--- a/assets/templates/Постановление о назначении административного наказания.docx
+++ b/assets/templates/Постановление о назначении административного наказания.docx
@@ -1,6 +1,6 @@
 
 <file path=word/document.xml><?xml version="1.0" encoding="utf-8"?>
-<w:document xmlns:wpc="http://schemas.microsoft.com/office/word/2010/wordprocessingCanvas" xmlns:mc="http://schemas.openxmlformats.org/markup-compatibility/2006" xmlns:o="urn:schemas-microsoft-com:office:office" xmlns:r="http://schemas.openxmlformats.org/officeDocument/2006/relationships" xmlns:m="http://schemas.openxmlformats.org/officeDocument/2006/math" xmlns:v="urn:schemas-microsoft-com:vml" xmlns:wp14="http://schemas.microsoft.com/office/word/2010/wordprocessingDrawing" xmlns:wp="http://schemas.openxmlformats.org/drawingml/2006/wordprocessingDrawing" xmlns:w10="urn:schemas-microsoft-com:office:word" xmlns:w="http://schemas.openxmlformats.org/wordprocessingml/2006/main" xmlns:w14="http://schemas.microsoft.com/office/word/2010/wordml" xmlns:wpg="http://schemas.microsoft.com/office/word/2010/wordprocessingGroup" xmlns:wpi="http://schemas.microsoft.com/office/word/2010/wordprocessingInk" xmlns:wne="http://schemas.microsoft.com/office/word/2006/wordml" xmlns:wps="http://schemas.microsoft.com/office/word/2010/wordprocessingShape" mc:Ignorable="w14 wp14">
+<w:document xmlns:wpc="http://schemas.microsoft.com/office/word/2010/wordprocessingCanvas" xmlns:cx="http://schemas.microsoft.com/office/drawing/2014/chartex" xmlns:mc="http://schemas.openxmlformats.org/markup-compatibility/2006" xmlns:o="urn:schemas-microsoft-com:office:office" xmlns:r="http://schemas.openxmlformats.org/officeDocument/2006/relationships" xmlns:m="http://schemas.openxmlformats.org/officeDocument/2006/math" xmlns:v="urn:schemas-microsoft-com:vml" xmlns:wp14="http://schemas.microsoft.com/office/word/2010/wordprocessingDrawing" xmlns:wp="http://schemas.openxmlformats.org/drawingml/2006/wordprocessingDrawing" xmlns:w10="urn:schemas-microsoft-com:office:word" xmlns:w="http://schemas.openxmlformats.org/wordprocessingml/2006/main" xmlns:w14="http://schemas.microsoft.com/office/word/2010/wordml" xmlns:w15="http://schemas.microsoft.com/office/word/2012/wordml" xmlns:w16se="http://schemas.microsoft.com/office/word/2015/wordml/symex" xmlns:wpg="http://schemas.microsoft.com/office/word/2010/wordprocessingGroup" xmlns:wpi="http://schemas.microsoft.com/office/word/2010/wordprocessingInk" xmlns:wne="http://schemas.microsoft.com/office/word/2006/wordml" xmlns:wps="http://schemas.microsoft.com/office/word/2010/wordprocessingShape" mc:Ignorable="w14 w15 w16se wp14">
   <w:body>
     <w:p>
       <w:pPr>
@@ -74,7 +74,7 @@
           <w:szCs w:val="24"/>
           <w:lang w:val="en-US" w:eastAsia="ru-RU"/>
         </w:rPr>
-        <w:t>[</w:t>
+        <w:t>{</w:t>
       </w:r>
       <w:r>
         <w:rPr>
@@ -85,11 +85,12 @@
           <w:kern w:val="32"/>
           <w:sz w:val="28"/>
           <w:szCs w:val="24"/>
-          <w:highlight w:val="yellow"/>
-          <w:lang w:eastAsia="ru-RU"/>
-        </w:rPr>
-        <w:t>Наименование субъекта ГД тек. пользователя</w:t>
-      </w:r>
+          <w:lang w:val="en-US" w:eastAsia="ru-RU"/>
+        </w:rPr>
+        <w:t>currentUser.subject.fullname</w:t>
+      </w:r>
+      <w:bookmarkStart w:id="0" w:name="_GoBack"/>
+      <w:bookmarkEnd w:id="0"/>
       <w:r>
         <w:rPr>
           <w:rFonts w:eastAsia="Times New Roman" w:cstheme="majorBidi"/>
@@ -101,7 +102,7 @@
           <w:szCs w:val="24"/>
           <w:lang w:val="en-US" w:eastAsia="ru-RU"/>
         </w:rPr>
-        <w:t>]</w:t>
+        <w:t>}</w:t>
       </w:r>
     </w:p>
     <w:p>
@@ -122,46 +123,29 @@
           <w:szCs w:val="20"/>
           <w:lang w:val="en-US" w:eastAsia="ru-RU"/>
         </w:rPr>
-        <w:t>[</w:t>
-      </w:r>
-      <w:r>
-        <w:rPr>
-          <w:rFonts w:eastAsia="Times New Roman"/>
-          <w:sz w:val="20"/>
-          <w:szCs w:val="20"/>
-          <w:highlight w:val="yellow"/>
-          <w:lang w:eastAsia="ru-RU"/>
-        </w:rPr>
-        <w:t>Адрес</w:t>
-      </w:r>
-      <w:r>
-        <w:rPr>
-          <w:rFonts w:eastAsia="Times New Roman"/>
-          <w:sz w:val="20"/>
-          <w:szCs w:val="20"/>
-          <w:highlight w:val="yellow"/>
-          <w:lang w:val="en-US" w:eastAsia="ru-RU"/>
-        </w:rPr>
-        <w:t xml:space="preserve"> </w:t>
-      </w:r>
-      <w:r>
-        <w:rPr>
-          <w:rFonts w:eastAsia="Times New Roman"/>
-          <w:sz w:val="20"/>
-          <w:szCs w:val="20"/>
-          <w:highlight w:val="yellow"/>
-          <w:lang w:eastAsia="ru-RU"/>
-        </w:rPr>
-        <w:t>Субъекта ГД текущего пользователя</w:t>
-      </w:r>
-      <w:r>
-        <w:rPr>
-          <w:rFonts w:eastAsia="Times New Roman"/>
-          <w:sz w:val="20"/>
-          <w:szCs w:val="20"/>
-          <w:lang w:val="en-US" w:eastAsia="ru-RU"/>
-        </w:rPr>
-        <w:t>]</w:t>
+        <w:t>{</w:t>
+      </w:r>
+      <w:proofErr w:type="spellStart"/>
+      <w:proofErr w:type="gramStart"/>
+      <w:r>
+        <w:rPr>
+          <w:rFonts w:eastAsia="Times New Roman"/>
+          <w:sz w:val="20"/>
+          <w:szCs w:val="20"/>
+          <w:lang w:val="en-US" w:eastAsia="ru-RU"/>
+        </w:rPr>
+        <w:t>currentUser.subject.address</w:t>
+      </w:r>
+      <w:proofErr w:type="spellEnd"/>
+      <w:proofErr w:type="gramEnd"/>
+      <w:r>
+        <w:rPr>
+          <w:rFonts w:eastAsia="Times New Roman"/>
+          <w:sz w:val="20"/>
+          <w:szCs w:val="20"/>
+          <w:lang w:val="en-US" w:eastAsia="ru-RU"/>
+        </w:rPr>
+        <w:t>}</w:t>
       </w:r>
     </w:p>
     <w:p>
@@ -313,7 +297,7 @@
               <w:rPr>
                 <w:rFonts w:eastAsia="Times New Roman"/>
                 <w:szCs w:val="24"/>
-                <w:lang w:val="en-US" w:eastAsia="ru-RU"/>
+                <w:lang w:eastAsia="ru-RU"/>
               </w:rPr>
             </w:pPr>
             <w:r>
@@ -322,54 +306,25 @@
                 <w:szCs w:val="24"/>
                 <w:lang w:val="en-US" w:eastAsia="ru-RU"/>
               </w:rPr>
-              <w:t>[</w:t>
+              <w:t>{</w:t>
             </w:r>
-            <w:r>
-              <w:rPr>
-                <w:rFonts w:eastAsia="Times New Roman"/>
-                <w:szCs w:val="24"/>
-                <w:highlight w:val="yellow"/>
-                <w:lang w:eastAsia="ru-RU"/>
-              </w:rPr>
-              <w:t>Решение по дел</w:t>
-            </w:r>
-            <w:r>
-              <w:rPr>
-                <w:rFonts w:eastAsia="Times New Roman"/>
-                <w:szCs w:val="24"/>
-                <w:highlight w:val="yellow"/>
-                <w:lang w:eastAsia="ru-RU"/>
-              </w:rPr>
-              <w:t xml:space="preserve">у.вид решения </w:t>
-            </w:r>
-            <w:r>
-              <w:rPr>
-                <w:rFonts w:eastAsia="Times New Roman"/>
-                <w:szCs w:val="24"/>
-                <w:highlight w:val="yellow"/>
-                <w:lang w:eastAsia="ru-RU"/>
-              </w:rPr>
-              <w:t>с кодом 03.</w:t>
-            </w:r>
-            <w:r>
-              <w:rPr>
-                <w:highlight w:val="yellow"/>
-              </w:rPr>
-              <w:t xml:space="preserve">Дата </w:t>
-            </w:r>
-            <w:r>
-              <w:rPr>
-                <w:highlight w:val="yellow"/>
-              </w:rPr>
-              <w:t>решения</w:t>
-            </w:r>
+            <w:proofErr w:type="spellStart"/>
             <w:r>
               <w:rPr>
                 <w:rFonts w:eastAsia="Times New Roman"/>
                 <w:szCs w:val="24"/>
                 <w:lang w:val="en-US" w:eastAsia="ru-RU"/>
               </w:rPr>
-              <w:t>]</w:t>
+              <w:t>solution.date</w:t>
+            </w:r>
+            <w:proofErr w:type="spellEnd"/>
+            <w:r>
+              <w:rPr>
+                <w:rFonts w:eastAsia="Times New Roman"/>
+                <w:szCs w:val="24"/>
+                <w:lang w:val="en-US" w:eastAsia="ru-RU"/>
+              </w:rPr>
+              <w:t>}</w:t>
             </w:r>
           </w:p>
         </w:tc>
@@ -423,27 +378,25 @@
                 <w:szCs w:val="24"/>
                 <w:lang w:val="en-US" w:eastAsia="ru-RU"/>
               </w:rPr>
-              <w:t>[</w:t>
+              <w:t>{</w:t>
             </w:r>
-            <w:r>
-              <w:rPr>
-                <w:highlight w:val="yellow"/>
-              </w:rPr>
-              <w:t>Дело об АП.</w:t>
-            </w:r>
-            <w:r>
-              <w:rPr>
-                <w:highlight w:val="yellow"/>
-              </w:rPr>
-              <w:t>Место</w:t>
-            </w:r>
+            <w:proofErr w:type="spellStart"/>
             <w:r>
               <w:rPr>
                 <w:rFonts w:eastAsia="Times New Roman"/>
                 <w:szCs w:val="24"/>
                 <w:lang w:val="en-US" w:eastAsia="ru-RU"/>
               </w:rPr>
-              <w:t>]</w:t>
+              <w:t>AO.place</w:t>
+            </w:r>
+            <w:proofErr w:type="spellEnd"/>
+            <w:r>
+              <w:rPr>
+                <w:rFonts w:eastAsia="Times New Roman"/>
+                <w:szCs w:val="24"/>
+                <w:lang w:val="en-US" w:eastAsia="ru-RU"/>
+              </w:rPr>
+              <w:t>}</w:t>
             </w:r>
           </w:p>
         </w:tc>
@@ -551,7 +504,7 @@
           <w:bCs/>
           <w:sz w:val="28"/>
           <w:szCs w:val="28"/>
-          <w:lang w:eastAsia="ru-RU"/>
+          <w:lang w:val="en-US" w:eastAsia="ru-RU"/>
         </w:rPr>
       </w:pPr>
     </w:p>
@@ -569,25 +522,34 @@
         <w:rPr>
           <w:rFonts w:eastAsia="Times New Roman"/>
           <w:szCs w:val="28"/>
-          <w:lang w:eastAsia="ru-RU"/>
-        </w:rPr>
-      </w:pPr>
-      <w:r>
-        <w:rPr>
-          <w:rFonts w:eastAsia="Times New Roman"/>
-          <w:sz w:val="28"/>
-          <w:szCs w:val="28"/>
-          <w:lang w:eastAsia="ru-RU"/>
-        </w:rPr>
-        <w:t>Я,</w:t>
-      </w:r>
-      <w:r>
-        <w:rPr>
-          <w:rFonts w:eastAsia="Times New Roman"/>
-          <w:sz w:val="28"/>
-          <w:szCs w:val="28"/>
-          <w:u w:val="single"/>
-          <w:lang w:eastAsia="ru-RU"/>
+          <w:lang w:val="en-US" w:eastAsia="ru-RU"/>
+        </w:rPr>
+      </w:pPr>
+      <w:r>
+        <w:rPr>
+          <w:rFonts w:eastAsia="Times New Roman"/>
+          <w:sz w:val="28"/>
+          <w:szCs w:val="28"/>
+          <w:lang w:eastAsia="ru-RU"/>
+        </w:rPr>
+        <w:t>Я</w:t>
+      </w:r>
+      <w:r>
+        <w:rPr>
+          <w:rFonts w:eastAsia="Times New Roman"/>
+          <w:sz w:val="28"/>
+          <w:szCs w:val="28"/>
+          <w:lang w:val="en-US" w:eastAsia="ru-RU"/>
+        </w:rPr>
+        <w:t>,</w:t>
+      </w:r>
+      <w:r>
+        <w:rPr>
+          <w:rFonts w:eastAsia="Times New Roman"/>
+          <w:sz w:val="28"/>
+          <w:szCs w:val="28"/>
+          <w:u w:val="single"/>
+          <w:lang w:val="en-US" w:eastAsia="ru-RU"/>
         </w:rPr>
         <w:t xml:space="preserve"> </w:t>
       </w:r>
@@ -599,36 +561,79 @@
           <w:u w:val="single"/>
           <w:lang w:val="en-US" w:eastAsia="ru-RU"/>
         </w:rPr>
-        <w:t>[</w:t>
-      </w:r>
-      <w:r>
-        <w:rPr>
-          <w:rFonts w:eastAsia="Times New Roman"/>
-          <w:sz w:val="28"/>
-          <w:szCs w:val="28"/>
-          <w:highlight w:val="yellow"/>
-          <w:u w:val="single"/>
-          <w:lang w:eastAsia="ru-RU"/>
-        </w:rPr>
-        <w:t>Дело об АП.должность инспектора</w:t>
-      </w:r>
-      <w:r>
-        <w:rPr>
-          <w:rFonts w:eastAsia="Times New Roman"/>
-          <w:sz w:val="28"/>
-          <w:szCs w:val="28"/>
-          <w:u w:val="single"/>
-          <w:lang w:val="en-US" w:eastAsia="ru-RU"/>
-        </w:rPr>
-        <w:t>]</w:t>
-      </w:r>
-      <w:r>
-        <w:rPr>
-          <w:rFonts w:eastAsia="Times New Roman"/>
-          <w:sz w:val="28"/>
-          <w:szCs w:val="28"/>
-          <w:u w:val="single"/>
-          <w:lang w:eastAsia="ru-RU"/>
+        <w:t>{</w:t>
+      </w:r>
+      <w:proofErr w:type="spellStart"/>
+      <w:proofErr w:type="gramStart"/>
+      <w:r>
+        <w:rPr>
+          <w:rFonts w:eastAsia="Times New Roman"/>
+          <w:sz w:val="28"/>
+          <w:szCs w:val="28"/>
+          <w:u w:val="single"/>
+          <w:lang w:val="en-US" w:eastAsia="ru-RU"/>
+        </w:rPr>
+        <w:t>AO</w:t>
+      </w:r>
+      <w:r>
+        <w:rPr>
+          <w:rFonts w:eastAsia="Times New Roman"/>
+          <w:sz w:val="28"/>
+          <w:szCs w:val="28"/>
+          <w:u w:val="single"/>
+          <w:lang w:val="en-US" w:eastAsia="ru-RU"/>
+        </w:rPr>
+        <w:t>.</w:t>
+      </w:r>
+      <w:r>
+        <w:rPr>
+          <w:rFonts w:eastAsia="Times New Roman"/>
+          <w:sz w:val="28"/>
+          <w:szCs w:val="28"/>
+          <w:u w:val="single"/>
+          <w:lang w:val="en-US" w:eastAsia="ru-RU"/>
+        </w:rPr>
+        <w:t>inspector</w:t>
+      </w:r>
+      <w:proofErr w:type="gramEnd"/>
+      <w:r>
+        <w:rPr>
+          <w:rFonts w:eastAsia="Times New Roman"/>
+          <w:sz w:val="28"/>
+          <w:szCs w:val="28"/>
+          <w:u w:val="single"/>
+          <w:lang w:val="en-US" w:eastAsia="ru-RU"/>
+        </w:rPr>
+        <w:t>.</w:t>
+      </w:r>
+      <w:r>
+        <w:rPr>
+          <w:rFonts w:eastAsia="Times New Roman"/>
+          <w:sz w:val="28"/>
+          <w:szCs w:val="28"/>
+          <w:u w:val="single"/>
+          <w:lang w:val="en-US" w:eastAsia="ru-RU"/>
+        </w:rPr>
+        <w:t>position</w:t>
+      </w:r>
+      <w:proofErr w:type="spellEnd"/>
+      <w:r>
+        <w:rPr>
+          <w:rFonts w:eastAsia="Times New Roman"/>
+          <w:sz w:val="28"/>
+          <w:szCs w:val="28"/>
+          <w:u w:val="single"/>
+          <w:lang w:val="en-US" w:eastAsia="ru-RU"/>
+        </w:rPr>
+        <w:t>}</w:t>
+      </w:r>
+      <w:r>
+        <w:rPr>
+          <w:rFonts w:eastAsia="Times New Roman"/>
+          <w:sz w:val="28"/>
+          <w:szCs w:val="28"/>
+          <w:u w:val="single"/>
+          <w:lang w:val="en-US" w:eastAsia="ru-RU"/>
         </w:rPr>
         <w:t xml:space="preserve"> </w:t>
       </w:r>
@@ -640,36 +645,77 @@
           <w:u w:val="single"/>
           <w:lang w:val="en-US" w:eastAsia="ru-RU"/>
         </w:rPr>
-        <w:t>[</w:t>
-      </w:r>
-      <w:r>
-        <w:rPr>
-          <w:rFonts w:eastAsia="Times New Roman"/>
-          <w:sz w:val="28"/>
-          <w:szCs w:val="28"/>
-          <w:highlight w:val="yellow"/>
-          <w:u w:val="single"/>
-          <w:lang w:eastAsia="ru-RU"/>
-        </w:rPr>
-        <w:t>Дело об АП.ФИО инспектора</w:t>
-      </w:r>
-      <w:r>
-        <w:rPr>
-          <w:rFonts w:eastAsia="Times New Roman"/>
-          <w:sz w:val="28"/>
-          <w:szCs w:val="28"/>
-          <w:u w:val="single"/>
-          <w:lang w:val="en-US" w:eastAsia="ru-RU"/>
-        </w:rPr>
-        <w:t>]</w:t>
-      </w:r>
-      <w:r>
-        <w:rPr>
-          <w:rFonts w:eastAsia="Times New Roman"/>
-          <w:sz w:val="28"/>
-          <w:szCs w:val="28"/>
-          <w:u w:val="single"/>
-          <w:lang w:eastAsia="ru-RU"/>
+        <w:t>{</w:t>
+      </w:r>
+      <w:proofErr w:type="spellStart"/>
+      <w:r>
+        <w:rPr>
+          <w:rFonts w:eastAsia="Times New Roman"/>
+          <w:sz w:val="28"/>
+          <w:szCs w:val="28"/>
+          <w:u w:val="single"/>
+          <w:lang w:val="en-US" w:eastAsia="ru-RU"/>
+        </w:rPr>
+        <w:t>AO</w:t>
+      </w:r>
+      <w:r>
+        <w:rPr>
+          <w:rFonts w:eastAsia="Times New Roman"/>
+          <w:sz w:val="28"/>
+          <w:szCs w:val="28"/>
+          <w:u w:val="single"/>
+          <w:lang w:val="en-US" w:eastAsia="ru-RU"/>
+        </w:rPr>
+        <w:t>.</w:t>
+      </w:r>
+      <w:r>
+        <w:rPr>
+          <w:rFonts w:eastAsia="Times New Roman"/>
+          <w:sz w:val="28"/>
+          <w:szCs w:val="28"/>
+          <w:u w:val="single"/>
+          <w:lang w:val="en-US" w:eastAsia="ru-RU"/>
+        </w:rPr>
+        <w:t>inspector</w:t>
+      </w:r>
+      <w:r>
+        <w:rPr>
+          <w:rFonts w:eastAsia="Times New Roman"/>
+          <w:sz w:val="28"/>
+          <w:szCs w:val="28"/>
+          <w:u w:val="single"/>
+          <w:lang w:val="en-US" w:eastAsia="ru-RU"/>
+        </w:rPr>
+        <w:t>.</w:t>
+      </w:r>
+      <w:r>
+        <w:rPr>
+          <w:rFonts w:eastAsia="Times New Roman"/>
+          <w:sz w:val="28"/>
+          <w:szCs w:val="28"/>
+          <w:u w:val="single"/>
+          <w:lang w:val="en-US" w:eastAsia="ru-RU"/>
+        </w:rPr>
+        <w:t>fullname</w:t>
+      </w:r>
+      <w:proofErr w:type="spellEnd"/>
+      <w:r>
+        <w:rPr>
+          <w:rFonts w:eastAsia="Times New Roman"/>
+          <w:sz w:val="28"/>
+          <w:szCs w:val="28"/>
+          <w:u w:val="single"/>
+          <w:lang w:val="en-US" w:eastAsia="ru-RU"/>
+        </w:rPr>
+        <w:t>}</w:t>
+      </w:r>
+      <w:r>
+        <w:rPr>
+          <w:rFonts w:eastAsia="Times New Roman"/>
+          <w:sz w:val="28"/>
+          <w:szCs w:val="28"/>
+          <w:u w:val="single"/>
+          <w:lang w:val="en-US" w:eastAsia="ru-RU"/>
         </w:rPr>
         <w:t xml:space="preserve"> </w:t>
       </w:r>
@@ -681,36 +727,37 @@
           <w:u w:val="single"/>
           <w:lang w:val="en-US" w:eastAsia="ru-RU"/>
         </w:rPr>
-        <w:t>[</w:t>
-      </w:r>
-      <w:r>
-        <w:rPr>
-          <w:rFonts w:eastAsia="Times New Roman"/>
-          <w:sz w:val="28"/>
-          <w:szCs w:val="28"/>
-          <w:highlight w:val="yellow"/>
-          <w:u w:val="single"/>
-          <w:lang w:eastAsia="ru-RU"/>
-        </w:rPr>
-        <w:t>Дело об АП.реквизиты служебного удостоверения</w:t>
-      </w:r>
-      <w:r>
-        <w:rPr>
-          <w:rFonts w:eastAsia="Times New Roman"/>
-          <w:sz w:val="28"/>
-          <w:szCs w:val="28"/>
-          <w:u w:val="single"/>
-          <w:lang w:val="en-US" w:eastAsia="ru-RU"/>
-        </w:rPr>
-        <w:t>]</w:t>
-      </w:r>
-      <w:r>
-        <w:rPr>
-          <w:rFonts w:eastAsia="Times New Roman"/>
-          <w:sz w:val="28"/>
-          <w:szCs w:val="28"/>
-          <w:u w:val="single"/>
-          <w:lang w:eastAsia="ru-RU"/>
+        <w:t>{</w:t>
+      </w:r>
+      <w:proofErr w:type="spellStart"/>
+      <w:r>
+        <w:rPr>
+          <w:rFonts w:eastAsia="Times New Roman"/>
+          <w:sz w:val="28"/>
+          <w:szCs w:val="28"/>
+          <w:u w:val="single"/>
+          <w:lang w:val="en-US" w:eastAsia="ru-RU"/>
+        </w:rPr>
+        <w:t>AO.inspector.sertificateNumber</w:t>
+      </w:r>
+      <w:proofErr w:type="spellEnd"/>
+      <w:r>
+        <w:rPr>
+          <w:rFonts w:eastAsia="Times New Roman"/>
+          <w:sz w:val="28"/>
+          <w:szCs w:val="28"/>
+          <w:u w:val="single"/>
+          <w:lang w:val="en-US" w:eastAsia="ru-RU"/>
+        </w:rPr>
+        <w:t>}</w:t>
+      </w:r>
+      <w:r>
+        <w:rPr>
+          <w:rFonts w:eastAsia="Times New Roman"/>
+          <w:sz w:val="28"/>
+          <w:szCs w:val="28"/>
+          <w:u w:val="single"/>
+          <w:lang w:val="en-US" w:eastAsia="ru-RU"/>
         </w:rPr>
         <w:tab/>
         <w:t>,</w:t>
@@ -731,9 +778,18 @@
           <w:rFonts w:eastAsia="Times New Roman"/>
           <w:sz w:val="20"/>
           <w:szCs w:val="20"/>
-          <w:lang w:eastAsia="ru-RU"/>
-        </w:rPr>
-        <w:t xml:space="preserve"> (должность, фамилия, инициалы должностного лица, составившего протокол,</w:t>
+          <w:lang w:val="en-US" w:eastAsia="ru-RU"/>
+        </w:rPr>
+        <w:t xml:space="preserve"> </w:t>
+      </w:r>
+      <w:r>
+        <w:rPr>
+          <w:rFonts w:eastAsia="Times New Roman"/>
+          <w:sz w:val="20"/>
+          <w:szCs w:val="20"/>
+          <w:lang w:eastAsia="ru-RU"/>
+        </w:rPr>
+        <w:t>(должность, фамилия, инициалы должностного лица, составившего протокол,</w:t>
       </w:r>
       <w:r>
         <w:rPr>
@@ -811,52 +867,51 @@
           <w:sz w:val="28"/>
           <w:szCs w:val="28"/>
           <w:u w:val="single"/>
-          <w:lang w:val="en-US" w:eastAsia="ru-RU"/>
-        </w:rPr>
-        <w:t>[</w:t>
-      </w:r>
-      <w:r>
-        <w:rPr>
-          <w:rFonts w:eastAsia="Times New Roman"/>
-          <w:sz w:val="28"/>
-          <w:szCs w:val="28"/>
-          <w:highlight w:val="yellow"/>
-          <w:u w:val="single"/>
-          <w:lang w:eastAsia="ru-RU"/>
-        </w:rPr>
-        <w:t>Дело об АП.</w:t>
-      </w:r>
-      <w:r>
-        <w:rPr>
-          <w:rFonts w:eastAsia="Times New Roman"/>
-          <w:sz w:val="28"/>
-          <w:szCs w:val="28"/>
-          <w:highlight w:val="yellow"/>
-          <w:u w:val="single"/>
-          <w:lang w:eastAsia="ru-RU"/>
-        </w:rPr>
-        <w:t>Н</w:t>
-      </w:r>
-      <w:r>
-        <w:rPr>
-          <w:rFonts w:eastAsia="Times New Roman"/>
-          <w:sz w:val="28"/>
-          <w:szCs w:val="28"/>
-          <w:highlight w:val="yellow"/>
-          <w:u w:val="single"/>
-          <w:lang w:eastAsia="ru-RU"/>
-        </w:rPr>
-        <w:t>аименование лица, в отношении которого возбуждено дело</w:t>
-      </w:r>
-      <w:r>
-        <w:rPr>
-          <w:rFonts w:eastAsia="Times New Roman"/>
-          <w:sz w:val="28"/>
-          <w:szCs w:val="28"/>
-          <w:u w:val="single"/>
-          <w:lang w:val="en-US" w:eastAsia="ru-RU"/>
-        </w:rPr>
-        <w:t>]</w:t>
+          <w:lang w:eastAsia="ru-RU"/>
+        </w:rPr>
+        <w:t>{</w:t>
+      </w:r>
+      <w:r>
+        <w:rPr>
+          <w:rFonts w:eastAsia="Times New Roman"/>
+          <w:sz w:val="28"/>
+          <w:szCs w:val="28"/>
+          <w:u w:val="single"/>
+          <w:lang w:val="en-US" w:eastAsia="ru-RU"/>
+        </w:rPr>
+        <w:t>AO</w:t>
+      </w:r>
+      <w:r>
+        <w:rPr>
+          <w:rFonts w:eastAsia="Times New Roman"/>
+          <w:sz w:val="28"/>
+          <w:szCs w:val="28"/>
+          <w:u w:val="single"/>
+          <w:lang w:eastAsia="ru-RU"/>
+        </w:rPr>
+        <w:t>.</w:t>
+      </w:r>
+      <w:proofErr w:type="spellStart"/>
+      <w:r>
+        <w:rPr>
+          <w:rFonts w:eastAsia="Times New Roman"/>
+          <w:sz w:val="28"/>
+          <w:szCs w:val="28"/>
+          <w:u w:val="single"/>
+          <w:lang w:val="en-US" w:eastAsia="ru-RU"/>
+        </w:rPr>
+        <w:t>suspectFullname</w:t>
+      </w:r>
+      <w:proofErr w:type="spellEnd"/>
+      <w:r>
+        <w:rPr>
+          <w:rFonts w:eastAsia="Times New Roman"/>
+          <w:sz w:val="28"/>
+          <w:szCs w:val="28"/>
+          <w:u w:val="single"/>
+          <w:lang w:eastAsia="ru-RU"/>
+        </w:rPr>
+        <w:t>}</w:t>
       </w:r>
       <w:r>
         <w:rPr>
@@ -1032,7 +1087,27 @@
           <w:szCs w:val="20"/>
           <w:lang w:eastAsia="ru-RU"/>
         </w:rPr>
-        <w:t xml:space="preserve">                                                                                     (подпись)                                                (инициалы, фамилия)</w:t>
+        <w:t xml:space="preserve">                                                                                     (</w:t>
+      </w:r>
+      <w:proofErr w:type="gramStart"/>
+      <w:r>
+        <w:rPr>
+          <w:rFonts w:eastAsia="Times New Roman"/>
+          <w:sz w:val="20"/>
+          <w:szCs w:val="20"/>
+          <w:lang w:eastAsia="ru-RU"/>
+        </w:rPr>
+        <w:t xml:space="preserve">подпись)   </w:t>
+      </w:r>
+      <w:proofErr w:type="gramEnd"/>
+      <w:r>
+        <w:rPr>
+          <w:rFonts w:eastAsia="Times New Roman"/>
+          <w:sz w:val="20"/>
+          <w:szCs w:val="20"/>
+          <w:lang w:eastAsia="ru-RU"/>
+        </w:rPr>
+        <w:t xml:space="preserve">                                             (инициалы, фамилия)</w:t>
       </w:r>
     </w:p>
     <w:p>
@@ -1043,7 +1118,7 @@
           <w:b/>
           <w:noProof/>
           <w:szCs w:val="24"/>
-          <w:lang w:val="en-US" w:eastAsia="ru-RU"/>
+          <w:lang w:eastAsia="ru-RU"/>
         </w:rPr>
       </w:pPr>
     </w:p>
@@ -1080,70 +1155,70 @@
           <w:sz w:val="28"/>
           <w:szCs w:val="28"/>
           <w:u w:val="single"/>
-          <w:lang w:eastAsia="ru-RU"/>
-        </w:rPr>
-      </w:pPr>
-      <w:r>
-        <w:rPr>
-          <w:rFonts w:eastAsia="Times New Roman"/>
-          <w:sz w:val="28"/>
-          <w:szCs w:val="28"/>
-          <w:highlight w:val="yellow"/>
-          <w:u w:val="single"/>
-          <w:lang w:val="en-US" w:eastAsia="ru-RU"/>
-        </w:rPr>
-        <w:t>[</w:t>
-      </w:r>
-      <w:r>
-        <w:rPr>
-          <w:rFonts w:eastAsia="Times New Roman"/>
-          <w:sz w:val="28"/>
-          <w:szCs w:val="28"/>
-          <w:highlight w:val="yellow"/>
-          <w:u w:val="single"/>
-          <w:lang w:eastAsia="ru-RU"/>
-        </w:rPr>
-        <w:t>Результат.Фактическ</w:t>
-      </w:r>
-      <w:r>
-        <w:rPr>
-          <w:rFonts w:eastAsia="Times New Roman"/>
-          <w:sz w:val="28"/>
-          <w:szCs w:val="28"/>
-          <w:highlight w:val="yellow"/>
-          <w:u w:val="single"/>
-          <w:lang w:eastAsia="ru-RU"/>
-        </w:rPr>
-        <w:t>ое</w:t>
-      </w:r>
-      <w:r>
-        <w:rPr>
-          <w:rFonts w:eastAsia="Times New Roman"/>
-          <w:sz w:val="28"/>
-          <w:szCs w:val="28"/>
-          <w:highlight w:val="yellow"/>
-          <w:u w:val="single"/>
-          <w:lang w:eastAsia="ru-RU"/>
-        </w:rPr>
-        <w:t xml:space="preserve"> место проведения</w:t>
-      </w:r>
-      <w:r>
-        <w:rPr>
-          <w:rFonts w:eastAsia="Times New Roman"/>
-          <w:sz w:val="28"/>
-          <w:szCs w:val="28"/>
-          <w:u w:val="single"/>
-          <w:lang w:val="en-US" w:eastAsia="ru-RU"/>
-        </w:rPr>
-        <w:t>]</w:t>
-      </w:r>
-      <w:r>
-        <w:rPr>
-          <w:rFonts w:eastAsia="Times New Roman"/>
-          <w:sz w:val="28"/>
-          <w:szCs w:val="28"/>
-          <w:u w:val="single"/>
-          <w:lang w:eastAsia="ru-RU"/>
+          <w:lang w:val="en-US" w:eastAsia="ru-RU"/>
+        </w:rPr>
+      </w:pPr>
+      <w:r>
+        <w:rPr>
+          <w:rFonts w:eastAsia="Times New Roman"/>
+          <w:sz w:val="28"/>
+          <w:szCs w:val="28"/>
+          <w:u w:val="single"/>
+          <w:lang w:val="en-US" w:eastAsia="ru-RU"/>
+        </w:rPr>
+        <w:t>{</w:t>
+      </w:r>
+      <w:proofErr w:type="spellStart"/>
+      <w:proofErr w:type="gramStart"/>
+      <w:r>
+        <w:rPr>
+          <w:rFonts w:eastAsia="Times New Roman"/>
+          <w:sz w:val="28"/>
+          <w:szCs w:val="28"/>
+          <w:u w:val="single"/>
+          <w:lang w:val="en-US" w:eastAsia="ru-RU"/>
+        </w:rPr>
+        <w:t>result</w:t>
+      </w:r>
+      <w:r>
+        <w:rPr>
+          <w:rFonts w:eastAsia="Times New Roman"/>
+          <w:sz w:val="28"/>
+          <w:szCs w:val="28"/>
+          <w:u w:val="single"/>
+          <w:lang w:val="en-US" w:eastAsia="ru-RU"/>
+        </w:rPr>
+        <w:t>.</w:t>
+      </w:r>
+      <w:r>
+        <w:rPr>
+          <w:rFonts w:eastAsia="Times New Roman"/>
+          <w:sz w:val="28"/>
+          <w:szCs w:val="28"/>
+          <w:u w:val="single"/>
+          <w:lang w:val="en-US" w:eastAsia="ru-RU"/>
+        </w:rPr>
+        <w:t>placeOfViolation</w:t>
+      </w:r>
+      <w:proofErr w:type="spellEnd"/>
+      <w:proofErr w:type="gramEnd"/>
+      <w:r>
+        <w:rPr>
+          <w:rFonts w:eastAsia="Times New Roman"/>
+          <w:sz w:val="28"/>
+          <w:szCs w:val="28"/>
+          <w:u w:val="single"/>
+          <w:lang w:val="en-US" w:eastAsia="ru-RU"/>
+        </w:rPr>
+        <w:t>}</w:t>
+      </w:r>
+      <w:r>
+        <w:rPr>
+          <w:rFonts w:eastAsia="Times New Roman"/>
+          <w:sz w:val="28"/>
+          <w:szCs w:val="28"/>
+          <w:u w:val="single"/>
+          <w:lang w:val="en-US" w:eastAsia="ru-RU"/>
         </w:rPr>
         <w:t xml:space="preserve">, </w:t>
       </w:r>
@@ -1155,29 +1230,29 @@
           <w:u w:val="single"/>
           <w:lang w:val="en-US" w:eastAsia="ru-RU"/>
         </w:rPr>
-        <w:t>[</w:t>
-      </w:r>
-      <w:r>
-        <w:rPr>
-          <w:rFonts w:eastAsia="Times New Roman"/>
-          <w:sz w:val="28"/>
-          <w:szCs w:val="28"/>
-          <w:highlight w:val="yellow"/>
-          <w:u w:val="single"/>
-          <w:lang w:eastAsia="ru-RU"/>
-        </w:rPr>
-        <w:t>Нарушение.Тип нарушения</w:t>
-      </w:r>
-      <w:r>
-        <w:rPr>
-          <w:rFonts w:eastAsia="Times New Roman"/>
-          <w:sz w:val="28"/>
-          <w:szCs w:val="28"/>
-          <w:highlight w:val="yellow"/>
-          <w:u w:val="single"/>
-          <w:lang w:val="en-US" w:eastAsia="ru-RU"/>
-        </w:rPr>
-        <w:t>]</w:t>
+        <w:t>{</w:t>
+      </w:r>
+      <w:proofErr w:type="spellStart"/>
+      <w:r>
+        <w:rPr>
+          <w:rFonts w:eastAsia="Times New Roman"/>
+          <w:sz w:val="28"/>
+          <w:szCs w:val="28"/>
+          <w:u w:val="single"/>
+          <w:lang w:val="en-US" w:eastAsia="ru-RU"/>
+        </w:rPr>
+        <w:t>violation.type</w:t>
+      </w:r>
+      <w:proofErr w:type="spellEnd"/>
+      <w:r>
+        <w:rPr>
+          <w:rFonts w:eastAsia="Times New Roman"/>
+          <w:sz w:val="28"/>
+          <w:szCs w:val="28"/>
+          <w:u w:val="single"/>
+          <w:lang w:val="en-US" w:eastAsia="ru-RU"/>
+        </w:rPr>
+        <w:t>}</w:t>
       </w:r>
       <w:r>
         <w:rPr>
@@ -1194,41 +1269,40 @@
           <w:rFonts w:eastAsia="Times New Roman"/>
           <w:sz w:val="28"/>
           <w:szCs w:val="28"/>
-          <w:highlight w:val="yellow"/>
-          <w:u w:val="single"/>
-          <w:lang w:val="en-US" w:eastAsia="ru-RU"/>
-        </w:rPr>
-        <w:t>[</w:t>
-      </w:r>
-      <w:r>
-        <w:rPr>
-          <w:rFonts w:eastAsia="Times New Roman"/>
-          <w:sz w:val="28"/>
-          <w:szCs w:val="28"/>
-          <w:highlight w:val="yellow"/>
-          <w:u w:val="single"/>
-          <w:lang w:eastAsia="ru-RU"/>
-        </w:rPr>
-        <w:t>Нарушение.Характер нарушения</w:t>
-      </w:r>
-      <w:r>
-        <w:rPr>
-          <w:rFonts w:eastAsia="Times New Roman"/>
-          <w:sz w:val="28"/>
-          <w:szCs w:val="28"/>
-          <w:highlight w:val="yellow"/>
-          <w:u w:val="single"/>
-          <w:lang w:val="en-US" w:eastAsia="ru-RU"/>
-        </w:rPr>
-        <w:t>]</w:t>
-      </w:r>
-      <w:r>
-        <w:rPr>
-          <w:rFonts w:eastAsia="Times New Roman"/>
-          <w:sz w:val="28"/>
-          <w:szCs w:val="28"/>
-          <w:u w:val="single"/>
-          <w:lang w:eastAsia="ru-RU"/>
+          <w:u w:val="single"/>
+          <w:lang w:val="en-US" w:eastAsia="ru-RU"/>
+        </w:rPr>
+        <w:t>{</w:t>
+      </w:r>
+      <w:proofErr w:type="spellStart"/>
+      <w:r>
+        <w:rPr>
+          <w:rFonts w:eastAsia="Times New Roman"/>
+          <w:sz w:val="28"/>
+          <w:szCs w:val="28"/>
+          <w:u w:val="single"/>
+          <w:lang w:val="en-US" w:eastAsia="ru-RU"/>
+        </w:rPr>
+        <w:t>violation.nature</w:t>
+      </w:r>
+      <w:proofErr w:type="spellEnd"/>
+      <w:r>
+        <w:rPr>
+          <w:rFonts w:eastAsia="Times New Roman"/>
+          <w:sz w:val="28"/>
+          <w:szCs w:val="28"/>
+          <w:u w:val="single"/>
+          <w:lang w:val="en-US" w:eastAsia="ru-RU"/>
+        </w:rPr>
+        <w:t>}</w:t>
+      </w:r>
+      <w:r>
+        <w:rPr>
+          <w:rFonts w:eastAsia="Times New Roman"/>
+          <w:sz w:val="28"/>
+          <w:szCs w:val="28"/>
+          <w:u w:val="single"/>
+          <w:lang w:val="en-US" w:eastAsia="ru-RU"/>
         </w:rPr>
         <w:tab/>
       </w:r>
@@ -1262,7 +1336,27 @@
           <w:szCs w:val="28"/>
           <w:lang w:eastAsia="ru-RU"/>
         </w:rPr>
-        <w:t xml:space="preserve">что является административным правонарушением, ответственность за которое предусмотрена  ч. </w:t>
+        <w:t xml:space="preserve">что является административным правонарушением, ответственность за которое </w:t>
+      </w:r>
+      <w:proofErr w:type="gramStart"/>
+      <w:r>
+        <w:rPr>
+          <w:rFonts w:eastAsia="Times New Roman"/>
+          <w:sz w:val="28"/>
+          <w:szCs w:val="28"/>
+          <w:lang w:eastAsia="ru-RU"/>
+        </w:rPr>
+        <w:t>предусмотрена  ч.</w:t>
+      </w:r>
+      <w:proofErr w:type="gramEnd"/>
+      <w:r>
+        <w:rPr>
+          <w:rFonts w:eastAsia="Times New Roman"/>
+          <w:sz w:val="28"/>
+          <w:szCs w:val="28"/>
+          <w:lang w:eastAsia="ru-RU"/>
+        </w:rPr>
+        <w:t xml:space="preserve"> </w:t>
       </w:r>
       <w:r>
         <w:rPr>
@@ -1323,8 +1417,9 @@
           <w:szCs w:val="28"/>
           <w:lang w:eastAsia="ru-RU"/>
         </w:rPr>
-        <w:t>Обстоятельства правонарушения подтверждаются  (указываются протокол(ы), постановление(ия), акт(ы) и т.п</w:t>
-      </w:r>
+        <w:t xml:space="preserve">Обстоятельства правонарушения </w:t>
+      </w:r>
+      <w:proofErr w:type="gramStart"/>
       <w:r>
         <w:rPr>
           <w:rFonts w:eastAsia="Times New Roman"/>
@@ -1333,6 +1428,49 @@
           <w:szCs w:val="28"/>
           <w:lang w:eastAsia="ru-RU"/>
         </w:rPr>
+        <w:t>подтверждаются  (</w:t>
+      </w:r>
+      <w:proofErr w:type="gramEnd"/>
+      <w:r>
+        <w:rPr>
+          <w:rFonts w:eastAsia="Times New Roman"/>
+          <w:bCs/>
+          <w:sz w:val="28"/>
+          <w:szCs w:val="28"/>
+          <w:lang w:eastAsia="ru-RU"/>
+        </w:rPr>
+        <w:t>указываются протокол(ы), постановление(</w:t>
+      </w:r>
+      <w:proofErr w:type="spellStart"/>
+      <w:r>
+        <w:rPr>
+          <w:rFonts w:eastAsia="Times New Roman"/>
+          <w:bCs/>
+          <w:sz w:val="28"/>
+          <w:szCs w:val="28"/>
+          <w:lang w:eastAsia="ru-RU"/>
+        </w:rPr>
+        <w:t>ия</w:t>
+      </w:r>
+      <w:proofErr w:type="spellEnd"/>
+      <w:r>
+        <w:rPr>
+          <w:rFonts w:eastAsia="Times New Roman"/>
+          <w:bCs/>
+          <w:sz w:val="28"/>
+          <w:szCs w:val="28"/>
+          <w:lang w:eastAsia="ru-RU"/>
+        </w:rPr>
+        <w:t>), акт(ы) и т.п</w:t>
+      </w:r>
+      <w:r>
+        <w:rPr>
+          <w:rFonts w:eastAsia="Times New Roman"/>
+          <w:bCs/>
+          <w:sz w:val="28"/>
+          <w:szCs w:val="28"/>
+          <w:lang w:eastAsia="ru-RU"/>
+        </w:rPr>
         <w:t>.)</w:t>
       </w:r>
       <w:r>
@@ -1353,9 +1491,9 @@
           <w:sz w:val="28"/>
           <w:szCs w:val="28"/>
           <w:u w:val="single"/>
-          <w:lang w:val="en-US" w:eastAsia="ru-RU"/>
-        </w:rPr>
-        <w:t>[</w:t>
+          <w:lang w:eastAsia="ru-RU"/>
+        </w:rPr>
+        <w:t>{</w:t>
       </w:r>
       <w:r>
         <w:rPr>
@@ -1363,43 +1501,10 @@
           <w:bCs/>
           <w:sz w:val="28"/>
           <w:szCs w:val="28"/>
-          <w:highlight w:val="yellow"/>
-          <w:u w:val="single"/>
-          <w:lang w:eastAsia="ru-RU"/>
-        </w:rPr>
-        <w:t>Дело об АП.</w:t>
-      </w:r>
-      <w:r>
-        <w:rPr>
-          <w:rFonts w:eastAsia="Times New Roman"/>
-          <w:sz w:val="28"/>
-          <w:szCs w:val="28"/>
-          <w:highlight w:val="yellow"/>
-          <w:u w:val="single"/>
-          <w:lang w:eastAsia="ru-RU"/>
-        </w:rPr>
-        <w:t xml:space="preserve">№ </w:t>
-      </w:r>
-      <w:r>
-        <w:rPr>
-          <w:rFonts w:eastAsia="Times New Roman"/>
-          <w:sz w:val="28"/>
-          <w:szCs w:val="28"/>
-          <w:highlight w:val="yellow"/>
-          <w:u w:val="single"/>
-          <w:lang w:eastAsia="ru-RU"/>
-        </w:rPr>
-        <w:t>постановления (протокола, определения</w:t>
-      </w:r>
-      <w:r>
-        <w:rPr>
-          <w:rFonts w:eastAsia="Times New Roman"/>
-          <w:sz w:val="28"/>
-          <w:szCs w:val="28"/>
-          <w:highlight w:val="yellow"/>
-          <w:lang w:eastAsia="ru-RU"/>
-        </w:rPr>
-        <w:t>)</w:t>
+          <w:u w:val="single"/>
+          <w:lang w:val="en-US" w:eastAsia="ru-RU"/>
+        </w:rPr>
+        <w:t>AO</w:t>
       </w:r>
       <w:r>
         <w:rPr>
@@ -1407,9 +1512,10 @@
           <w:bCs/>
           <w:sz w:val="28"/>
           <w:szCs w:val="28"/>
-          <w:lang w:val="en-US" w:eastAsia="ru-RU"/>
-        </w:rPr>
-        <w:t>]</w:t>
+          <w:u w:val="single"/>
+          <w:lang w:eastAsia="ru-RU"/>
+        </w:rPr>
+        <w:t>.</w:t>
       </w:r>
       <w:r>
         <w:rPr>
@@ -1417,9 +1523,10 @@
           <w:bCs/>
           <w:sz w:val="28"/>
           <w:szCs w:val="28"/>
-          <w:lang w:eastAsia="ru-RU"/>
-        </w:rPr>
-        <w:t>_</w:t>
+          <w:u w:val="single"/>
+          <w:lang w:val="en-US" w:eastAsia="ru-RU"/>
+        </w:rPr>
+        <w:t>number</w:t>
       </w:r>
       <w:r>
         <w:rPr>
@@ -1430,44 +1537,68 @@
           <w:u w:val="single"/>
           <w:lang w:eastAsia="ru-RU"/>
         </w:rPr>
+        <w:t xml:space="preserve">} </w:t>
+      </w:r>
+      <w:r>
+        <w:rPr>
+          <w:rFonts w:eastAsia="Times New Roman"/>
+          <w:bCs/>
+          <w:sz w:val="28"/>
+          <w:szCs w:val="28"/>
+          <w:u w:val="single"/>
+          <w:lang w:eastAsia="ru-RU"/>
+        </w:rPr>
         <w:t xml:space="preserve">от </w:t>
       </w:r>
       <w:r>
         <w:rPr>
-          <w:rFonts w:eastAsia="Times New Roman"/>
-          <w:sz w:val="28"/>
-          <w:szCs w:val="28"/>
-          <w:u w:val="single"/>
-          <w:lang w:val="en-US" w:eastAsia="ru-RU"/>
-        </w:rPr>
-        <w:t>[</w:t>
-      </w:r>
-      <w:r>
-        <w:rPr>
-          <w:sz w:val="28"/>
-          <w:szCs w:val="28"/>
-          <w:highlight w:val="yellow"/>
-          <w:u w:val="single"/>
-        </w:rPr>
-        <w:t>Дело об АП.Дата постановления (протокола, определения)</w:t>
-      </w:r>
-      <w:r>
-        <w:rPr>
-          <w:rFonts w:eastAsia="Times New Roman"/>
-          <w:sz w:val="28"/>
-          <w:szCs w:val="28"/>
-          <w:u w:val="single"/>
-          <w:lang w:val="en-US" w:eastAsia="ru-RU"/>
-        </w:rPr>
-        <w:t>]</w:t>
-      </w:r>
-      <w:r>
-        <w:rPr>
-          <w:rFonts w:eastAsia="Times New Roman"/>
-          <w:sz w:val="28"/>
-          <w:szCs w:val="28"/>
-          <w:u w:val="single"/>
-          <w:lang w:val="en-US" w:eastAsia="ru-RU"/>
+          <w:sz w:val="28"/>
+          <w:szCs w:val="28"/>
+          <w:u w:val="single"/>
+        </w:rPr>
+        <w:t>{</w:t>
+      </w:r>
+      <w:r>
+        <w:rPr>
+          <w:sz w:val="28"/>
+          <w:szCs w:val="28"/>
+          <w:u w:val="single"/>
+          <w:lang w:val="en-US"/>
+        </w:rPr>
+        <w:t>AO</w:t>
+      </w:r>
+      <w:r>
+        <w:rPr>
+          <w:sz w:val="28"/>
+          <w:szCs w:val="28"/>
+          <w:u w:val="single"/>
+        </w:rPr>
+        <w:t>.</w:t>
+      </w:r>
+      <w:r>
+        <w:rPr>
+          <w:sz w:val="28"/>
+          <w:szCs w:val="28"/>
+          <w:u w:val="single"/>
+          <w:lang w:val="en-US"/>
+        </w:rPr>
+        <w:t>date</w:t>
+      </w:r>
+      <w:r>
+        <w:rPr>
+          <w:sz w:val="28"/>
+          <w:szCs w:val="28"/>
+          <w:u w:val="single"/>
+        </w:rPr>
+        <w:t>}</w:t>
+      </w:r>
+      <w:r>
+        <w:rPr>
+          <w:rFonts w:eastAsia="Times New Roman"/>
+          <w:sz w:val="28"/>
+          <w:szCs w:val="28"/>
+          <w:u w:val="single"/>
+          <w:lang w:eastAsia="ru-RU"/>
         </w:rPr>
         <w:tab/>
       </w:r>
@@ -1553,7 +1684,7 @@
           <w:sz w:val="28"/>
           <w:szCs w:val="28"/>
           <w:u w:val="single"/>
-          <w:lang w:val="en-US" w:eastAsia="ru-RU"/>
+          <w:lang w:eastAsia="ru-RU"/>
         </w:rPr>
         <w:t xml:space="preserve"> </w:t>
       </w:r>
@@ -1562,41 +1693,60 @@
           <w:rFonts w:eastAsia="Times New Roman"/>
           <w:sz w:val="28"/>
           <w:szCs w:val="28"/>
-          <w:highlight w:val="yellow"/>
-          <w:u w:val="single"/>
-          <w:lang w:val="en-US" w:eastAsia="ru-RU"/>
-        </w:rPr>
-        <w:t>[</w:t>
-      </w:r>
-      <w:r>
-        <w:rPr>
-          <w:rFonts w:eastAsia="Times New Roman"/>
-          <w:sz w:val="28"/>
-          <w:szCs w:val="28"/>
-          <w:highlight w:val="yellow"/>
-          <w:u w:val="single"/>
-          <w:lang w:eastAsia="ru-RU"/>
-        </w:rPr>
-        <w:t>Нарушение.Характер нарушения</w:t>
-      </w:r>
-      <w:r>
-        <w:rPr>
-          <w:rFonts w:eastAsia="Times New Roman"/>
-          <w:sz w:val="28"/>
-          <w:szCs w:val="28"/>
-          <w:highlight w:val="yellow"/>
-          <w:u w:val="single"/>
-          <w:lang w:val="en-US" w:eastAsia="ru-RU"/>
-        </w:rPr>
-        <w:t>]</w:t>
-      </w:r>
-      <w:r>
-        <w:rPr>
-          <w:rFonts w:eastAsia="Times New Roman"/>
-          <w:sz w:val="28"/>
-          <w:szCs w:val="28"/>
-          <w:u w:val="single"/>
-          <w:lang w:val="en-US" w:eastAsia="ru-RU"/>
+          <w:u w:val="single"/>
+          <w:lang w:eastAsia="ru-RU"/>
+        </w:rPr>
+        <w:t>{</w:t>
+      </w:r>
+      <w:proofErr w:type="gramStart"/>
+      <w:r>
+        <w:rPr>
+          <w:rFonts w:eastAsia="Times New Roman"/>
+          <w:sz w:val="28"/>
+          <w:szCs w:val="28"/>
+          <w:u w:val="single"/>
+          <w:lang w:val="en-US" w:eastAsia="ru-RU"/>
+        </w:rPr>
+        <w:t>violation</w:t>
+      </w:r>
+      <w:r>
+        <w:rPr>
+          <w:rFonts w:eastAsia="Times New Roman"/>
+          <w:sz w:val="28"/>
+          <w:szCs w:val="28"/>
+          <w:u w:val="single"/>
+          <w:lang w:eastAsia="ru-RU"/>
+        </w:rPr>
+        <w:t>.</w:t>
+      </w:r>
+      <w:r>
+        <w:rPr>
+          <w:rFonts w:eastAsia="Times New Roman"/>
+          <w:sz w:val="28"/>
+          <w:szCs w:val="28"/>
+          <w:u w:val="single"/>
+          <w:lang w:val="en-US" w:eastAsia="ru-RU"/>
+        </w:rPr>
+        <w:t>type</w:t>
+      </w:r>
+      <w:proofErr w:type="gramEnd"/>
+      <w:r>
+        <w:rPr>
+          <w:rFonts w:eastAsia="Times New Roman"/>
+          <w:sz w:val="28"/>
+          <w:szCs w:val="28"/>
+          <w:u w:val="single"/>
+          <w:lang w:eastAsia="ru-RU"/>
+        </w:rPr>
+        <w:t>}</w:t>
+      </w:r>
+      <w:r>
+        <w:rPr>
+          <w:rFonts w:eastAsia="Times New Roman"/>
+          <w:sz w:val="28"/>
+          <w:szCs w:val="28"/>
+          <w:u w:val="single"/>
+          <w:lang w:eastAsia="ru-RU"/>
         </w:rPr>
         <w:tab/>
       </w:r>
@@ -1652,7 +1802,6 @@
           <w:szCs w:val="28"/>
           <w:lang w:eastAsia="ru-RU"/>
         </w:rPr>
-        <w:lastRenderedPageBreak/>
         <w:t>допущено по вине:</w:t>
       </w:r>
       <w:r>
@@ -1661,7 +1810,7 @@
           <w:sz w:val="28"/>
           <w:szCs w:val="28"/>
           <w:u w:val="single"/>
-          <w:lang w:val="en-US" w:eastAsia="ru-RU"/>
+          <w:lang w:eastAsia="ru-RU"/>
         </w:rPr>
         <w:t xml:space="preserve"> </w:t>
       </w:r>
@@ -1671,52 +1820,51 @@
           <w:sz w:val="28"/>
           <w:szCs w:val="28"/>
           <w:u w:val="single"/>
-          <w:lang w:val="en-US" w:eastAsia="ru-RU"/>
-        </w:rPr>
-        <w:t>[</w:t>
-      </w:r>
-      <w:r>
-        <w:rPr>
-          <w:rFonts w:eastAsia="Times New Roman"/>
-          <w:sz w:val="28"/>
-          <w:szCs w:val="28"/>
-          <w:highlight w:val="yellow"/>
-          <w:u w:val="single"/>
-          <w:lang w:eastAsia="ru-RU"/>
-        </w:rPr>
-        <w:t>Дело об АП.</w:t>
-      </w:r>
-      <w:r>
-        <w:rPr>
-          <w:rFonts w:eastAsia="Times New Roman"/>
-          <w:sz w:val="28"/>
-          <w:szCs w:val="28"/>
-          <w:highlight w:val="yellow"/>
-          <w:u w:val="single"/>
-          <w:lang w:eastAsia="ru-RU"/>
-        </w:rPr>
-        <w:t>Н</w:t>
-      </w:r>
-      <w:r>
-        <w:rPr>
-          <w:rFonts w:eastAsia="Times New Roman"/>
-          <w:sz w:val="28"/>
-          <w:szCs w:val="28"/>
-          <w:highlight w:val="yellow"/>
-          <w:u w:val="single"/>
-          <w:lang w:eastAsia="ru-RU"/>
-        </w:rPr>
-        <w:t>аименование лица, в отношении которого возбуждено дело</w:t>
-      </w:r>
-      <w:r>
-        <w:rPr>
-          <w:rFonts w:eastAsia="Times New Roman"/>
-          <w:sz w:val="28"/>
-          <w:szCs w:val="28"/>
-          <w:u w:val="single"/>
-          <w:lang w:val="en-US" w:eastAsia="ru-RU"/>
-        </w:rPr>
-        <w:t>]</w:t>
+          <w:lang w:eastAsia="ru-RU"/>
+        </w:rPr>
+        <w:t>{</w:t>
+      </w:r>
+      <w:r>
+        <w:rPr>
+          <w:rFonts w:eastAsia="Times New Roman"/>
+          <w:sz w:val="28"/>
+          <w:szCs w:val="28"/>
+          <w:u w:val="single"/>
+          <w:lang w:val="en-US" w:eastAsia="ru-RU"/>
+        </w:rPr>
+        <w:t>AO</w:t>
+      </w:r>
+      <w:r>
+        <w:rPr>
+          <w:rFonts w:eastAsia="Times New Roman"/>
+          <w:sz w:val="28"/>
+          <w:szCs w:val="28"/>
+          <w:u w:val="single"/>
+          <w:lang w:eastAsia="ru-RU"/>
+        </w:rPr>
+        <w:t>.</w:t>
+      </w:r>
+      <w:proofErr w:type="spellStart"/>
+      <w:r>
+        <w:rPr>
+          <w:rFonts w:eastAsia="Times New Roman"/>
+          <w:sz w:val="28"/>
+          <w:szCs w:val="28"/>
+          <w:u w:val="single"/>
+          <w:lang w:val="en-US" w:eastAsia="ru-RU"/>
+        </w:rPr>
+        <w:t>suspectFullname</w:t>
+      </w:r>
+      <w:proofErr w:type="spellEnd"/>
+      <w:r>
+        <w:rPr>
+          <w:rFonts w:eastAsia="Times New Roman"/>
+          <w:sz w:val="28"/>
+          <w:szCs w:val="28"/>
+          <w:u w:val="single"/>
+          <w:lang w:eastAsia="ru-RU"/>
+        </w:rPr>
+        <w:t>}</w:t>
       </w:r>
       <w:r>
         <w:rPr>
@@ -1742,54 +1890,83 @@
           <w:lang w:eastAsia="ru-RU"/>
         </w:rPr>
       </w:pPr>
-      <w:r>
-        <w:rPr>
-          <w:rFonts w:eastAsia="Times New Roman"/>
-          <w:sz w:val="28"/>
-          <w:szCs w:val="28"/>
-          <w:lang w:eastAsia="ru-RU"/>
-        </w:rPr>
-        <w:t xml:space="preserve">так  как ___________________________________________________________своими действиями (бездействием) нарушил </w:t>
-      </w:r>
-      <w:r>
-        <w:rPr>
-          <w:rFonts w:eastAsia="Times New Roman"/>
-          <w:sz w:val="28"/>
-          <w:szCs w:val="28"/>
-          <w:u w:val="single"/>
-          <w:lang w:val="en-US" w:eastAsia="ru-RU"/>
-        </w:rPr>
-        <w:t>[</w:t>
-      </w:r>
-      <w:r>
-        <w:rPr>
-          <w:rFonts w:eastAsia="Times New Roman"/>
-          <w:sz w:val="28"/>
-          <w:szCs w:val="28"/>
-          <w:highlight w:val="yellow"/>
-          <w:u w:val="single"/>
-          <w:lang w:eastAsia="ru-RU"/>
-        </w:rPr>
-        <w:t>Нарушение.Тип нарушения</w:t>
-      </w:r>
-      <w:r>
-        <w:rPr>
-          <w:rFonts w:eastAsia="Times New Roman"/>
-          <w:sz w:val="28"/>
-          <w:szCs w:val="28"/>
-          <w:highlight w:val="yellow"/>
-          <w:u w:val="single"/>
-          <w:lang w:val="en-US" w:eastAsia="ru-RU"/>
-        </w:rPr>
-        <w:t>]</w:t>
-      </w:r>
-      <w:r>
-        <w:rPr>
-          <w:rFonts w:eastAsia="Times New Roman"/>
-          <w:sz w:val="28"/>
-          <w:szCs w:val="28"/>
-          <w:u w:val="single"/>
-          <w:lang w:val="en-US" w:eastAsia="ru-RU"/>
+      <w:proofErr w:type="gramStart"/>
+      <w:r>
+        <w:rPr>
+          <w:rFonts w:eastAsia="Times New Roman"/>
+          <w:sz w:val="28"/>
+          <w:szCs w:val="28"/>
+          <w:lang w:eastAsia="ru-RU"/>
+        </w:rPr>
+        <w:t>так  как</w:t>
+      </w:r>
+      <w:proofErr w:type="gramEnd"/>
+      <w:r>
+        <w:rPr>
+          <w:rFonts w:eastAsia="Times New Roman"/>
+          <w:sz w:val="28"/>
+          <w:szCs w:val="28"/>
+          <w:lang w:eastAsia="ru-RU"/>
+        </w:rPr>
+        <w:t xml:space="preserve"> ___________________________________________________________своими действиями (бездействием) нарушил </w:t>
+      </w:r>
+      <w:r>
+        <w:rPr>
+          <w:rFonts w:eastAsia="Times New Roman"/>
+          <w:sz w:val="28"/>
+          <w:szCs w:val="28"/>
+          <w:u w:val="single"/>
+          <w:lang w:eastAsia="ru-RU"/>
+        </w:rPr>
+        <w:t>{</w:t>
+      </w:r>
+      <w:r>
+        <w:rPr>
+          <w:rFonts w:eastAsia="Times New Roman"/>
+          <w:sz w:val="28"/>
+          <w:szCs w:val="28"/>
+          <w:u w:val="single"/>
+          <w:lang w:val="en-US" w:eastAsia="ru-RU"/>
+        </w:rPr>
+        <w:t>violation</w:t>
+      </w:r>
+      <w:r>
+        <w:rPr>
+          <w:rFonts w:eastAsia="Times New Roman"/>
+          <w:sz w:val="28"/>
+          <w:szCs w:val="28"/>
+          <w:u w:val="single"/>
+          <w:lang w:eastAsia="ru-RU"/>
+        </w:rPr>
+        <w:t>.</w:t>
+      </w:r>
+      <w:r>
+        <w:rPr>
+          <w:rFonts w:eastAsia="Times New Roman"/>
+          <w:sz w:val="28"/>
+          <w:szCs w:val="28"/>
+          <w:u w:val="single"/>
+          <w:lang w:val="en-US" w:eastAsia="ru-RU"/>
+        </w:rPr>
+        <w:t>type</w:t>
+      </w:r>
+      <w:r>
+        <w:rPr>
+          <w:rFonts w:eastAsia="Times New Roman"/>
+          <w:sz w:val="28"/>
+          <w:szCs w:val="28"/>
+          <w:u w:val="single"/>
+          <w:lang w:eastAsia="ru-RU"/>
+        </w:rPr>
+        <w:t>}</w:t>
+      </w:r>
+      <w:r>
+        <w:rPr>
+          <w:rFonts w:eastAsia="Times New Roman"/>
+          <w:sz w:val="28"/>
+          <w:szCs w:val="28"/>
+          <w:u w:val="single"/>
+          <w:lang w:eastAsia="ru-RU"/>
         </w:rPr>
         <w:t xml:space="preserve"> </w:t>
       </w:r>
@@ -1799,7 +1976,7 @@
           <w:sz w:val="28"/>
           <w:szCs w:val="28"/>
           <w:u w:val="single"/>
-          <w:lang w:val="en-US" w:eastAsia="ru-RU"/>
+          <w:lang w:eastAsia="ru-RU"/>
         </w:rPr>
         <w:tab/>
       </w:r>
@@ -1830,7 +2007,27 @@
           <w:szCs w:val="20"/>
           <w:lang w:eastAsia="ru-RU"/>
         </w:rPr>
-        <w:t>(правовая норма, устанавливающая(ие) требования в области охраны окружающей среды и</w:t>
+        <w:t>(правовая норма, устанавливающая(</w:t>
+      </w:r>
+      <w:proofErr w:type="spellStart"/>
+      <w:r>
+        <w:rPr>
+          <w:rFonts w:eastAsia="Times New Roman"/>
+          <w:sz w:val="20"/>
+          <w:szCs w:val="20"/>
+          <w:lang w:eastAsia="ru-RU"/>
+        </w:rPr>
+        <w:t>ие</w:t>
+      </w:r>
+      <w:proofErr w:type="spellEnd"/>
+      <w:r>
+        <w:rPr>
+          <w:rFonts w:eastAsia="Times New Roman"/>
+          <w:sz w:val="20"/>
+          <w:szCs w:val="20"/>
+          <w:lang w:eastAsia="ru-RU"/>
+        </w:rPr>
+        <w:t>) требования в области охраны окружающей среды и</w:t>
       </w:r>
       <w:r>
         <w:rPr>
@@ -1901,7 +2098,30 @@
           <w:szCs w:val="28"/>
           <w:lang w:eastAsia="ru-RU"/>
         </w:rPr>
-        <w:t>Наличие смягчающих или отягчающих обстоятельств:__________________________</w:t>
+        <w:lastRenderedPageBreak/>
+        <w:t xml:space="preserve">Наличие смягчающих или отягчающих </w:t>
+      </w:r>
+      <w:proofErr w:type="gramStart"/>
+      <w:r>
+        <w:rPr>
+          <w:rFonts w:eastAsia="Times New Roman"/>
+          <w:bCs/>
+          <w:sz w:val="28"/>
+          <w:szCs w:val="28"/>
+          <w:lang w:eastAsia="ru-RU"/>
+        </w:rPr>
+        <w:t>обстоятельств:_</w:t>
+      </w:r>
+      <w:proofErr w:type="gramEnd"/>
+      <w:r>
+        <w:rPr>
+          <w:rFonts w:eastAsia="Times New Roman"/>
+          <w:bCs/>
+          <w:sz w:val="28"/>
+          <w:szCs w:val="28"/>
+          <w:lang w:eastAsia="ru-RU"/>
+        </w:rPr>
+        <w:t>_________________________</w:t>
       </w:r>
     </w:p>
     <w:p>
@@ -1956,7 +2176,29 @@
           <w:szCs w:val="28"/>
           <w:lang w:eastAsia="ru-RU"/>
         </w:rPr>
-        <w:t>Лицо, в отношении которого ведется производство по делу об административном правонарушении,  о дате, месте и времени рассмотрения дела об административном правонарушении был уведомлен надлежащим образом, а именно: определением от «___»_____________20____г. №_________________.</w:t>
+        <w:t xml:space="preserve">Лицо, в отношении которого ведется производство по делу об административном </w:t>
+      </w:r>
+      <w:proofErr w:type="gramStart"/>
+      <w:r>
+        <w:rPr>
+          <w:rFonts w:eastAsia="Times New Roman"/>
+          <w:bCs/>
+          <w:sz w:val="28"/>
+          <w:szCs w:val="28"/>
+          <w:lang w:eastAsia="ru-RU"/>
+        </w:rPr>
+        <w:t>правонарушении,  о</w:t>
+      </w:r>
+      <w:proofErr w:type="gramEnd"/>
+      <w:r>
+        <w:rPr>
+          <w:rFonts w:eastAsia="Times New Roman"/>
+          <w:bCs/>
+          <w:sz w:val="28"/>
+          <w:szCs w:val="28"/>
+          <w:lang w:eastAsia="ru-RU"/>
+        </w:rPr>
+        <w:t xml:space="preserve"> дате, месте и времени рассмотрения дела об административном правонарушении был уведомлен надлежащим образом, а именно: определением от «___»_____________20____г. №_________________.</w:t>
       </w:r>
     </w:p>
     <w:p>
@@ -2031,7 +2273,27 @@
           <w:szCs w:val="28"/>
           <w:lang w:eastAsia="ru-RU"/>
         </w:rPr>
-        <w:t xml:space="preserve">Исходя из вышеизложенного, с учетом обстоятельств указанных в ст.26.1 КоАП РФ и, руководствуясь ст.ст.4.2, 4.3, 22.1, 22.2, 22. 23, 23.29, 29.9 КоАП РФ,  </w:t>
+        <w:t xml:space="preserve">Исходя из вышеизложенного, с учетом </w:t>
+      </w:r>
+      <w:proofErr w:type="gramStart"/>
+      <w:r>
+        <w:rPr>
+          <w:rFonts w:eastAsia="Times New Roman"/>
+          <w:sz w:val="28"/>
+          <w:szCs w:val="28"/>
+          <w:lang w:eastAsia="ru-RU"/>
+        </w:rPr>
+        <w:t>обстоятельств</w:t>
+      </w:r>
+      <w:proofErr w:type="gramEnd"/>
+      <w:r>
+        <w:rPr>
+          <w:rFonts w:eastAsia="Times New Roman"/>
+          <w:sz w:val="28"/>
+          <w:szCs w:val="28"/>
+          <w:lang w:eastAsia="ru-RU"/>
+        </w:rPr>
+        <w:t xml:space="preserve"> указанных в ст.26.1 КоАП РФ и, руководствуясь ст.ст.4.2, 4.3, 22.1, 22.2, 22. 23, 23.29, 29.9 КоАП РФ,  </w:t>
       </w:r>
     </w:p>
     <w:p>
@@ -2124,52 +2386,51 @@
           <w:sz w:val="28"/>
           <w:szCs w:val="28"/>
           <w:u w:val="single"/>
-          <w:lang w:val="en-US" w:eastAsia="ru-RU"/>
-        </w:rPr>
-        <w:t>[</w:t>
-      </w:r>
-      <w:r>
-        <w:rPr>
-          <w:rFonts w:eastAsia="Times New Roman"/>
-          <w:sz w:val="28"/>
-          <w:szCs w:val="28"/>
-          <w:highlight w:val="yellow"/>
-          <w:u w:val="single"/>
-          <w:lang w:eastAsia="ru-RU"/>
-        </w:rPr>
-        <w:t>Дело об АП.</w:t>
-      </w:r>
-      <w:r>
-        <w:rPr>
-          <w:rFonts w:eastAsia="Times New Roman"/>
-          <w:sz w:val="28"/>
-          <w:szCs w:val="28"/>
-          <w:highlight w:val="yellow"/>
-          <w:u w:val="single"/>
-          <w:lang w:eastAsia="ru-RU"/>
-        </w:rPr>
-        <w:t>Н</w:t>
-      </w:r>
-      <w:r>
-        <w:rPr>
-          <w:rFonts w:eastAsia="Times New Roman"/>
-          <w:sz w:val="28"/>
-          <w:szCs w:val="28"/>
-          <w:highlight w:val="yellow"/>
-          <w:u w:val="single"/>
-          <w:lang w:eastAsia="ru-RU"/>
-        </w:rPr>
-        <w:t>аименование лица, в отношении которого возбуждено дело</w:t>
-      </w:r>
-      <w:r>
-        <w:rPr>
-          <w:rFonts w:eastAsia="Times New Roman"/>
-          <w:sz w:val="28"/>
-          <w:szCs w:val="28"/>
-          <w:u w:val="single"/>
-          <w:lang w:val="en-US" w:eastAsia="ru-RU"/>
-        </w:rPr>
-        <w:t>]</w:t>
+          <w:lang w:eastAsia="ru-RU"/>
+        </w:rPr>
+        <w:t>{</w:t>
+      </w:r>
+      <w:r>
+        <w:rPr>
+          <w:rFonts w:eastAsia="Times New Roman"/>
+          <w:sz w:val="28"/>
+          <w:szCs w:val="28"/>
+          <w:u w:val="single"/>
+          <w:lang w:val="en-US" w:eastAsia="ru-RU"/>
+        </w:rPr>
+        <w:t>AO</w:t>
+      </w:r>
+      <w:r>
+        <w:rPr>
+          <w:rFonts w:eastAsia="Times New Roman"/>
+          <w:sz w:val="28"/>
+          <w:szCs w:val="28"/>
+          <w:u w:val="single"/>
+          <w:lang w:eastAsia="ru-RU"/>
+        </w:rPr>
+        <w:t>.</w:t>
+      </w:r>
+      <w:proofErr w:type="spellStart"/>
+      <w:r>
+        <w:rPr>
+          <w:rFonts w:eastAsia="Times New Roman"/>
+          <w:sz w:val="28"/>
+          <w:szCs w:val="28"/>
+          <w:u w:val="single"/>
+          <w:lang w:val="en-US" w:eastAsia="ru-RU"/>
+        </w:rPr>
+        <w:t>suspectFullname</w:t>
+      </w:r>
+      <w:proofErr w:type="spellEnd"/>
+      <w:r>
+        <w:rPr>
+          <w:rFonts w:eastAsia="Times New Roman"/>
+          <w:sz w:val="28"/>
+          <w:szCs w:val="28"/>
+          <w:u w:val="single"/>
+          <w:lang w:eastAsia="ru-RU"/>
+        </w:rPr>
+        <w:t>}</w:t>
       </w:r>
       <w:r>
         <w:rPr>
@@ -2419,79 +2680,119 @@
           <w:sz w:val="28"/>
           <w:szCs w:val="28"/>
           <w:u w:val="single"/>
-          <w:lang w:val="en-US" w:eastAsia="ru-RU"/>
-        </w:rPr>
-        <w:t>[</w:t>
-      </w:r>
-      <w:r>
-        <w:rPr>
-          <w:rFonts w:eastAsia="Times New Roman"/>
-          <w:noProof/>
-          <w:sz w:val="28"/>
-          <w:szCs w:val="28"/>
-          <w:highlight w:val="yellow"/>
-          <w:u w:val="single"/>
-          <w:lang w:eastAsia="ru-RU"/>
-        </w:rPr>
-        <w:t>Дело об АП.</w:t>
-      </w:r>
-      <w:r>
-        <w:rPr>
-          <w:rFonts w:eastAsia="Times New Roman"/>
-          <w:noProof/>
-          <w:sz w:val="28"/>
-          <w:szCs w:val="28"/>
-          <w:highlight w:val="yellow"/>
-          <w:u w:val="single"/>
-          <w:lang w:val="en-US" w:eastAsia="ru-RU"/>
-        </w:rPr>
-        <w:t>Сумма штрафа ЮЛ</w:t>
-      </w:r>
-      <w:r>
-        <w:rPr>
-          <w:rFonts w:eastAsia="Times New Roman"/>
-          <w:noProof/>
-          <w:sz w:val="28"/>
-          <w:szCs w:val="28"/>
-          <w:u w:val="single"/>
-          <w:lang w:val="en-US" w:eastAsia="ru-RU"/>
-        </w:rPr>
-        <w:t>] [</w:t>
-      </w:r>
-      <w:r>
-        <w:rPr>
-          <w:rFonts w:eastAsia="Times New Roman"/>
-          <w:noProof/>
-          <w:sz w:val="28"/>
-          <w:szCs w:val="28"/>
-          <w:highlight w:val="yellow"/>
-          <w:u w:val="single"/>
-          <w:lang w:eastAsia="ru-RU"/>
-        </w:rPr>
-        <w:t>Дело об АП.</w:t>
-      </w:r>
-      <w:r>
-        <w:rPr>
-          <w:rFonts w:eastAsia="Times New Roman"/>
-          <w:noProof/>
-          <w:sz w:val="28"/>
-          <w:szCs w:val="28"/>
-          <w:highlight w:val="yellow"/>
-          <w:u w:val="single"/>
-          <w:lang w:val="en-US" w:eastAsia="ru-RU"/>
-        </w:rPr>
-        <w:t>Сумма штрафа  ФЛ/ИП/ДЛ</w:t>
-      </w:r>
-      <w:r>
-        <w:rPr>
-          <w:rFonts w:eastAsia="Times New Roman"/>
-          <w:noProof/>
-          <w:sz w:val="28"/>
-          <w:szCs w:val="28"/>
-          <w:u w:val="single"/>
-          <w:lang w:val="en-US" w:eastAsia="ru-RU"/>
-        </w:rPr>
-        <w:t>]</w:t>
+          <w:lang w:eastAsia="ru-RU"/>
+        </w:rPr>
+        <w:t>{</w:t>
+      </w:r>
+      <w:r>
+        <w:rPr>
+          <w:rFonts w:eastAsia="Times New Roman"/>
+          <w:noProof/>
+          <w:sz w:val="28"/>
+          <w:szCs w:val="28"/>
+          <w:u w:val="single"/>
+          <w:lang w:val="en-US" w:eastAsia="ru-RU"/>
+        </w:rPr>
+        <w:t>AO</w:t>
+      </w:r>
+      <w:r>
+        <w:rPr>
+          <w:rFonts w:eastAsia="Times New Roman"/>
+          <w:noProof/>
+          <w:sz w:val="28"/>
+          <w:szCs w:val="28"/>
+          <w:u w:val="single"/>
+          <w:lang w:eastAsia="ru-RU"/>
+        </w:rPr>
+        <w:t>.</w:t>
+      </w:r>
+      <w:r>
+        <w:rPr>
+          <w:rFonts w:eastAsia="Times New Roman"/>
+          <w:noProof/>
+          <w:sz w:val="28"/>
+          <w:szCs w:val="28"/>
+          <w:u w:val="single"/>
+          <w:lang w:val="en-US" w:eastAsia="ru-RU"/>
+        </w:rPr>
+        <w:t>amountOfFineUL</w:t>
+      </w:r>
+      <w:r>
+        <w:rPr>
+          <w:rFonts w:eastAsia="Times New Roman"/>
+          <w:noProof/>
+          <w:sz w:val="28"/>
+          <w:szCs w:val="28"/>
+          <w:u w:val="single"/>
+          <w:lang w:eastAsia="ru-RU"/>
+        </w:rPr>
+        <w:t>}</w:t>
+      </w:r>
+      <w:r>
+        <w:rPr>
+          <w:rFonts w:eastAsia="Times New Roman"/>
+          <w:noProof/>
+          <w:sz w:val="28"/>
+          <w:szCs w:val="28"/>
+          <w:u w:val="single"/>
+          <w:lang w:eastAsia="ru-RU"/>
+        </w:rPr>
+        <w:t xml:space="preserve"> </w:t>
+      </w:r>
+      <w:r>
+        <w:rPr>
+          <w:rFonts w:eastAsia="Times New Roman"/>
+          <w:noProof/>
+          <w:sz w:val="28"/>
+          <w:szCs w:val="28"/>
+          <w:u w:val="single"/>
+          <w:lang w:eastAsia="ru-RU"/>
+        </w:rPr>
+        <w:t>{</w:t>
+      </w:r>
+      <w:r>
+        <w:rPr>
+          <w:rFonts w:eastAsia="Times New Roman"/>
+          <w:noProof/>
+          <w:sz w:val="28"/>
+          <w:szCs w:val="28"/>
+          <w:u w:val="single"/>
+          <w:lang w:val="en-US" w:eastAsia="ru-RU"/>
+        </w:rPr>
+        <w:t>AO</w:t>
+      </w:r>
+      <w:r>
+        <w:rPr>
+          <w:rFonts w:eastAsia="Times New Roman"/>
+          <w:noProof/>
+          <w:sz w:val="28"/>
+          <w:szCs w:val="28"/>
+          <w:u w:val="single"/>
+          <w:lang w:eastAsia="ru-RU"/>
+        </w:rPr>
+        <w:t>.</w:t>
+      </w:r>
+      <w:r>
+        <w:rPr>
+          <w:rFonts w:eastAsia="Times New Roman"/>
+          <w:noProof/>
+          <w:sz w:val="28"/>
+          <w:szCs w:val="28"/>
+          <w:u w:val="single"/>
+          <w:lang w:val="en-US" w:eastAsia="ru-RU"/>
+        </w:rPr>
+        <w:t>amountOfFineFLIPDL</w:t>
+      </w:r>
+      <w:r>
+        <w:rPr>
+          <w:rFonts w:eastAsia="Times New Roman"/>
+          <w:noProof/>
+          <w:sz w:val="28"/>
+          <w:szCs w:val="28"/>
+          <w:u w:val="single"/>
+          <w:lang w:eastAsia="ru-RU"/>
+        </w:rPr>
+        <w:t>}</w:t>
       </w:r>
       <w:r>
         <w:rPr>
@@ -2869,7 +3170,27 @@
           <w:szCs w:val="20"/>
           <w:lang w:eastAsia="ru-RU"/>
         </w:rPr>
-        <w:t xml:space="preserve">                                                                                          (подпись)                                           (инициалы, фамилия)</w:t>
+        <w:t xml:space="preserve">                                                                                          (</w:t>
+      </w:r>
+      <w:proofErr w:type="gramStart"/>
+      <w:r>
+        <w:rPr>
+          <w:rFonts w:eastAsia="Times New Roman"/>
+          <w:sz w:val="20"/>
+          <w:szCs w:val="20"/>
+          <w:lang w:eastAsia="ru-RU"/>
+        </w:rPr>
+        <w:t xml:space="preserve">подпись)   </w:t>
+      </w:r>
+      <w:proofErr w:type="gramEnd"/>
+      <w:r>
+        <w:rPr>
+          <w:rFonts w:eastAsia="Times New Roman"/>
+          <w:sz w:val="20"/>
+          <w:szCs w:val="20"/>
+          <w:lang w:eastAsia="ru-RU"/>
+        </w:rPr>
+        <w:t xml:space="preserve">                                        (инициалы, фамилия)</w:t>
       </w:r>
     </w:p>
     <w:p>
@@ -2990,29 +3311,9 @@
               <w:rPr>
                 <w:rFonts w:eastAsia="Times New Roman"/>
                 <w:szCs w:val="24"/>
-                <w:lang w:val="en-US" w:eastAsia="ru-RU"/>
+                <w:lang w:eastAsia="ru-RU"/>
               </w:rPr>
             </w:pPr>
-            <w:r>
-              <w:rPr>
-                <w:rFonts w:eastAsia="Times New Roman"/>
-                <w:szCs w:val="24"/>
-                <w:highlight w:val="yellow"/>
-                <w:u w:val="single"/>
-                <w:lang w:val="en-US" w:eastAsia="ru-RU"/>
-              </w:rPr>
-              <w:t>[</w:t>
-            </w:r>
-            <w:r>
-              <w:rPr>
-                <w:rFonts w:eastAsia="Times New Roman"/>
-                <w:szCs w:val="24"/>
-                <w:highlight w:val="yellow"/>
-                <w:u w:val="single"/>
-                <w:lang w:eastAsia="ru-RU"/>
-              </w:rPr>
-              <w:t>Дело об АП.ФИО инспектора</w:t>
-            </w:r>
             <w:r>
               <w:rPr>
                 <w:rFonts w:eastAsia="Times New Roman"/>
@@ -3020,7 +3321,27 @@
                 <w:u w:val="single"/>
                 <w:lang w:val="en-US" w:eastAsia="ru-RU"/>
               </w:rPr>
-              <w:t>]</w:t>
+              <w:t>{</w:t>
+            </w:r>
+            <w:proofErr w:type="spellStart"/>
+            <w:r>
+              <w:rPr>
+                <w:rFonts w:eastAsia="Times New Roman"/>
+                <w:szCs w:val="24"/>
+                <w:u w:val="single"/>
+                <w:lang w:val="en-US" w:eastAsia="ru-RU"/>
+              </w:rPr>
+              <w:t>AO.inspector.fullname</w:t>
+            </w:r>
+            <w:proofErr w:type="spellEnd"/>
+            <w:r>
+              <w:rPr>
+                <w:rFonts w:eastAsia="Times New Roman"/>
+                <w:szCs w:val="24"/>
+                <w:u w:val="single"/>
+                <w:lang w:val="en-US" w:eastAsia="ru-RU"/>
+              </w:rPr>
+              <w:t>}</w:t>
             </w:r>
           </w:p>
         </w:tc>
@@ -3035,7 +3356,7 @@
               <w:rPr>
                 <w:rFonts w:eastAsia="Times New Roman"/>
                 <w:szCs w:val="24"/>
-                <w:lang w:val="en-US" w:eastAsia="ru-RU"/>
+                <w:lang w:eastAsia="ru-RU"/>
               </w:rPr>
             </w:pPr>
           </w:p>
@@ -3054,7 +3375,7 @@
               <w:rPr>
                 <w:rFonts w:eastAsia="Times New Roman"/>
                 <w:szCs w:val="24"/>
-                <w:lang w:val="en-US" w:eastAsia="ru-RU"/>
+                <w:lang w:eastAsia="ru-RU"/>
               </w:rPr>
             </w:pPr>
           </w:p>
@@ -3070,7 +3391,7 @@
               <w:rPr>
                 <w:rFonts w:eastAsia="Times New Roman"/>
                 <w:szCs w:val="24"/>
-                <w:lang w:val="en-US" w:eastAsia="ru-RU"/>
+                <w:lang w:eastAsia="ru-RU"/>
               </w:rPr>
             </w:pPr>
           </w:p>
@@ -3089,57 +3410,29 @@
               <w:rPr>
                 <w:rFonts w:eastAsia="Times New Roman"/>
                 <w:szCs w:val="24"/>
-                <w:lang w:val="en-US" w:eastAsia="ru-RU"/>
+                <w:lang w:eastAsia="ru-RU"/>
               </w:rPr>
             </w:pPr>
             <w:r>
               <w:rPr>
                 <w:szCs w:val="24"/>
-                <w:highlight w:val="yellow"/>
+              </w:rPr>
+              <w:t>{</w:t>
+            </w:r>
+            <w:proofErr w:type="spellStart"/>
+            <w:r>
+              <w:rPr>
+                <w:szCs w:val="24"/>
                 <w:lang w:val="en-US"/>
               </w:rPr>
-              <w:t>[</w:t>
+              <w:t>solution.date</w:t>
             </w:r>
+            <w:proofErr w:type="spellEnd"/>
             <w:r>
               <w:rPr>
-                <w:rFonts w:eastAsia="Times New Roman"/>
                 <w:szCs w:val="24"/>
-                <w:highlight w:val="yellow"/>
-                <w:lang w:eastAsia="ru-RU"/>
               </w:rPr>
-              <w:t>Решение по дел</w:t>
-            </w:r>
-            <w:r>
-              <w:rPr>
-                <w:rFonts w:eastAsia="Times New Roman"/>
-                <w:szCs w:val="24"/>
-                <w:highlight w:val="yellow"/>
-                <w:lang w:eastAsia="ru-RU"/>
-              </w:rPr>
-              <w:t xml:space="preserve">у.вид решения </w:t>
-            </w:r>
-            <w:r>
-              <w:rPr>
-                <w:rFonts w:eastAsia="Times New Roman"/>
-                <w:szCs w:val="24"/>
-                <w:highlight w:val="yellow"/>
-                <w:lang w:eastAsia="ru-RU"/>
-              </w:rPr>
-              <w:t>с кодом 03.</w:t>
-            </w:r>
-            <w:r>
-              <w:rPr>
-                <w:highlight w:val="yellow"/>
-              </w:rPr>
-              <w:t>Дата решения</w:t>
-            </w:r>
-            <w:r>
-              <w:rPr>
-                <w:rFonts w:eastAsia="Times New Roman"/>
-                <w:szCs w:val="24"/>
-                <w:lang w:val="en-US" w:eastAsia="ru-RU"/>
-              </w:rPr>
-              <w:t>]</w:t>
+              <w:t>}</w:t>
             </w:r>
           </w:p>
         </w:tc>
@@ -3463,7 +3756,27 @@
           <w:szCs w:val="20"/>
           <w:lang w:eastAsia="ru-RU"/>
         </w:rPr>
-        <w:t xml:space="preserve">                                                                                             (подпись)                                         (инициалы, фамилия)</w:t>
+        <w:t xml:space="preserve">                                                                                             (</w:t>
+      </w:r>
+      <w:proofErr w:type="gramStart"/>
+      <w:r>
+        <w:rPr>
+          <w:rFonts w:eastAsia="Times New Roman"/>
+          <w:sz w:val="20"/>
+          <w:szCs w:val="20"/>
+          <w:lang w:eastAsia="ru-RU"/>
+        </w:rPr>
+        <w:t xml:space="preserve">подпись)   </w:t>
+      </w:r>
+      <w:proofErr w:type="gramEnd"/>
+      <w:r>
+        <w:rPr>
+          <w:rFonts w:eastAsia="Times New Roman"/>
+          <w:sz w:val="20"/>
+          <w:szCs w:val="20"/>
+          <w:lang w:eastAsia="ru-RU"/>
+        </w:rPr>
+        <w:t xml:space="preserve">                                      (инициалы, фамилия)</w:t>
       </w:r>
     </w:p>
     <w:p>
@@ -3566,30 +3879,47 @@
           <w:rFonts w:eastAsia="Times New Roman"/>
           <w:sz w:val="28"/>
           <w:szCs w:val="28"/>
-          <w:lang w:val="en-US" w:eastAsia="ru-RU"/>
-        </w:rPr>
-        <w:t>[</w:t>
-      </w:r>
-      <w:bookmarkStart w:id="0" w:name="_GoBack"/>
-      <w:bookmarkEnd w:id="0"/>
-      <w:r>
-        <w:rPr>
-          <w:rFonts w:eastAsia="Times New Roman"/>
-          <w:sz w:val="28"/>
-          <w:szCs w:val="28"/>
-          <w:highlight w:val="yellow"/>
-          <w:lang w:eastAsia="ru-RU"/>
-        </w:rPr>
-        <w:t>Дело об АП.Способ вручения</w:t>
-      </w:r>
-      <w:r>
-        <w:rPr>
-          <w:rFonts w:eastAsia="Times New Roman"/>
-          <w:sz w:val="28"/>
-          <w:szCs w:val="28"/>
-          <w:lang w:val="en-US" w:eastAsia="ru-RU"/>
-        </w:rPr>
-        <w:t>]</w:t>
+          <w:lang w:eastAsia="ru-RU"/>
+        </w:rPr>
+        <w:t>{</w:t>
+      </w:r>
+      <w:r>
+        <w:rPr>
+          <w:rFonts w:eastAsia="Times New Roman"/>
+          <w:sz w:val="28"/>
+          <w:szCs w:val="28"/>
+          <w:lang w:val="en-US" w:eastAsia="ru-RU"/>
+        </w:rPr>
+        <w:t>AO</w:t>
+      </w:r>
+      <w:r>
+        <w:rPr>
+          <w:rFonts w:eastAsia="Times New Roman"/>
+          <w:sz w:val="28"/>
+          <w:szCs w:val="28"/>
+          <w:lang w:eastAsia="ru-RU"/>
+        </w:rPr>
+        <w:t>.</w:t>
+      </w:r>
+      <w:proofErr w:type="spellStart"/>
+      <w:r>
+        <w:rPr>
+          <w:rFonts w:eastAsia="Times New Roman"/>
+          <w:sz w:val="28"/>
+          <w:szCs w:val="28"/>
+          <w:lang w:val="en-US" w:eastAsia="ru-RU"/>
+        </w:rPr>
+        <w:t>wayOfDelivery</w:t>
+      </w:r>
+      <w:proofErr w:type="spellEnd"/>
+      <w:r>
+        <w:rPr>
+          <w:rFonts w:eastAsia="Times New Roman"/>
+          <w:sz w:val="28"/>
+          <w:szCs w:val="28"/>
+          <w:lang w:eastAsia="ru-RU"/>
+        </w:rPr>
+        <w:t>}</w:t>
       </w:r>
       <w:r>
         <w:rPr>
@@ -3641,41 +3971,51 @@
           <w:sz w:val="28"/>
           <w:szCs w:val="28"/>
           <w:u w:val="single"/>
-          <w:lang w:val="en-US" w:eastAsia="ru-RU"/>
-        </w:rPr>
-        <w:t>[</w:t>
-      </w:r>
-      <w:r>
-        <w:rPr>
-          <w:rFonts w:eastAsia="Times New Roman"/>
-          <w:sz w:val="28"/>
-          <w:szCs w:val="28"/>
-          <w:highlight w:val="yellow"/>
-          <w:u w:val="single"/>
-          <w:lang w:eastAsia="ru-RU"/>
-        </w:rPr>
-        <w:t xml:space="preserve">Дело об АП. </w:t>
-      </w:r>
-      <w:r>
-        <w:rPr>
-          <w:rFonts w:eastAsia="Times New Roman"/>
-          <w:sz w:val="28"/>
-          <w:szCs w:val="28"/>
-          <w:highlight w:val="yellow"/>
-          <w:u w:val="single"/>
-          <w:lang w:eastAsia="ru-RU"/>
-        </w:rPr>
-        <w:t>Кто получил/Сведения о почтовом отправлении</w:t>
-      </w:r>
-      <w:r>
-        <w:rPr>
-          <w:rFonts w:eastAsia="Times New Roman"/>
-          <w:sz w:val="28"/>
-          <w:szCs w:val="28"/>
-          <w:u w:val="single"/>
-          <w:lang w:val="en-US" w:eastAsia="ru-RU"/>
-        </w:rPr>
-        <w:t>]</w:t>
+          <w:lang w:eastAsia="ru-RU"/>
+        </w:rPr>
+        <w:t>{</w:t>
+      </w:r>
+      <w:r>
+        <w:rPr>
+          <w:rFonts w:eastAsia="Times New Roman"/>
+          <w:sz w:val="28"/>
+          <w:szCs w:val="28"/>
+          <w:u w:val="single"/>
+          <w:lang w:val="en-US" w:eastAsia="ru-RU"/>
+        </w:rPr>
+        <w:t>AO</w:t>
+      </w:r>
+      <w:r>
+        <w:rPr>
+          <w:rFonts w:eastAsia="Times New Roman"/>
+          <w:sz w:val="28"/>
+          <w:szCs w:val="28"/>
+          <w:u w:val="single"/>
+          <w:lang w:eastAsia="ru-RU"/>
+        </w:rPr>
+        <w:t>.</w:t>
+      </w:r>
+      <w:proofErr w:type="spellStart"/>
+      <w:r>
+        <w:rPr>
+          <w:rFonts w:eastAsia="Times New Roman"/>
+          <w:sz w:val="28"/>
+          <w:szCs w:val="28"/>
+          <w:u w:val="single"/>
+          <w:lang w:val="en-US" w:eastAsia="ru-RU"/>
+        </w:rPr>
+        <w:t>whoGotAndInfoAboutPostOffice</w:t>
+      </w:r>
+      <w:proofErr w:type="spellEnd"/>
+      <w:r>
+        <w:rPr>
+          <w:rFonts w:eastAsia="Times New Roman"/>
+          <w:sz w:val="28"/>
+          <w:szCs w:val="28"/>
+          <w:u w:val="single"/>
+          <w:lang w:eastAsia="ru-RU"/>
+        </w:rPr>
+        <w:t>}</w:t>
       </w:r>
       <w:r>
         <w:rPr>
@@ -3893,95 +4233,115 @@
           <w:sz w:val="28"/>
           <w:szCs w:val="28"/>
           <w:u w:val="single"/>
-          <w:lang w:val="en-US" w:eastAsia="ru-RU"/>
-        </w:rPr>
-        <w:t>[</w:t>
-      </w:r>
-      <w:r>
-        <w:rPr>
-          <w:rFonts w:eastAsia="Times New Roman"/>
-          <w:sz w:val="28"/>
-          <w:szCs w:val="28"/>
-          <w:highlight w:val="yellow"/>
-          <w:u w:val="single"/>
-          <w:lang w:eastAsia="ru-RU"/>
-        </w:rPr>
-        <w:t>Дело об АП.</w:t>
-      </w:r>
-      <w:r>
-        <w:rPr>
-          <w:rFonts w:eastAsia="Times New Roman"/>
-          <w:sz w:val="28"/>
-          <w:szCs w:val="28"/>
-          <w:highlight w:val="yellow"/>
-          <w:u w:val="single"/>
-          <w:lang w:eastAsia="ru-RU"/>
-        </w:rPr>
-        <w:t>Дата факт.оплаты</w:t>
-      </w:r>
-      <w:r>
-        <w:rPr>
-          <w:rFonts w:eastAsia="Times New Roman"/>
-          <w:sz w:val="28"/>
-          <w:szCs w:val="28"/>
-          <w:u w:val="single"/>
-          <w:lang w:val="en-US" w:eastAsia="ru-RU"/>
-        </w:rPr>
-        <w:t>]</w:t>
-      </w:r>
-    </w:p>
-    <w:p>
-      <w:pPr>
-        <w:jc w:val="both"/>
-        <w:rPr>
-          <w:rFonts w:eastAsia="Times New Roman"/>
-          <w:sz w:val="28"/>
-          <w:szCs w:val="28"/>
-          <w:u w:val="single"/>
-          <w:lang w:eastAsia="ru-RU"/>
-        </w:rPr>
-      </w:pPr>
-      <w:r>
-        <w:rPr>
-          <w:rFonts w:eastAsia="Times New Roman"/>
-          <w:sz w:val="28"/>
-          <w:szCs w:val="28"/>
-          <w:u w:val="single"/>
-          <w:lang w:eastAsia="ru-RU"/>
-        </w:rPr>
-        <w:t>[</w:t>
-      </w:r>
-      <w:r>
-        <w:rPr>
-          <w:rFonts w:eastAsia="Times New Roman"/>
-          <w:sz w:val="28"/>
-          <w:szCs w:val="28"/>
-          <w:highlight w:val="yellow"/>
-          <w:u w:val="single"/>
-          <w:lang w:eastAsia="ru-RU"/>
-        </w:rPr>
-        <w:t>Дело об АП.</w:t>
-      </w:r>
-      <w:r>
-        <w:rPr>
-          <w:rFonts w:eastAsia="Times New Roman"/>
-          <w:sz w:val="28"/>
-          <w:szCs w:val="28"/>
-          <w:highlight w:val="yellow"/>
-          <w:u w:val="single"/>
-          <w:lang w:eastAsia="ru-RU"/>
-        </w:rPr>
-        <w:t>Реквизиты платежного документа</w:t>
-      </w:r>
-      <w:r>
-        <w:rPr>
-          <w:rFonts w:eastAsia="Times New Roman"/>
-          <w:sz w:val="28"/>
-          <w:szCs w:val="28"/>
-          <w:u w:val="single"/>
-          <w:lang w:eastAsia="ru-RU"/>
-        </w:rPr>
-        <w:t>]</w:t>
+          <w:lang w:eastAsia="ru-RU"/>
+        </w:rPr>
+        <w:t>{</w:t>
+      </w:r>
+      <w:r>
+        <w:rPr>
+          <w:rFonts w:eastAsia="Times New Roman"/>
+          <w:sz w:val="28"/>
+          <w:szCs w:val="28"/>
+          <w:u w:val="single"/>
+          <w:lang w:val="en-US" w:eastAsia="ru-RU"/>
+        </w:rPr>
+        <w:t>AO</w:t>
+      </w:r>
+      <w:r>
+        <w:rPr>
+          <w:rFonts w:eastAsia="Times New Roman"/>
+          <w:sz w:val="28"/>
+          <w:szCs w:val="28"/>
+          <w:u w:val="single"/>
+          <w:lang w:eastAsia="ru-RU"/>
+        </w:rPr>
+        <w:t>.</w:t>
+      </w:r>
+      <w:proofErr w:type="spellStart"/>
+      <w:r>
+        <w:rPr>
+          <w:rFonts w:eastAsia="Times New Roman"/>
+          <w:sz w:val="28"/>
+          <w:szCs w:val="28"/>
+          <w:u w:val="single"/>
+          <w:lang w:val="en-US" w:eastAsia="ru-RU"/>
+        </w:rPr>
+        <w:t>proofOfPayment</w:t>
+      </w:r>
+      <w:proofErr w:type="spellEnd"/>
+      <w:r>
+        <w:rPr>
+          <w:rFonts w:eastAsia="Times New Roman"/>
+          <w:sz w:val="28"/>
+          <w:szCs w:val="28"/>
+          <w:u w:val="single"/>
+          <w:lang w:eastAsia="ru-RU"/>
+        </w:rPr>
+        <w:t>}</w:t>
+      </w:r>
+    </w:p>
+    <w:p>
+      <w:pPr>
+        <w:jc w:val="both"/>
+        <w:rPr>
+          <w:rFonts w:eastAsia="Times New Roman"/>
+          <w:sz w:val="28"/>
+          <w:szCs w:val="28"/>
+          <w:u w:val="single"/>
+          <w:lang w:eastAsia="ru-RU"/>
+        </w:rPr>
+      </w:pPr>
+      <w:r>
+        <w:rPr>
+          <w:rFonts w:eastAsia="Times New Roman"/>
+          <w:sz w:val="28"/>
+          <w:szCs w:val="28"/>
+          <w:u w:val="single"/>
+          <w:lang w:eastAsia="ru-RU"/>
+        </w:rPr>
+        <w:t>{</w:t>
+      </w:r>
+      <w:r>
+        <w:rPr>
+          <w:rFonts w:eastAsia="Times New Roman"/>
+          <w:sz w:val="28"/>
+          <w:szCs w:val="28"/>
+          <w:u w:val="single"/>
+          <w:lang w:val="en-US" w:eastAsia="ru-RU"/>
+        </w:rPr>
+        <w:t>AO</w:t>
+      </w:r>
+      <w:r>
+        <w:rPr>
+          <w:rFonts w:eastAsia="Times New Roman"/>
+          <w:sz w:val="28"/>
+          <w:szCs w:val="28"/>
+          <w:u w:val="single"/>
+          <w:lang w:eastAsia="ru-RU"/>
+        </w:rPr>
+        <w:t>.</w:t>
+      </w:r>
+      <w:proofErr w:type="spellStart"/>
+      <w:r>
+        <w:rPr>
+          <w:rFonts w:eastAsia="Times New Roman"/>
+          <w:sz w:val="28"/>
+          <w:szCs w:val="28"/>
+          <w:u w:val="single"/>
+          <w:lang w:val="en-US" w:eastAsia="ru-RU"/>
+        </w:rPr>
+        <w:t>paymentRequisites</w:t>
+      </w:r>
+      <w:proofErr w:type="spellEnd"/>
+      <w:r>
+        <w:rPr>
+          <w:rFonts w:eastAsia="Times New Roman"/>
+          <w:sz w:val="28"/>
+          <w:szCs w:val="28"/>
+          <w:u w:val="single"/>
+          <w:lang w:eastAsia="ru-RU"/>
+        </w:rPr>
+        <w:t>}</w:t>
       </w:r>
     </w:p>
     <w:p>
@@ -4037,7 +4397,7 @@
 </file>
 
 <file path=word/styles.xml><?xml version="1.0" encoding="utf-8"?>
-<w:styles xmlns:mc="http://schemas.openxmlformats.org/markup-compatibility/2006" xmlns:r="http://schemas.openxmlformats.org/officeDocument/2006/relationships" xmlns:w="http://schemas.openxmlformats.org/wordprocessingml/2006/main" xmlns:w14="http://schemas.microsoft.com/office/word/2010/wordml" mc:Ignorable="w14">
+<w:styles xmlns:mc="http://schemas.openxmlformats.org/markup-compatibility/2006" xmlns:r="http://schemas.openxmlformats.org/officeDocument/2006/relationships" xmlns:w="http://schemas.openxmlformats.org/wordprocessingml/2006/main" xmlns:w14="http://schemas.microsoft.com/office/word/2010/wordml" xmlns:w15="http://schemas.microsoft.com/office/word/2012/wordml" xmlns:w16se="http://schemas.microsoft.com/office/word/2015/wordml/symex" mc:Ignorable="w14 w15 w16se">
   <w:docDefaults>
     <w:rPrDefault>
       <w:rPr>
@@ -4053,681 +4413,378 @@
       </w:pPr>
     </w:pPrDefault>
   </w:docDefaults>
-  <w:latentStyles w:defLockedState="0" w:defUIPriority="99" w:defSemiHidden="1" w:defUnhideWhenUsed="1" w:defQFormat="0" w:count="267">
-    <w:lsdException w:name="Normal" w:semiHidden="0" w:uiPriority="0" w:unhideWhenUsed="0" w:qFormat="1"/>
-    <w:lsdException w:name="heading 1" w:semiHidden="0" w:uiPriority="0" w:unhideWhenUsed="0" w:qFormat="1"/>
-    <w:lsdException w:name="heading 2" w:uiPriority="0" w:qFormat="1"/>
-    <w:lsdException w:name="heading 3" w:uiPriority="0" w:qFormat="1"/>
-    <w:lsdException w:name="heading 4" w:uiPriority="9" w:qFormat="1"/>
-    <w:lsdException w:name="heading 5" w:uiPriority="9" w:qFormat="1"/>
-    <w:lsdException w:name="heading 6" w:uiPriority="9" w:qFormat="1"/>
-    <w:lsdException w:name="heading 7" w:uiPriority="9" w:qFormat="1"/>
-    <w:lsdException w:name="heading 8" w:uiPriority="9" w:qFormat="1"/>
-    <w:lsdException w:name="heading 9" w:uiPriority="9" w:qFormat="1"/>
-    <w:lsdException w:name="toc 1" w:uiPriority="39"/>
-    <w:lsdException w:name="toc 2" w:uiPriority="39"/>
-    <w:lsdException w:name="toc 3" w:uiPriority="39"/>
-    <w:lsdException w:name="toc 4" w:uiPriority="39"/>
-    <w:lsdException w:name="toc 5" w:uiPriority="39"/>
-    <w:lsdException w:name="toc 6" w:uiPriority="39"/>
-    <w:lsdException w:name="toc 7" w:uiPriority="39"/>
-    <w:lsdException w:name="toc 8" w:uiPriority="39"/>
-    <w:lsdException w:name="toc 9" w:uiPriority="39"/>
-    <w:lsdException w:name="caption" w:uiPriority="35" w:qFormat="1"/>
-    <w:lsdException w:name="Title" w:semiHidden="0" w:uiPriority="10" w:unhideWhenUsed="0" w:qFormat="1"/>
-    <w:lsdException w:name="Default Paragraph Font" w:uiPriority="1"/>
-    <w:lsdException w:name="Body Text" w:uiPriority="0"/>
-    <w:lsdException w:name="Subtitle" w:semiHidden="0" w:uiPriority="11" w:unhideWhenUsed="0" w:qFormat="1"/>
-    <w:lsdException w:name="Strong" w:semiHidden="0" w:uiPriority="22" w:unhideWhenUsed="0" w:qFormat="1"/>
-    <w:lsdException w:name="Emphasis" w:semiHidden="0" w:uiPriority="20" w:unhideWhenUsed="0" w:qFormat="1"/>
-    <w:lsdException w:name="Table Grid" w:semiHidden="0" w:uiPriority="59" w:unhideWhenUsed="0"/>
-    <w:lsdException w:name="Placeholder Text" w:unhideWhenUsed="0"/>
-    <w:lsdException w:name="No Spacing" w:semiHidden="0" w:uiPriority="1" w:unhideWhenUsed="0" w:qFormat="1"/>
-    <w:lsdException w:name="Light Shading" w:semiHidden="0" w:uiPriority="60" w:unhideWhenUsed="0"/>
-    <w:lsdException w:name="Light List" w:semiHidden="0" w:uiPriority="61" w:unhideWhenUsed="0"/>
-    <w:lsdException w:name="Light Grid" w:semiHidden="0" w:uiPriority="62" w:unhideWhenUsed="0"/>
-    <w:lsdException w:name="Medium Shading 1" w:semiHidden="0" w:uiPriority="63" w:unhideWhenUsed="0"/>
-    <w:lsdException w:name="Medium Shading 2" w:semiHidden="0" w:uiPriority="64" w:unhideWhenUsed="0"/>
-    <w:lsdException w:name="Medium List 1" w:semiHidden="0" w:uiPriority="65" w:unhideWhenUsed="0"/>
-    <w:lsdException w:name="Medium List 2" w:semiHidden="0" w:uiPriority="66" w:unhideWhenUsed="0"/>
-    <w:lsdException w:name="Medium Grid 1" w:semiHidden="0" w:uiPriority="67" w:unhideWhenUsed="0"/>
-    <w:lsdException w:name="Medium Grid 2" w:semiHidden="0" w:uiPriority="68" w:unhideWhenUsed="0"/>
-    <w:lsdException w:name="Medium Grid 3" w:semiHidden="0" w:uiPriority="69" w:unhideWhenUsed="0"/>
-    <w:lsdException w:name="Dark List" w:semiHidden="0" w:uiPriority="70" w:unhideWhenUsed="0"/>
-    <w:lsdException w:name="Colorful Shading" w:semiHidden="0" w:uiPriority="71" w:unhideWhenUsed="0"/>
-    <w:lsdException w:name="Colorful List" w:semiHidden="0" w:uiPriority="72" w:unhideWhenUsed="0"/>
-    <w:lsdException w:name="Colorful Grid" w:semiHidden="0" w:uiPriority="73" w:unhideWhenUsed="0"/>
-    <w:lsdException w:name="Light Shading Accent 1" w:semiHidden="0" w:uiPriority="60" w:unhideWhenUsed="0"/>
-    <w:lsdException w:name="Light List Accent 1" w:semiHidden="0" w:uiPriority="61" w:unhideWhenUsed="0"/>
-    <w:lsdException w:name="Light Grid Accent 1" w:semiHidden="0" w:uiPriority="62" w:unhideWhenUsed="0"/>
-    <w:lsdException w:name="Medium Shading 1 Accent 1" w:semiHidden="0" w:uiPriority="63" w:unhideWhenUsed="0"/>
-    <w:lsdException w:name="Medium Shading 2 Accent 1" w:semiHidden="0" w:uiPriority="64" w:unhideWhenUsed="0"/>
-    <w:lsdException w:name="Medium List 1 Accent 1" w:semiHidden="0" w:uiPriority="65" w:unhideWhenUsed="0"/>
-    <w:lsdException w:name="Revision" w:unhideWhenUsed="0"/>
-    <w:lsdException w:name="List Paragraph" w:semiHidden="0" w:uiPriority="34" w:unhideWhenUsed="0" w:qFormat="1"/>
-    <w:lsdException w:name="Quote" w:semiHidden="0" w:uiPriority="29" w:unhideWhenUsed="0" w:qFormat="1"/>
-    <w:lsdException w:name="Intense Quote" w:semiHidden="0" w:uiPriority="30" w:unhideWhenUsed="0" w:qFormat="1"/>
-    <w:lsdException w:name="Medium List 2 Accent 1" w:semiHidden="0" w:uiPriority="66" w:unhideWhenUsed="0"/>
-    <w:lsdException w:name="Medium Grid 1 Accent 1" w:semiHidden="0" w:uiPriority="67" w:unhideWhenUsed="0"/>
-    <w:lsdException w:name="Medium Grid 2 Accent 1" w:semiHidden="0" w:uiPriority="68" w:unhideWhenUsed="0"/>
-    <w:lsdException w:name="Medium Grid 3 Accent 1" w:semiHidden="0" w:uiPriority="69" w:unhideWhenUsed="0"/>
-    <w:lsdException w:name="Dark List Accent 1" w:semiHidden="0" w:uiPriority="70" w:unhideWhenUsed="0"/>
-    <w:lsdException w:name="Colorful Shading Accent 1" w:semiHidden="0" w:uiPriority="71" w:unhideWhenUsed="0"/>
-    <w:lsdException w:name="Colorful List Accent 1" w:semiHidden="0" w:uiPriority="72" w:unhideWhenUsed="0"/>
-    <w:lsdException w:name="Colorful Grid Accent 1" w:semiHidden="0" w:uiPriority="73" w:unhideWhenUsed="0"/>
-    <w:lsdException w:name="Light Shading Accent 2" w:semiHidden="0" w:uiPriority="60" w:unhideWhenUsed="0"/>
-    <w:lsdException w:name="Light List Accent 2" w:semiHidden="0" w:uiPriority="61" w:unhideWhenUsed="0"/>
-    <w:lsdException w:name="Light Grid Accent 2" w:semiHidden="0" w:uiPriority="62" w:unhideWhenUsed="0"/>
-    <w:lsdException w:name="Medium Shading 1 Accent 2" w:semiHidden="0" w:uiPriority="63" w:unhideWhenUsed="0"/>
-    <w:lsdException w:name="Medium Shading 2 Accent 2" w:semiHidden="0" w:uiPriority="64" w:unhideWhenUsed="0"/>
-    <w:lsdException w:name="Medium List 1 Accent 2" w:semiHidden="0" w:uiPriority="65" w:unhideWhenUsed="0"/>
-    <w:lsdException w:name="Medium List 2 Accent 2" w:semiHidden="0" w:uiPriority="66" w:unhideWhenUsed="0"/>
-    <w:lsdException w:name="Medium Grid 1 Accent 2" w:semiHidden="0" w:uiPriority="67" w:unhideWhenUsed="0"/>
-    <w:lsdException w:name="Medium Grid 2 Accent 2" w:semiHidden="0" w:uiPriority="68" w:unhideWhenUsed="0"/>
-    <w:lsdException w:name="Medium Grid 3 Accent 2" w:semiHidden="0" w:uiPriority="69" w:unhideWhenUsed="0"/>
-    <w:lsdException w:name="Dark List Accent 2" w:semiHidden="0" w:uiPriority="70" w:unhideWhenUsed="0"/>
-    <w:lsdException w:name="Colorful Shading Accent 2" w:semiHidden="0" w:uiPriority="71" w:unhideWhenUsed="0"/>
-    <w:lsdException w:name="Colorful List Accent 2" w:semiHidden="0" w:uiPriority="72" w:unhideWhenUsed="0"/>
-    <w:lsdException w:name="Colorful Grid Accent 2" w:semiHidden="0" w:uiPriority="73" w:unhideWhenUsed="0"/>
-    <w:lsdException w:name="Light Shading Accent 3" w:semiHidden="0" w:uiPriority="60" w:unhideWhenUsed="0"/>
-    <w:lsdException w:name="Light List Accent 3" w:semiHidden="0" w:uiPriority="61" w:unhideWhenUsed="0"/>
-    <w:lsdException w:name="Light Grid Accent 3" w:semiHidden="0" w:uiPriority="62" w:unhideWhenUsed="0"/>
-    <w:lsdException w:name="Medium Shading 1 Accent 3" w:semiHidden="0" w:uiPriority="63" w:unhideWhenUsed="0"/>
-    <w:lsdException w:name="Medium Shading 2 Accent 3" w:semiHidden="0" w:uiPriority="64" w:unhideWhenUsed="0"/>
-    <w:lsdException w:name="Medium List 1 Accent 3" w:semiHidden="0" w:uiPriority="65" w:unhideWhenUsed="0"/>
-    <w:lsdException w:name="Medium List 2 Accent 3" w:semiHidden="0" w:uiPriority="66" w:unhideWhenUsed="0"/>
-    <w:lsdException w:name="Medium Grid 1 Accent 3" w:semiHidden="0" w:uiPriority="67" w:unhideWhenUsed="0"/>
-    <w:lsdException w:name="Medium Grid 2 Accent 3" w:semiHidden="0" w:uiPriority="68" w:unhideWhenUsed="0"/>
-    <w:lsdException w:name="Medium Grid 3 Accent 3" w:semiHidden="0" w:uiPriority="69" w:unhideWhenUsed="0"/>
-    <w:lsdException w:name="Dark List Accent 3" w:semiHidden="0" w:uiPriority="70" w:unhideWhenUsed="0"/>
-    <w:lsdException w:name="Colorful Shading Accent 3" w:semiHidden="0" w:uiPriority="71" w:unhideWhenUsed="0"/>
-    <w:lsdException w:name="Colorful List Accent 3" w:semiHidden="0" w:uiPriority="72" w:unhideWhenUsed="0"/>
-    <w:lsdException w:name="Colorful Grid Accent 3" w:semiHidden="0" w:uiPriority="73" w:unhideWhenUsed="0"/>
-    <w:lsdException w:name="Light Shading Accent 4" w:semiHidden="0" w:uiPriority="60" w:unhideWhenUsed="0"/>
-    <w:lsdException w:name="Light List Accent 4" w:semiHidden="0" w:uiPriority="61" w:unhideWhenUsed="0"/>
-    <w:lsdException w:name="Light Grid Accent 4" w:semiHidden="0" w:uiPriority="62" w:unhideWhenUsed="0"/>
-    <w:lsdException w:name="Medium Shading 1 Accent 4" w:semiHidden="0" w:uiPriority="63" w:unhideWhenUsed="0"/>
-    <w:lsdException w:name="Medium Shading 2 Accent 4" w:semiHidden="0" w:uiPriority="64" w:unhideWhenUsed="0"/>
-    <w:lsdException w:name="Medium List 1 Accent 4" w:semiHidden="0" w:uiPriority="65" w:unhideWhenUsed="0"/>
-    <w:lsdException w:name="Medium List 2 Accent 4" w:semiHidden="0" w:uiPriority="66" w:unhideWhenUsed="0"/>
-    <w:lsdException w:name="Medium Grid 1 Accent 4" w:semiHidden="0" w:uiPriority="67" w:unhideWhenUsed="0"/>
-    <w:lsdException w:name="Medium Grid 2 Accent 4" w:semiHidden="0" w:uiPriority="68" w:unhideWhenUsed="0"/>
-    <w:lsdException w:name="Medium Grid 3 Accent 4" w:semiHidden="0" w:uiPriority="69" w:unhideWhenUsed="0"/>
-    <w:lsdException w:name="Dark List Accent 4" w:semiHidden="0" w:uiPriority="70" w:unhideWhenUsed="0"/>
-    <w:lsdException w:name="Colorful Shading Accent 4" w:semiHidden="0" w:uiPriority="71" w:unhideWhenUsed="0"/>
-    <w:lsdException w:name="Colorful List Accent 4" w:semiHidden="0" w:uiPriority="72" w:unhideWhenUsed="0"/>
-    <w:lsdException w:name="Colorful Grid Accent 4" w:semiHidden="0" w:uiPriority="73" w:unhideWhenUsed="0"/>
-    <w:lsdException w:name="Light Shading Accent 5" w:semiHidden="0" w:uiPriority="60" w:unhideWhenUsed="0"/>
-    <w:lsdException w:name="Light List Accent 5" w:semiHidden="0" w:uiPriority="61" w:unhideWhenUsed="0"/>
-    <w:lsdException w:name="Light Grid Accent 5" w:semiHidden="0" w:uiPriority="62" w:unhideWhenUsed="0"/>
-    <w:lsdException w:name="Medium Shading 1 Accent 5" w:semiHidden="0" w:uiPriority="63" w:unhideWhenUsed="0"/>
-    <w:lsdException w:name="Medium Shading 2 Accent 5" w:semiHidden="0" w:uiPriority="64" w:unhideWhenUsed="0"/>
-    <w:lsdException w:name="Medium List 1 Accent 5" w:semiHidden="0" w:uiPriority="65" w:unhideWhenUsed="0"/>
-    <w:lsdException w:name="Medium List 2 Accent 5" w:semiHidden="0" w:uiPriority="66" w:unhideWhenUsed="0"/>
-    <w:lsdException w:name="Medium Grid 1 Accent 5" w:semiHidden="0" w:uiPriority="67" w:unhideWhenUsed="0"/>
-    <w:lsdException w:name="Medium Grid 2 Accent 5" w:semiHidden="0" w:uiPriority="68" w:unhideWhenUsed="0"/>
-    <w:lsdException w:name="Medium Grid 3 Accent 5" w:semiHidden="0" w:uiPriority="69" w:unhideWhenUsed="0"/>
-    <w:lsdException w:name="Dark List Accent 5" w:semiHidden="0" w:uiPriority="70" w:unhideWhenUsed="0"/>
-    <w:lsdException w:name="Colorful Shading Accent 5" w:semiHidden="0" w:uiPriority="71" w:unhideWhenUsed="0"/>
-    <w:lsdException w:name="Colorful List Accent 5" w:semiHidden="0" w:uiPriority="72" w:unhideWhenUsed="0"/>
-    <w:lsdException w:name="Colorful Grid Accent 5" w:semiHidden="0" w:uiPriority="73" w:unhideWhenUsed="0"/>
-    <w:lsdException w:name="Light Shading Accent 6" w:semiHidden="0" w:uiPriority="60" w:unhideWhenUsed="0"/>
-    <w:lsdException w:name="Light List Accent 6" w:semiHidden="0" w:uiPriority="61" w:unhideWhenUsed="0"/>
-    <w:lsdException w:name="Light Grid Accent 6" w:semiHidden="0" w:uiPriority="62" w:unhideWhenUsed="0"/>
-    <w:lsdException w:name="Medium Shading 1 Accent 6" w:semiHidden="0" w:uiPriority="63" w:unhideWhenUsed="0"/>
-    <w:lsdException w:name="Medium Shading 2 Accent 6" w:semiHidden="0" w:uiPriority="64" w:unhideWhenUsed="0"/>
-    <w:lsdException w:name="Medium List 1 Accent 6" w:semiHidden="0" w:uiPriority="65" w:unhideWhenUsed="0"/>
-    <w:lsdException w:name="Medium List 2 Accent 6" w:semiHidden="0" w:uiPriority="66" w:unhideWhenUsed="0"/>
-    <w:lsdException w:name="Medium Grid 1 Accent 6" w:semiHidden="0" w:uiPriority="67" w:unhideWhenUsed="0"/>
-    <w:lsdException w:name="Medium Grid 2 Accent 6" w:semiHidden="0" w:uiPriority="68" w:unhideWhenUsed="0"/>
-    <w:lsdException w:name="Medium Grid 3 Accent 6" w:semiHidden="0" w:uiPriority="69" w:unhideWhenUsed="0"/>
-    <w:lsdException w:name="Dark List Accent 6" w:semiHidden="0" w:uiPriority="70" w:unhideWhenUsed="0"/>
-    <w:lsdException w:name="Colorful Shading Accent 6" w:semiHidden="0" w:uiPriority="71" w:unhideWhenUsed="0"/>
-    <w:lsdException w:name="Colorful List Accent 6" w:semiHidden="0" w:uiPriority="72" w:unhideWhenUsed="0"/>
-    <w:lsdException w:name="Colorful Grid Accent 6" w:semiHidden="0" w:uiPriority="73" w:unhideWhenUsed="0"/>
-    <w:lsdException w:name="Subtle Emphasis" w:semiHidden="0" w:uiPriority="19" w:unhideWhenUsed="0" w:qFormat="1"/>
-    <w:lsdException w:name="Intense Emphasis" w:semiHidden="0" w:uiPriority="21" w:unhideWhenUsed="0" w:qFormat="1"/>
-    <w:lsdException w:name="Subtle Reference" w:semiHidden="0" w:uiPriority="31" w:unhideWhenUsed="0" w:qFormat="1"/>
-    <w:lsdException w:name="Intense Reference" w:semiHidden="0" w:uiPriority="32" w:unhideWhenUsed="0" w:qFormat="1"/>
-    <w:lsdException w:name="Book Title" w:semiHidden="0" w:uiPriority="33" w:unhideWhenUsed="0" w:qFormat="1"/>
-    <w:lsdException w:name="Bibliography" w:uiPriority="37"/>
-    <w:lsdException w:name="TOC Heading" w:uiPriority="39" w:qFormat="1"/>
-  </w:latentStyles>
-  <w:style w:type="paragraph" w:default="1" w:styleId="a">
-    <w:name w:val="Normal"/>
-    <w:qFormat/>
-    <w:rsid w:val="008261D7"/>
-    <w:pPr>
-      <w:spacing w:after="0" w:line="240" w:lineRule="auto"/>
-    </w:pPr>
-    <w:rPr>
-      <w:rFonts w:ascii="Times New Roman" w:hAnsi="Times New Roman" w:cs="Times New Roman"/>
-      <w:sz w:val="24"/>
-    </w:rPr>
-  </w:style>
-  <w:style w:type="paragraph" w:styleId="1">
-    <w:name w:val="heading 1"/>
-    <w:basedOn w:val="a"/>
-    <w:next w:val="a"/>
-    <w:link w:val="10"/>
-    <w:qFormat/>
-    <w:rsid w:val="00EB090F"/>
-    <w:pPr>
-      <w:keepNext/>
-      <w:spacing w:before="240" w:after="60"/>
-      <w:outlineLvl w:val="0"/>
-    </w:pPr>
-    <w:rPr>
-      <w:rFonts w:eastAsia="Times New Roman" w:cstheme="majorBidi"/>
-      <w:b/>
-      <w:bCs/>
-      <w:kern w:val="32"/>
-      <w:sz w:val="28"/>
-      <w:szCs w:val="32"/>
-    </w:rPr>
-  </w:style>
-  <w:style w:type="paragraph" w:styleId="2">
-    <w:name w:val="heading 2"/>
-    <w:basedOn w:val="a"/>
-    <w:next w:val="a"/>
-    <w:link w:val="20"/>
-    <w:qFormat/>
-    <w:rsid w:val="00EB090F"/>
-    <w:pPr>
-      <w:keepNext/>
-      <w:spacing w:before="240" w:after="60"/>
-      <w:outlineLvl w:val="1"/>
-    </w:pPr>
-    <w:rPr>
-      <w:b/>
-      <w:bCs/>
-      <w:iCs/>
-      <w:sz w:val="28"/>
-      <w:szCs w:val="28"/>
-      <w:lang w:val="x-none" w:eastAsia="x-none"/>
-    </w:rPr>
-  </w:style>
-  <w:style w:type="paragraph" w:styleId="3">
-    <w:name w:val="heading 3"/>
-    <w:basedOn w:val="a"/>
-    <w:next w:val="a"/>
-    <w:link w:val="30"/>
-    <w:qFormat/>
-    <w:rsid w:val="00EB090F"/>
-    <w:pPr>
-      <w:keepNext/>
-      <w:tabs>
-        <w:tab w:val="left" w:pos="3680"/>
-      </w:tabs>
-      <w:spacing w:before="120" w:after="120"/>
-      <w:ind w:firstLine="709"/>
-      <w:jc w:val="both"/>
-      <w:outlineLvl w:val="2"/>
-    </w:pPr>
-    <w:rPr>
-      <w:rFonts w:eastAsia="Times New Roman" w:cstheme="minorBidi"/>
-      <w:b/>
-      <w:bCs/>
-      <w:szCs w:val="28"/>
-      <w:lang w:eastAsia="ru-RU"/>
-    </w:rPr>
-  </w:style>
-  <w:style w:type="paragraph" w:styleId="4">
-    <w:name w:val="heading 4"/>
-    <w:basedOn w:val="a"/>
-    <w:next w:val="a"/>
-    <w:link w:val="40"/>
-    <w:uiPriority w:val="9"/>
-    <w:unhideWhenUsed/>
-    <w:qFormat/>
-    <w:rsid w:val="00EB090F"/>
-    <w:pPr>
-      <w:keepNext/>
-      <w:keepLines/>
-      <w:spacing w:before="200"/>
-      <w:ind w:left="709" w:firstLine="709"/>
-      <w:jc w:val="both"/>
-      <w:outlineLvl w:val="3"/>
-    </w:pPr>
-    <w:rPr>
-      <w:rFonts w:eastAsiaTheme="majorEastAsia"/>
-      <w:bCs/>
-      <w:iCs/>
-      <w:color w:val="000000" w:themeColor="text1"/>
-      <w:szCs w:val="24"/>
-      <w:u w:val="single"/>
-      <w:lang w:eastAsia="ru-RU"/>
-    </w:rPr>
-  </w:style>
-  <w:style w:type="character" w:default="1" w:styleId="a0">
-    <w:name w:val="Default Paragraph Font"/>
-    <w:uiPriority w:val="1"/>
-    <w:semiHidden/>
-    <w:unhideWhenUsed/>
-  </w:style>
-  <w:style w:type="table" w:default="1" w:styleId="a1">
-    <w:name w:val="Normal Table"/>
-    <w:uiPriority w:val="99"/>
-    <w:semiHidden/>
-    <w:unhideWhenUsed/>
-    <w:tblPr>
-      <w:tblInd w:w="0" w:type="dxa"/>
-      <w:tblCellMar>
-        <w:top w:w="0" w:type="dxa"/>
-        <w:left w:w="108" w:type="dxa"/>
-        <w:bottom w:w="0" w:type="dxa"/>
-        <w:right w:w="108" w:type="dxa"/>
-      </w:tblCellMar>
-    </w:tblPr>
-  </w:style>
-  <w:style w:type="numbering" w:default="1" w:styleId="a2">
-    <w:name w:val="No List"/>
-    <w:uiPriority w:val="99"/>
-    <w:semiHidden/>
-    <w:unhideWhenUsed/>
-  </w:style>
-  <w:style w:type="character" w:customStyle="1" w:styleId="20">
-    <w:name w:val="Заголовок 2 Знак"/>
-    <w:basedOn w:val="a0"/>
-    <w:link w:val="2"/>
-    <w:rsid w:val="00EB090F"/>
-    <w:rPr>
-      <w:rFonts w:ascii="Times New Roman" w:hAnsi="Times New Roman" w:cs="Times New Roman"/>
-      <w:b/>
-      <w:bCs/>
-      <w:iCs/>
-      <w:sz w:val="28"/>
-      <w:szCs w:val="28"/>
-      <w:lang w:val="x-none" w:eastAsia="x-none"/>
-    </w:rPr>
-  </w:style>
-  <w:style w:type="character" w:customStyle="1" w:styleId="10">
-    <w:name w:val="Заголовок 1 Знак"/>
-    <w:basedOn w:val="a0"/>
-    <w:link w:val="1"/>
-    <w:rsid w:val="00EB090F"/>
-    <w:rPr>
-      <w:rFonts w:ascii="Times New Roman" w:eastAsia="Times New Roman" w:hAnsi="Times New Roman" w:cstheme="majorBidi"/>
-      <w:b/>
-      <w:bCs/>
-      <w:kern w:val="32"/>
-      <w:sz w:val="28"/>
-      <w:szCs w:val="32"/>
-    </w:rPr>
-  </w:style>
-  <w:style w:type="character" w:customStyle="1" w:styleId="30">
-    <w:name w:val="Заголовок 3 Знак"/>
-    <w:link w:val="3"/>
-    <w:rsid w:val="00EB090F"/>
-    <w:rPr>
-      <w:rFonts w:ascii="Times New Roman" w:eastAsia="Times New Roman" w:hAnsi="Times New Roman"/>
-      <w:b/>
-      <w:bCs/>
-      <w:sz w:val="24"/>
-      <w:szCs w:val="28"/>
-      <w:lang w:eastAsia="ru-RU"/>
-    </w:rPr>
-  </w:style>
-  <w:style w:type="paragraph" w:styleId="a3">
-    <w:name w:val="Body Text"/>
-    <w:basedOn w:val="a"/>
-    <w:link w:val="a4"/>
-    <w:rsid w:val="00D35009"/>
-    <w:pPr>
-      <w:spacing w:after="120"/>
-      <w:ind w:firstLine="709"/>
-    </w:pPr>
-  </w:style>
-  <w:style w:type="character" w:customStyle="1" w:styleId="a4">
-    <w:name w:val="Основной текст Знак"/>
-    <w:link w:val="a3"/>
-    <w:rsid w:val="00D35009"/>
-    <w:rPr>
-      <w:rFonts w:ascii="Arial" w:hAnsi="Arial" w:cs="Times New Roman"/>
-      <w:sz w:val="24"/>
-      <w:szCs w:val="24"/>
-      <w:lang w:eastAsia="ru-RU"/>
-    </w:rPr>
-  </w:style>
-  <w:style w:type="paragraph" w:customStyle="1" w:styleId="a5">
-    <w:name w:val="Название рисунка"/>
-    <w:next w:val="a"/>
-    <w:qFormat/>
-    <w:rsid w:val="00E560C9"/>
-    <w:pPr>
-      <w:keepLines/>
-      <w:spacing w:after="120" w:line="240" w:lineRule="auto"/>
-      <w:jc w:val="center"/>
-    </w:pPr>
-    <w:rPr>
-      <w:rFonts w:ascii="Times New Roman" w:hAnsi="Times New Roman" w:cs="Times New Roman"/>
-      <w:bCs/>
-      <w:sz w:val="20"/>
-      <w:szCs w:val="18"/>
-      <w:lang w:eastAsia="ru-RU"/>
-    </w:rPr>
-  </w:style>
-  <w:style w:type="paragraph" w:customStyle="1" w:styleId="a6">
-    <w:name w:val="Название Рисунка НЗ"/>
-    <w:basedOn w:val="a7"/>
-    <w:link w:val="a8"/>
-    <w:qFormat/>
-    <w:rsid w:val="00EB090F"/>
-    <w:pPr>
-      <w:spacing w:after="240"/>
-      <w:jc w:val="center"/>
-    </w:pPr>
-    <w:rPr>
-      <w:b w:val="0"/>
-      <w:color w:val="auto"/>
-    </w:rPr>
-  </w:style>
-  <w:style w:type="character" w:customStyle="1" w:styleId="a8">
-    <w:name w:val="Название Рисунка НЗ Знак"/>
-    <w:link w:val="a6"/>
-    <w:rsid w:val="00EB090F"/>
-    <w:rPr>
-      <w:rFonts w:ascii="Times New Roman" w:hAnsi="Times New Roman" w:cs="Times New Roman"/>
-      <w:bCs/>
-      <w:sz w:val="18"/>
-      <w:szCs w:val="18"/>
-    </w:rPr>
-  </w:style>
-  <w:style w:type="paragraph" w:styleId="a7">
-    <w:name w:val="caption"/>
-    <w:basedOn w:val="a"/>
-    <w:next w:val="a"/>
-    <w:uiPriority w:val="35"/>
-    <w:semiHidden/>
-    <w:unhideWhenUsed/>
-    <w:qFormat/>
-    <w:rsid w:val="001E487D"/>
-    <w:pPr>
-      <w:spacing w:after="200"/>
-    </w:pPr>
-    <w:rPr>
-      <w:b/>
-      <w:bCs/>
-      <w:color w:val="4F81BD" w:themeColor="accent1"/>
-      <w:sz w:val="18"/>
-      <w:szCs w:val="18"/>
-    </w:rPr>
-  </w:style>
-  <w:style w:type="paragraph" w:customStyle="1" w:styleId="a9">
-    <w:name w:val="Название Таблицы НЗ"/>
-    <w:basedOn w:val="a7"/>
-    <w:link w:val="aa"/>
-    <w:qFormat/>
-    <w:rsid w:val="00EB090F"/>
-    <w:pPr>
-      <w:keepNext/>
-      <w:spacing w:before="240" w:after="0"/>
-      <w:jc w:val="right"/>
-    </w:pPr>
-    <w:rPr>
-      <w:b w:val="0"/>
-      <w:smallCaps/>
-      <w:color w:val="auto"/>
-    </w:rPr>
-  </w:style>
-  <w:style w:type="character" w:customStyle="1" w:styleId="aa">
-    <w:name w:val="Название Таблицы НЗ Знак"/>
-    <w:link w:val="a9"/>
-    <w:rsid w:val="00EB090F"/>
-    <w:rPr>
-      <w:rFonts w:ascii="Times New Roman" w:hAnsi="Times New Roman" w:cs="Times New Roman"/>
-      <w:bCs/>
-      <w:smallCaps/>
-      <w:sz w:val="18"/>
-      <w:szCs w:val="18"/>
-    </w:rPr>
-  </w:style>
-  <w:style w:type="character" w:customStyle="1" w:styleId="40">
-    <w:name w:val="Заголовок 4 Знак"/>
-    <w:basedOn w:val="a0"/>
-    <w:link w:val="4"/>
-    <w:uiPriority w:val="9"/>
-    <w:rsid w:val="00EB090F"/>
-    <w:rPr>
-      <w:rFonts w:ascii="Times New Roman" w:eastAsiaTheme="majorEastAsia" w:hAnsi="Times New Roman" w:cs="Times New Roman"/>
-      <w:bCs/>
-      <w:iCs/>
-      <w:color w:val="000000" w:themeColor="text1"/>
-      <w:sz w:val="24"/>
-      <w:szCs w:val="24"/>
-      <w:u w:val="single"/>
-      <w:lang w:eastAsia="ru-RU"/>
-    </w:rPr>
-  </w:style>
-  <w:style w:type="paragraph" w:customStyle="1" w:styleId="ab">
-    <w:name w:val="Рисунок НЗ"/>
-    <w:basedOn w:val="a"/>
-    <w:link w:val="ac"/>
-    <w:qFormat/>
-    <w:rsid w:val="00EB090F"/>
-    <w:pPr>
-      <w:keepNext/>
-      <w:spacing w:before="240"/>
-      <w:jc w:val="center"/>
-    </w:pPr>
-    <w:rPr>
-      <w:noProof/>
-      <w:lang w:eastAsia="ru-RU"/>
-    </w:rPr>
-  </w:style>
-  <w:style w:type="character" w:customStyle="1" w:styleId="ac">
-    <w:name w:val="Рисунок НЗ Знак"/>
-    <w:link w:val="ab"/>
-    <w:rsid w:val="00EB090F"/>
-    <w:rPr>
-      <w:rFonts w:ascii="Times New Roman" w:hAnsi="Times New Roman" w:cs="Times New Roman"/>
-      <w:noProof/>
-      <w:sz w:val="24"/>
-      <w:lang w:eastAsia="ru-RU"/>
-    </w:rPr>
-  </w:style>
-  <w:style w:type="paragraph" w:styleId="21">
-    <w:name w:val="Body Text 2"/>
-    <w:basedOn w:val="a"/>
-    <w:link w:val="22"/>
-    <w:uiPriority w:val="99"/>
-    <w:semiHidden/>
-    <w:unhideWhenUsed/>
-    <w:rsid w:val="000D2AAB"/>
-    <w:pPr>
-      <w:spacing w:after="120" w:line="480" w:lineRule="auto"/>
-    </w:pPr>
-  </w:style>
-  <w:style w:type="character" w:customStyle="1" w:styleId="22">
-    <w:name w:val="Основной текст 2 Знак"/>
-    <w:basedOn w:val="a0"/>
-    <w:link w:val="21"/>
-    <w:uiPriority w:val="99"/>
-    <w:semiHidden/>
-    <w:rsid w:val="000D2AAB"/>
-    <w:rPr>
-      <w:rFonts w:ascii="Times New Roman" w:hAnsi="Times New Roman" w:cs="Times New Roman"/>
-      <w:sz w:val="24"/>
-    </w:rPr>
-  </w:style>
-  <w:style w:type="table" w:styleId="ad">
-    <w:name w:val="Table Grid"/>
-    <w:basedOn w:val="a1"/>
-    <w:uiPriority w:val="59"/>
-    <w:rsid w:val="00F853FA"/>
-    <w:pPr>
-      <w:spacing w:after="0" w:line="240" w:lineRule="auto"/>
-    </w:pPr>
-    <w:tblPr>
-      <w:tblBorders>
-        <w:top w:val="single" w:sz="4" w:space="0" w:color="auto"/>
-        <w:left w:val="single" w:sz="4" w:space="0" w:color="auto"/>
-        <w:bottom w:val="single" w:sz="4" w:space="0" w:color="auto"/>
-        <w:right w:val="single" w:sz="4" w:space="0" w:color="auto"/>
-        <w:insideH w:val="single" w:sz="4" w:space="0" w:color="auto"/>
-        <w:insideV w:val="single" w:sz="4" w:space="0" w:color="auto"/>
-      </w:tblBorders>
-    </w:tblPr>
-  </w:style>
-</w:styles>
-</file>
-
-<file path=word/stylesWithEffects.xml><?xml version="1.0" encoding="utf-8"?>
-<w:styles xmlns:wpc="http://schemas.microsoft.com/office/word/2010/wordprocessingCanvas" xmlns:mc="http://schemas.openxmlformats.org/markup-compatibility/2006" xmlns:o="urn:schemas-microsoft-com:office:office" xmlns:r="http://schemas.openxmlformats.org/officeDocument/2006/relationships" xmlns:m="http://schemas.openxmlformats.org/officeDocument/2006/math" xmlns:v="urn:schemas-microsoft-com:vml" xmlns:wp14="http://schemas.microsoft.com/office/word/2010/wordprocessingDrawing" xmlns:wp="http://schemas.openxmlformats.org/drawingml/2006/wordprocessingDrawing" xmlns:w10="urn:schemas-microsoft-com:office:word" xmlns:w="http://schemas.openxmlformats.org/wordprocessingml/2006/main" xmlns:w14="http://schemas.microsoft.com/office/word/2010/wordml" xmlns:wpg="http://schemas.microsoft.com/office/word/2010/wordprocessingGroup" xmlns:wpi="http://schemas.microsoft.com/office/word/2010/wordprocessingInk" xmlns:wne="http://schemas.microsoft.com/office/word/2006/wordml" xmlns:wps="http://schemas.microsoft.com/office/word/2010/wordprocessingShape" mc:Ignorable="w14 wp14">
-  <w:docDefaults>
-    <w:rPrDefault>
-      <w:rPr>
-        <w:rFonts w:asciiTheme="minorHAnsi" w:eastAsia="Calibri" w:hAnsiTheme="minorHAnsi" w:cstheme="minorBidi"/>
-        <w:sz w:val="22"/>
-        <w:szCs w:val="22"/>
-        <w:lang w:val="ru-RU" w:eastAsia="en-US" w:bidi="ar-SA"/>
-      </w:rPr>
-    </w:rPrDefault>
-    <w:pPrDefault>
-      <w:pPr>
-        <w:spacing w:after="200" w:line="276" w:lineRule="auto"/>
-      </w:pPr>
-    </w:pPrDefault>
-  </w:docDefaults>
-  <w:latentStyles w:defLockedState="0" w:defUIPriority="99" w:defSemiHidden="1" w:defUnhideWhenUsed="1" w:defQFormat="0" w:count="267">
-    <w:lsdException w:name="Normal" w:semiHidden="0" w:uiPriority="0" w:unhideWhenUsed="0" w:qFormat="1"/>
-    <w:lsdException w:name="heading 1" w:semiHidden="0" w:uiPriority="0" w:unhideWhenUsed="0" w:qFormat="1"/>
-    <w:lsdException w:name="heading 2" w:uiPriority="0" w:qFormat="1"/>
-    <w:lsdException w:name="heading 3" w:uiPriority="0" w:qFormat="1"/>
-    <w:lsdException w:name="heading 4" w:uiPriority="9" w:qFormat="1"/>
-    <w:lsdException w:name="heading 5" w:uiPriority="9" w:qFormat="1"/>
-    <w:lsdException w:name="heading 6" w:uiPriority="9" w:qFormat="1"/>
-    <w:lsdException w:name="heading 7" w:uiPriority="9" w:qFormat="1"/>
-    <w:lsdException w:name="heading 8" w:uiPriority="9" w:qFormat="1"/>
-    <w:lsdException w:name="heading 9" w:uiPriority="9" w:qFormat="1"/>
-    <w:lsdException w:name="toc 1" w:uiPriority="39"/>
-    <w:lsdException w:name="toc 2" w:uiPriority="39"/>
-    <w:lsdException w:name="toc 3" w:uiPriority="39"/>
-    <w:lsdException w:name="toc 4" w:uiPriority="39"/>
-    <w:lsdException w:name="toc 5" w:uiPriority="39"/>
-    <w:lsdException w:name="toc 6" w:uiPriority="39"/>
-    <w:lsdException w:name="toc 7" w:uiPriority="39"/>
-    <w:lsdException w:name="toc 8" w:uiPriority="39"/>
-    <w:lsdException w:name="toc 9" w:uiPriority="39"/>
-    <w:lsdException w:name="caption" w:uiPriority="35" w:qFormat="1"/>
-    <w:lsdException w:name="Title" w:semiHidden="0" w:uiPriority="10" w:unhideWhenUsed="0" w:qFormat="1"/>
-    <w:lsdException w:name="Default Paragraph Font" w:uiPriority="1"/>
-    <w:lsdException w:name="Body Text" w:uiPriority="0"/>
-    <w:lsdException w:name="Subtitle" w:semiHidden="0" w:uiPriority="11" w:unhideWhenUsed="0" w:qFormat="1"/>
-    <w:lsdException w:name="Strong" w:semiHidden="0" w:uiPriority="22" w:unhideWhenUsed="0" w:qFormat="1"/>
-    <w:lsdException w:name="Emphasis" w:semiHidden="0" w:uiPriority="20" w:unhideWhenUsed="0" w:qFormat="1"/>
-    <w:lsdException w:name="Table Grid" w:semiHidden="0" w:uiPriority="59" w:unhideWhenUsed="0"/>
-    <w:lsdException w:name="Placeholder Text" w:unhideWhenUsed="0"/>
-    <w:lsdException w:name="No Spacing" w:semiHidden="0" w:uiPriority="1" w:unhideWhenUsed="0" w:qFormat="1"/>
-    <w:lsdException w:name="Light Shading" w:semiHidden="0" w:uiPriority="60" w:unhideWhenUsed="0"/>
-    <w:lsdException w:name="Light List" w:semiHidden="0" w:uiPriority="61" w:unhideWhenUsed="0"/>
-    <w:lsdException w:name="Light Grid" w:semiHidden="0" w:uiPriority="62" w:unhideWhenUsed="0"/>
-    <w:lsdException w:name="Medium Shading 1" w:semiHidden="0" w:uiPriority="63" w:unhideWhenUsed="0"/>
-    <w:lsdException w:name="Medium Shading 2" w:semiHidden="0" w:uiPriority="64" w:unhideWhenUsed="0"/>
-    <w:lsdException w:name="Medium List 1" w:semiHidden="0" w:uiPriority="65" w:unhideWhenUsed="0"/>
-    <w:lsdException w:name="Medium List 2" w:semiHidden="0" w:uiPriority="66" w:unhideWhenUsed="0"/>
-    <w:lsdException w:name="Medium Grid 1" w:semiHidden="0" w:uiPriority="67" w:unhideWhenUsed="0"/>
-    <w:lsdException w:name="Medium Grid 2" w:semiHidden="0" w:uiPriority="68" w:unhideWhenUsed="0"/>
-    <w:lsdException w:name="Medium Grid 3" w:semiHidden="0" w:uiPriority="69" w:unhideWhenUsed="0"/>
-    <w:lsdException w:name="Dark List" w:semiHidden="0" w:uiPriority="70" w:unhideWhenUsed="0"/>
-    <w:lsdException w:name="Colorful Shading" w:semiHidden="0" w:uiPriority="71" w:unhideWhenUsed="0"/>
-    <w:lsdException w:name="Colorful List" w:semiHidden="0" w:uiPriority="72" w:unhideWhenUsed="0"/>
-    <w:lsdException w:name="Colorful Grid" w:semiHidden="0" w:uiPriority="73" w:unhideWhenUsed="0"/>
-    <w:lsdException w:name="Light Shading Accent 1" w:semiHidden="0" w:uiPriority="60" w:unhideWhenUsed="0"/>
-    <w:lsdException w:name="Light List Accent 1" w:semiHidden="0" w:uiPriority="61" w:unhideWhenUsed="0"/>
-    <w:lsdException w:name="Light Grid Accent 1" w:semiHidden="0" w:uiPriority="62" w:unhideWhenUsed="0"/>
-    <w:lsdException w:name="Medium Shading 1 Accent 1" w:semiHidden="0" w:uiPriority="63" w:unhideWhenUsed="0"/>
-    <w:lsdException w:name="Medium Shading 2 Accent 1" w:semiHidden="0" w:uiPriority="64" w:unhideWhenUsed="0"/>
-    <w:lsdException w:name="Medium List 1 Accent 1" w:semiHidden="0" w:uiPriority="65" w:unhideWhenUsed="0"/>
-    <w:lsdException w:name="Revision" w:unhideWhenUsed="0"/>
-    <w:lsdException w:name="List Paragraph" w:semiHidden="0" w:uiPriority="34" w:unhideWhenUsed="0" w:qFormat="1"/>
-    <w:lsdException w:name="Quote" w:semiHidden="0" w:uiPriority="29" w:unhideWhenUsed="0" w:qFormat="1"/>
-    <w:lsdException w:name="Intense Quote" w:semiHidden="0" w:uiPriority="30" w:unhideWhenUsed="0" w:qFormat="1"/>
-    <w:lsdException w:name="Medium List 2 Accent 1" w:semiHidden="0" w:uiPriority="66" w:unhideWhenUsed="0"/>
-    <w:lsdException w:name="Medium Grid 1 Accent 1" w:semiHidden="0" w:uiPriority="67" w:unhideWhenUsed="0"/>
-    <w:lsdException w:name="Medium Grid 2 Accent 1" w:semiHidden="0" w:uiPriority="68" w:unhideWhenUsed="0"/>
-    <w:lsdException w:name="Medium Grid 3 Accent 1" w:semiHidden="0" w:uiPriority="69" w:unhideWhenUsed="0"/>
-    <w:lsdException w:name="Dark List Accent 1" w:semiHidden="0" w:uiPriority="70" w:unhideWhenUsed="0"/>
-    <w:lsdException w:name="Colorful Shading Accent 1" w:semiHidden="0" w:uiPriority="71" w:unhideWhenUsed="0"/>
-    <w:lsdException w:name="Colorful List Accent 1" w:semiHidden="0" w:uiPriority="72" w:unhideWhenUsed="0"/>
-    <w:lsdException w:name="Colorful Grid Accent 1" w:semiHidden="0" w:uiPriority="73" w:unhideWhenUsed="0"/>
-    <w:lsdException w:name="Light Shading Accent 2" w:semiHidden="0" w:uiPriority="60" w:unhideWhenUsed="0"/>
-    <w:lsdException w:name="Light List Accent 2" w:semiHidden="0" w:uiPriority="61" w:unhideWhenUsed="0"/>
-    <w:lsdException w:name="Light Grid Accent 2" w:semiHidden="0" w:uiPriority="62" w:unhideWhenUsed="0"/>
-    <w:lsdException w:name="Medium Shading 1 Accent 2" w:semiHidden="0" w:uiPriority="63" w:unhideWhenUsed="0"/>
-    <w:lsdException w:name="Medium Shading 2 Accent 2" w:semiHidden="0" w:uiPriority="64" w:unhideWhenUsed="0"/>
-    <w:lsdException w:name="Medium List 1 Accent 2" w:semiHidden="0" w:uiPriority="65" w:unhideWhenUsed="0"/>
-    <w:lsdException w:name="Medium List 2 Accent 2" w:semiHidden="0" w:uiPriority="66" w:unhideWhenUsed="0"/>
-    <w:lsdException w:name="Medium Grid 1 Accent 2" w:semiHidden="0" w:uiPriority="67" w:unhideWhenUsed="0"/>
-    <w:lsdException w:name="Medium Grid 2 Accent 2" w:semiHidden="0" w:uiPriority="68" w:unhideWhenUsed="0"/>
-    <w:lsdException w:name="Medium Grid 3 Accent 2" w:semiHidden="0" w:uiPriority="69" w:unhideWhenUsed="0"/>
-    <w:lsdException w:name="Dark List Accent 2" w:semiHidden="0" w:uiPriority="70" w:unhideWhenUsed="0"/>
-    <w:lsdException w:name="Colorful Shading Accent 2" w:semiHidden="0" w:uiPriority="71" w:unhideWhenUsed="0"/>
-    <w:lsdException w:name="Colorful List Accent 2" w:semiHidden="0" w:uiPriority="72" w:unhideWhenUsed="0"/>
-    <w:lsdException w:name="Colorful Grid Accent 2" w:semiHidden="0" w:uiPriority="73" w:unhideWhenUsed="0"/>
-    <w:lsdException w:name="Light Shading Accent 3" w:semiHidden="0" w:uiPriority="60" w:unhideWhenUsed="0"/>
-    <w:lsdException w:name="Light List Accent 3" w:semiHidden="0" w:uiPriority="61" w:unhideWhenUsed="0"/>
-    <w:lsdException w:name="Light Grid Accent 3" w:semiHidden="0" w:uiPriority="62" w:unhideWhenUsed="0"/>
-    <w:lsdException w:name="Medium Shading 1 Accent 3" w:semiHidden="0" w:uiPriority="63" w:unhideWhenUsed="0"/>
-    <w:lsdException w:name="Medium Shading 2 Accent 3" w:semiHidden="0" w:uiPriority="64" w:unhideWhenUsed="0"/>
-    <w:lsdException w:name="Medium List 1 Accent 3" w:semiHidden="0" w:uiPriority="65" w:unhideWhenUsed="0"/>
-    <w:lsdException w:name="Medium List 2 Accent 3" w:semiHidden="0" w:uiPriority="66" w:unhideWhenUsed="0"/>
-    <w:lsdException w:name="Medium Grid 1 Accent 3" w:semiHidden="0" w:uiPriority="67" w:unhideWhenUsed="0"/>
-    <w:lsdException w:name="Medium Grid 2 Accent 3" w:semiHidden="0" w:uiPriority="68" w:unhideWhenUsed="0"/>
-    <w:lsdException w:name="Medium Grid 3 Accent 3" w:semiHidden="0" w:uiPriority="69" w:unhideWhenUsed="0"/>
-    <w:lsdException w:name="Dark List Accent 3" w:semiHidden="0" w:uiPriority="70" w:unhideWhenUsed="0"/>
-    <w:lsdException w:name="Colorful Shading Accent 3" w:semiHidden="0" w:uiPriority="71" w:unhideWhenUsed="0"/>
-    <w:lsdException w:name="Colorful List Accent 3" w:semiHidden="0" w:uiPriority="72" w:unhideWhenUsed="0"/>
-    <w:lsdException w:name="Colorful Grid Accent 3" w:semiHidden="0" w:uiPriority="73" w:unhideWhenUsed="0"/>
-    <w:lsdException w:name="Light Shading Accent 4" w:semiHidden="0" w:uiPriority="60" w:unhideWhenUsed="0"/>
-    <w:lsdException w:name="Light List Accent 4" w:semiHidden="0" w:uiPriority="61" w:unhideWhenUsed="0"/>
-    <w:lsdException w:name="Light Grid Accent 4" w:semiHidden="0" w:uiPriority="62" w:unhideWhenUsed="0"/>
-    <w:lsdException w:name="Medium Shading 1 Accent 4" w:semiHidden="0" w:uiPriority="63" w:unhideWhenUsed="0"/>
-    <w:lsdException w:name="Medium Shading 2 Accent 4" w:semiHidden="0" w:uiPriority="64" w:unhideWhenUsed="0"/>
-    <w:lsdException w:name="Medium List 1 Accent 4" w:semiHidden="0" w:uiPriority="65" w:unhideWhenUsed="0"/>
-    <w:lsdException w:name="Medium List 2 Accent 4" w:semiHidden="0" w:uiPriority="66" w:unhideWhenUsed="0"/>
-    <w:lsdException w:name="Medium Grid 1 Accent 4" w:semiHidden="0" w:uiPriority="67" w:unhideWhenUsed="0"/>
-    <w:lsdException w:name="Medium Grid 2 Accent 4" w:semiHidden="0" w:uiPriority="68" w:unhideWhenUsed="0"/>
-    <w:lsdException w:name="Medium Grid 3 Accent 4" w:semiHidden="0" w:uiPriority="69" w:unhideWhenUsed="0"/>
-    <w:lsdException w:name="Dark List Accent 4" w:semiHidden="0" w:uiPriority="70" w:unhideWhenUsed="0"/>
-    <w:lsdException w:name="Colorful Shading Accent 4" w:semiHidden="0" w:uiPriority="71" w:unhideWhenUsed="0"/>
-    <w:lsdException w:name="Colorful List Accent 4" w:semiHidden="0" w:uiPriority="72" w:unhideWhenUsed="0"/>
-    <w:lsdException w:name="Colorful Grid Accent 4" w:semiHidden="0" w:uiPriority="73" w:unhideWhenUsed="0"/>
-    <w:lsdException w:name="Light Shading Accent 5" w:semiHidden="0" w:uiPriority="60" w:unhideWhenUsed="0"/>
-    <w:lsdException w:name="Light List Accent 5" w:semiHidden="0" w:uiPriority="61" w:unhideWhenUsed="0"/>
-    <w:lsdException w:name="Light Grid Accent 5" w:semiHidden="0" w:uiPriority="62" w:unhideWhenUsed="0"/>
-    <w:lsdException w:name="Medium Shading 1 Accent 5" w:semiHidden="0" w:uiPriority="63" w:unhideWhenUsed="0"/>
-    <w:lsdException w:name="Medium Shading 2 Accent 5" w:semiHidden="0" w:uiPriority="64" w:unhideWhenUsed="0"/>
-    <w:lsdException w:name="Medium List 1 Accent 5" w:semiHidden="0" w:uiPriority="65" w:unhideWhenUsed="0"/>
-    <w:lsdException w:name="Medium List 2 Accent 5" w:semiHidden="0" w:uiPriority="66" w:unhideWhenUsed="0"/>
-    <w:lsdException w:name="Medium Grid 1 Accent 5" w:semiHidden="0" w:uiPriority="67" w:unhideWhenUsed="0"/>
-    <w:lsdException w:name="Medium Grid 2 Accent 5" w:semiHidden="0" w:uiPriority="68" w:unhideWhenUsed="0"/>
-    <w:lsdException w:name="Medium Grid 3 Accent 5" w:semiHidden="0" w:uiPriority="69" w:unhideWhenUsed="0"/>
-    <w:lsdException w:name="Dark List Accent 5" w:semiHidden="0" w:uiPriority="70" w:unhideWhenUsed="0"/>
-    <w:lsdException w:name="Colorful Shading Accent 5" w:semiHidden="0" w:uiPriority="71" w:unhideWhenUsed="0"/>
-    <w:lsdException w:name="Colorful List Accent 5" w:semiHidden="0" w:uiPriority="72" w:unhideWhenUsed="0"/>
-    <w:lsdException w:name="Colorful Grid Accent 5" w:semiHidden="0" w:uiPriority="73" w:unhideWhenUsed="0"/>
-    <w:lsdException w:name="Light Shading Accent 6" w:semiHidden="0" w:uiPriority="60" w:unhideWhenUsed="0"/>
-    <w:lsdException w:name="Light List Accent 6" w:semiHidden="0" w:uiPriority="61" w:unhideWhenUsed="0"/>
-    <w:lsdException w:name="Light Grid Accent 6" w:semiHidden="0" w:uiPriority="62" w:unhideWhenUsed="0"/>
-    <w:lsdException w:name="Medium Shading 1 Accent 6" w:semiHidden="0" w:uiPriority="63" w:unhideWhenUsed="0"/>
-    <w:lsdException w:name="Medium Shading 2 Accent 6" w:semiHidden="0" w:uiPriority="64" w:unhideWhenUsed="0"/>
-    <w:lsdException w:name="Medium List 1 Accent 6" w:semiHidden="0" w:uiPriority="65" w:unhideWhenUsed="0"/>
-    <w:lsdException w:name="Medium List 2 Accent 6" w:semiHidden="0" w:uiPriority="66" w:unhideWhenUsed="0"/>
-    <w:lsdException w:name="Medium Grid 1 Accent 6" w:semiHidden="0" w:uiPriority="67" w:unhideWhenUsed="0"/>
-    <w:lsdException w:name="Medium Grid 2 Accent 6" w:semiHidden="0" w:uiPriority="68" w:unhideWhenUsed="0"/>
-    <w:lsdException w:name="Medium Grid 3 Accent 6" w:semiHidden="0" w:uiPriority="69" w:unhideWhenUsed="0"/>
-    <w:lsdException w:name="Dark List Accent 6" w:semiHidden="0" w:uiPriority="70" w:unhideWhenUsed="0"/>
-    <w:lsdException w:name="Colorful Shading Accent 6" w:semiHidden="0" w:uiPriority="71" w:unhideWhenUsed="0"/>
-    <w:lsdException w:name="Colorful List Accent 6" w:semiHidden="0" w:uiPriority="72" w:unhideWhenUsed="0"/>
-    <w:lsdException w:name="Colorful Grid Accent 6" w:semiHidden="0" w:uiPriority="73" w:unhideWhenUsed="0"/>
-    <w:lsdException w:name="Subtle Emphasis" w:semiHidden="0" w:uiPriority="19" w:unhideWhenUsed="0" w:qFormat="1"/>
-    <w:lsdException w:name="Intense Emphasis" w:semiHidden="0" w:uiPriority="21" w:unhideWhenUsed="0" w:qFormat="1"/>
-    <w:lsdException w:name="Subtle Reference" w:semiHidden="0" w:uiPriority="31" w:unhideWhenUsed="0" w:qFormat="1"/>
-    <w:lsdException w:name="Intense Reference" w:semiHidden="0" w:uiPriority="32" w:unhideWhenUsed="0" w:qFormat="1"/>
-    <w:lsdException w:name="Book Title" w:semiHidden="0" w:uiPriority="33" w:unhideWhenUsed="0" w:qFormat="1"/>
-    <w:lsdException w:name="Bibliography" w:uiPriority="37"/>
-    <w:lsdException w:name="TOC Heading" w:uiPriority="39" w:qFormat="1"/>
+  <w:latentStyles w:defLockedState="0" w:defUIPriority="99" w:defSemiHidden="0" w:defUnhideWhenUsed="0" w:defQFormat="0" w:count="371">
+    <w:lsdException w:name="Normal" w:uiPriority="0" w:qFormat="1"/>
+    <w:lsdException w:name="heading 1" w:uiPriority="0" w:qFormat="1"/>
+    <w:lsdException w:name="heading 2" w:semiHidden="1" w:uiPriority="0" w:unhideWhenUsed="1" w:qFormat="1"/>
+    <w:lsdException w:name="heading 3" w:semiHidden="1" w:uiPriority="0" w:unhideWhenUsed="1" w:qFormat="1"/>
+    <w:lsdException w:name="heading 4" w:semiHidden="1" w:uiPriority="9" w:unhideWhenUsed="1" w:qFormat="1"/>
+    <w:lsdException w:name="heading 5" w:semiHidden="1" w:uiPriority="9" w:unhideWhenUsed="1" w:qFormat="1"/>
+    <w:lsdException w:name="heading 6" w:semiHidden="1" w:uiPriority="9" w:unhideWhenUsed="1" w:qFormat="1"/>
+    <w:lsdException w:name="heading 7" w:semiHidden="1" w:uiPriority="9" w:unhideWhenUsed="1" w:qFormat="1"/>
+    <w:lsdException w:name="heading 8" w:semiHidden="1" w:uiPriority="9" w:unhideWhenUsed="1" w:qFormat="1"/>
+    <w:lsdException w:name="heading 9" w:semiHidden="1" w:uiPriority="9" w:unhideWhenUsed="1" w:qFormat="1"/>
+    <w:lsdException w:name="index 1" w:semiHidden="1" w:unhideWhenUsed="1"/>
+    <w:lsdException w:name="index 2" w:semiHidden="1" w:unhideWhenUsed="1"/>
+    <w:lsdException w:name="index 3" w:semiHidden="1" w:unhideWhenUsed="1"/>
+    <w:lsdException w:name="index 4" w:semiHidden="1" w:unhideWhenUsed="1"/>
+    <w:lsdException w:name="index 5" w:semiHidden="1" w:unhideWhenUsed="1"/>
+    <w:lsdException w:name="index 6" w:semiHidden="1" w:unhideWhenUsed="1"/>
+    <w:lsdException w:name="index 7" w:semiHidden="1" w:unhideWhenUsed="1"/>
+    <w:lsdException w:name="index 8" w:semiHidden="1" w:unhideWhenUsed="1"/>
+    <w:lsdException w:name="index 9" w:semiHidden="1" w:unhideWhenUsed="1"/>
+    <w:lsdException w:name="toc 1" w:semiHidden="1" w:uiPriority="39" w:unhideWhenUsed="1"/>
+    <w:lsdException w:name="toc 2" w:semiHidden="1" w:uiPriority="39" w:unhideWhenUsed="1"/>
+    <w:lsdException w:name="toc 3" w:semiHidden="1" w:uiPriority="39" w:unhideWhenUsed="1"/>
+    <w:lsdException w:name="toc 4" w:semiHidden="1" w:uiPriority="39" w:unhideWhenUsed="1"/>
+    <w:lsdException w:name="toc 5" w:semiHidden="1" w:uiPriority="39" w:unhideWhenUsed="1"/>
+    <w:lsdException w:name="toc 6" w:semiHidden="1" w:uiPriority="39" w:unhideWhenUsed="1"/>
+    <w:lsdException w:name="toc 7" w:semiHidden="1" w:uiPriority="39" w:unhideWhenUsed="1"/>
+    <w:lsdException w:name="toc 8" w:semiHidden="1" w:uiPriority="39" w:unhideWhenUsed="1"/>
+    <w:lsdException w:name="toc 9" w:semiHidden="1" w:uiPriority="39" w:unhideWhenUsed="1"/>
+    <w:lsdException w:name="Normal Indent" w:semiHidden="1" w:unhideWhenUsed="1"/>
+    <w:lsdException w:name="footnote text" w:semiHidden="1" w:unhideWhenUsed="1"/>
+    <w:lsdException w:name="annotation text" w:semiHidden="1" w:unhideWhenUsed="1"/>
+    <w:lsdException w:name="header" w:semiHidden="1" w:unhideWhenUsed="1"/>
+    <w:lsdException w:name="footer" w:semiHidden="1" w:unhideWhenUsed="1"/>
+    <w:lsdException w:name="index heading" w:semiHidden="1" w:unhideWhenUsed="1"/>
+    <w:lsdException w:name="caption" w:semiHidden="1" w:uiPriority="35" w:unhideWhenUsed="1" w:qFormat="1"/>
+    <w:lsdException w:name="table of figures" w:semiHidden="1" w:unhideWhenUsed="1"/>
+    <w:lsdException w:name="envelope address" w:semiHidden="1" w:unhideWhenUsed="1"/>
+    <w:lsdException w:name="envelope return" w:semiHidden="1" w:unhideWhenUsed="1"/>
+    <w:lsdException w:name="footnote reference" w:semiHidden="1" w:unhideWhenUsed="1"/>
+    <w:lsdException w:name="annotation reference" w:semiHidden="1" w:unhideWhenUsed="1"/>
+    <w:lsdException w:name="line number" w:semiHidden="1" w:unhideWhenUsed="1"/>
+    <w:lsdException w:name="page number" w:semiHidden="1" w:unhideWhenUsed="1"/>
+    <w:lsdException w:name="endnote reference" w:semiHidden="1" w:unhideWhenUsed="1"/>
+    <w:lsdException w:name="endnote text" w:semiHidden="1" w:unhideWhenUsed="1"/>
+    <w:lsdException w:name="table of authorities" w:semiHidden="1" w:unhideWhenUsed="1"/>
+    <w:lsdException w:name="macro" w:semiHidden="1" w:unhideWhenUsed="1"/>
+    <w:lsdException w:name="toa heading" w:semiHidden="1" w:unhideWhenUsed="1"/>
+    <w:lsdException w:name="List" w:semiHidden="1" w:unhideWhenUsed="1"/>
+    <w:lsdException w:name="List Bullet" w:semiHidden="1" w:unhideWhenUsed="1"/>
+    <w:lsdException w:name="List Number" w:semiHidden="1" w:unhideWhenUsed="1"/>
+    <w:lsdException w:name="List 2" w:semiHidden="1" w:unhideWhenUsed="1"/>
+    <w:lsdException w:name="List 3" w:semiHidden="1" w:unhideWhenUsed="1"/>
+    <w:lsdException w:name="List 4" w:semiHidden="1" w:unhideWhenUsed="1"/>
+    <w:lsdException w:name="List 5" w:semiHidden="1" w:unhideWhenUsed="1"/>
+    <w:lsdException w:name="List Bullet 2" w:semiHidden="1" w:unhideWhenUsed="1"/>
+    <w:lsdException w:name="List Bullet 3" w:semiHidden="1" w:unhideWhenUsed="1"/>
+    <w:lsdException w:name="List Bullet 4" w:semiHidden="1" w:unhideWhenUsed="1"/>
+    <w:lsdException w:name="List Bullet 5" w:semiHidden="1" w:unhideWhenUsed="1"/>
+    <w:lsdException w:name="List Number 2" w:semiHidden="1" w:unhideWhenUsed="1"/>
+    <w:lsdException w:name="List Number 3" w:semiHidden="1" w:unhideWhenUsed="1"/>
+    <w:lsdException w:name="List Number 4" w:semiHidden="1" w:unhideWhenUsed="1"/>
+    <w:lsdException w:name="List Number 5" w:semiHidden="1" w:unhideWhenUsed="1"/>
+    <w:lsdException w:name="Title" w:uiPriority="10" w:qFormat="1"/>
+    <w:lsdException w:name="Closing" w:semiHidden="1" w:unhideWhenUsed="1"/>
+    <w:lsdException w:name="Signature" w:semiHidden="1" w:unhideWhenUsed="1"/>
+    <w:lsdException w:name="Default Paragraph Font" w:semiHidden="1" w:uiPriority="1" w:unhideWhenUsed="1"/>
+    <w:lsdException w:name="Body Text" w:semiHidden="1" w:uiPriority="0" w:unhideWhenUsed="1"/>
+    <w:lsdException w:name="Body Text Indent" w:semiHidden="1" w:unhideWhenUsed="1"/>
+    <w:lsdException w:name="List Continue" w:semiHidden="1" w:unhideWhenUsed="1"/>
+    <w:lsdException w:name="List Continue 2" w:semiHidden="1" w:unhideWhenUsed="1"/>
+    <w:lsdException w:name="List Continue 3" w:semiHidden="1" w:unhideWhenUsed="1"/>
+    <w:lsdException w:name="List Continue 4" w:semiHidden="1" w:unhideWhenUsed="1"/>
+    <w:lsdException w:name="List Continue 5" w:semiHidden="1" w:unhideWhenUsed="1"/>
+    <w:lsdException w:name="Message Header" w:semiHidden="1" w:unhideWhenUsed="1"/>
+    <w:lsdException w:name="Subtitle" w:uiPriority="11" w:qFormat="1"/>
+    <w:lsdException w:name="Salutation" w:semiHidden="1" w:unhideWhenUsed="1"/>
+    <w:lsdException w:name="Date" w:semiHidden="1" w:unhideWhenUsed="1"/>
+    <w:lsdException w:name="Body Text First Indent" w:semiHidden="1" w:unhideWhenUsed="1"/>
+    <w:lsdException w:name="Body Text First Indent 2" w:semiHidden="1" w:unhideWhenUsed="1"/>
+    <w:lsdException w:name="Note Heading" w:semiHidden="1" w:unhideWhenUsed="1"/>
+    <w:lsdException w:name="Body Text 2" w:semiHidden="1" w:unhideWhenUsed="1"/>
+    <w:lsdException w:name="Body Text 3" w:semiHidden="1" w:unhideWhenUsed="1"/>
+    <w:lsdException w:name="Body Text Indent 2" w:semiHidden="1" w:unhideWhenUsed="1"/>
+    <w:lsdException w:name="Body Text Indent 3" w:semiHidden="1" w:unhideWhenUsed="1"/>
+    <w:lsdException w:name="Block Text" w:semiHidden="1" w:unhideWhenUsed="1"/>
+    <w:lsdException w:name="Hyperlink" w:semiHidden="1" w:unhideWhenUsed="1"/>
+    <w:lsdException w:name="FollowedHyperlink" w:semiHidden="1" w:unhideWhenUsed="1"/>
+    <w:lsdException w:name="Strong" w:uiPriority="22" w:qFormat="1"/>
+    <w:lsdException w:name="Emphasis" w:uiPriority="20" w:qFormat="1"/>
+    <w:lsdException w:name="Document Map" w:semiHidden="1" w:unhideWhenUsed="1"/>
+    <w:lsdException w:name="Plain Text" w:semiHidden="1" w:unhideWhenUsed="1"/>
+    <w:lsdException w:name="E-mail Signature" w:semiHidden="1" w:unhideWhenUsed="1"/>
+    <w:lsdException w:name="HTML Top of Form" w:semiHidden="1" w:unhideWhenUsed="1"/>
+    <w:lsdException w:name="HTML Bottom of Form" w:semiHidden="1" w:unhideWhenUsed="1"/>
+    <w:lsdException w:name="Normal (Web)" w:semiHidden="1" w:unhideWhenUsed="1"/>
+    <w:lsdException w:name="HTML Acronym" w:semiHidden="1" w:unhideWhenUsed="1"/>
+    <w:lsdException w:name="HTML Address" w:semiHidden="1" w:unhideWhenUsed="1"/>
+    <w:lsdException w:name="HTML Cite" w:semiHidden="1" w:unhideWhenUsed="1"/>
+    <w:lsdException w:name="HTML Code" w:semiHidden="1" w:unhideWhenUsed="1"/>
+    <w:lsdException w:name="HTML Definition" w:semiHidden="1" w:unhideWhenUsed="1"/>
+    <w:lsdException w:name="HTML Keyboard" w:semiHidden="1" w:unhideWhenUsed="1"/>
+    <w:lsdException w:name="HTML Preformatted" w:semiHidden="1" w:unhideWhenUsed="1"/>
+    <w:lsdException w:name="HTML Sample" w:semiHidden="1" w:unhideWhenUsed="1"/>
+    <w:lsdException w:name="HTML Typewriter" w:semiHidden="1" w:unhideWhenUsed="1"/>
+    <w:lsdException w:name="HTML Variable" w:semiHidden="1" w:unhideWhenUsed="1"/>
+    <w:lsdException w:name="Normal Table" w:semiHidden="1" w:unhideWhenUsed="1"/>
+    <w:lsdException w:name="annotation subject" w:semiHidden="1" w:unhideWhenUsed="1"/>
+    <w:lsdException w:name="No List" w:semiHidden="1" w:unhideWhenUsed="1"/>
+    <w:lsdException w:name="Outline List 1" w:semiHidden="1" w:unhideWhenUsed="1"/>
+    <w:lsdException w:name="Outline List 2" w:semiHidden="1" w:unhideWhenUsed="1"/>
+    <w:lsdException w:name="Outline List 3" w:semiHidden="1" w:unhideWhenUsed="1"/>
+    <w:lsdException w:name="Table Simple 1" w:semiHidden="1" w:unhideWhenUsed="1"/>
+    <w:lsdException w:name="Table Simple 2" w:semiHidden="1" w:unhideWhenUsed="1"/>
+    <w:lsdException w:name="Table Simple 3" w:semiHidden="1" w:unhideWhenUsed="1"/>
+    <w:lsdException w:name="Table Classic 1" w:semiHidden="1" w:unhideWhenUsed="1"/>
+    <w:lsdException w:name="Table Classic 2" w:semiHidden="1" w:unhideWhenUsed="1"/>
+    <w:lsdException w:name="Table Classic 3" w:semiHidden="1" w:unhideWhenUsed="1"/>
+    <w:lsdException w:name="Table Classic 4" w:semiHidden="1" w:unhideWhenUsed="1"/>
+    <w:lsdException w:name="Table Colorful 1" w:semiHidden="1" w:unhideWhenUsed="1"/>
+    <w:lsdException w:name="Table Colorful 2" w:semiHidden="1" w:unhideWhenUsed="1"/>
+    <w:lsdException w:name="Table Colorful 3" w:semiHidden="1" w:unhideWhenUsed="1"/>
+    <w:lsdException w:name="Table Columns 1" w:semiHidden="1" w:unhideWhenUsed="1"/>
+    <w:lsdException w:name="Table Columns 2" w:semiHidden="1" w:unhideWhenUsed="1"/>
+    <w:lsdException w:name="Table Columns 3" w:semiHidden="1" w:unhideWhenUsed="1"/>
+    <w:lsdException w:name="Table Columns 4" w:semiHidden="1" w:unhideWhenUsed="1"/>
+    <w:lsdException w:name="Table Columns 5" w:semiHidden="1" w:unhideWhenUsed="1"/>
+    <w:lsdException w:name="Table Grid 1" w:semiHidden="1" w:unhideWhenUsed="1"/>
+    <w:lsdException w:name="Table Grid 2" w:semiHidden="1" w:unhideWhenUsed="1"/>
+    <w:lsdException w:name="Table Grid 3" w:semiHidden="1" w:unhideWhenUsed="1"/>
+    <w:lsdException w:name="Table Grid 4" w:semiHidden="1" w:unhideWhenUsed="1"/>
+    <w:lsdException w:name="Table Grid 5" w:semiHidden="1" w:unhideWhenUsed="1"/>
+    <w:lsdException w:name="Table Grid 6" w:semiHidden="1" w:unhideWhenUsed="1"/>
+    <w:lsdException w:name="Table Grid 7" w:semiHidden="1" w:unhideWhenUsed="1"/>
+    <w:lsdException w:name="Table Grid 8" w:semiHidden="1" w:unhideWhenUsed="1"/>
+    <w:lsdException w:name="Table List 1" w:semiHidden="1" w:unhideWhenUsed="1"/>
+    <w:lsdException w:name="Table List 2" w:semiHidden="1" w:unhideWhenUsed="1"/>
+    <w:lsdException w:name="Table List 3" w:semiHidden="1" w:unhideWhenUsed="1"/>
+    <w:lsdException w:name="Table List 4" w:semiHidden="1" w:unhideWhenUsed="1"/>
+    <w:lsdException w:name="Table List 5" w:semiHidden="1" w:unhideWhenUsed="1"/>
+    <w:lsdException w:name="Table List 6" w:semiHidden="1" w:unhideWhenUsed="1"/>
+    <w:lsdException w:name="Table List 7" w:semiHidden="1" w:unhideWhenUsed="1"/>
+    <w:lsdException w:name="Table List 8" w:semiHidden="1" w:unhideWhenUsed="1"/>
+    <w:lsdException w:name="Table 3D effects 1" w:semiHidden="1" w:unhideWhenUsed="1"/>
+    <w:lsdException w:name="Table 3D effects 2" w:semiHidden="1" w:unhideWhenUsed="1"/>
+    <w:lsdException w:name="Table 3D effects 3" w:semiHidden="1" w:unhideWhenUsed="1"/>
+    <w:lsdException w:name="Table Contemporary" w:semiHidden="1" w:unhideWhenUsed="1"/>
+    <w:lsdException w:name="Table Elegant" w:semiHidden="1" w:unhideWhenUsed="1"/>
+    <w:lsdException w:name="Table Professional" w:semiHidden="1" w:unhideWhenUsed="1"/>
+    <w:lsdException w:name="Table Subtle 1" w:semiHidden="1" w:unhideWhenUsed="1"/>
+    <w:lsdException w:name="Table Subtle 2" w:semiHidden="1" w:unhideWhenUsed="1"/>
+    <w:lsdException w:name="Table Web 1" w:semiHidden="1" w:unhideWhenUsed="1"/>
+    <w:lsdException w:name="Table Web 2" w:semiHidden="1" w:unhideWhenUsed="1"/>
+    <w:lsdException w:name="Table Web 3" w:semiHidden="1" w:unhideWhenUsed="1"/>
+    <w:lsdException w:name="Balloon Text" w:semiHidden="1" w:unhideWhenUsed="1"/>
+    <w:lsdException w:name="Table Grid" w:uiPriority="59"/>
+    <w:lsdException w:name="Table Theme" w:semiHidden="1" w:unhideWhenUsed="1"/>
+    <w:lsdException w:name="Placeholder Text" w:semiHidden="1"/>
+    <w:lsdException w:name="No Spacing" w:uiPriority="1" w:qFormat="1"/>
+    <w:lsdException w:name="Light Shading" w:uiPriority="60"/>
+    <w:lsdException w:name="Light List" w:uiPriority="61"/>
+    <w:lsdException w:name="Light Grid" w:uiPriority="62"/>
+    <w:lsdException w:name="Medium Shading 1" w:uiPriority="63"/>
+    <w:lsdException w:name="Medium Shading 2" w:uiPriority="64"/>
+    <w:lsdException w:name="Medium List 1" w:uiPriority="65"/>
+    <w:lsdException w:name="Medium List 2" w:uiPriority="66"/>
+    <w:lsdException w:name="Medium Grid 1" w:uiPriority="67"/>
+    <w:lsdException w:name="Medium Grid 2" w:uiPriority="68"/>
+    <w:lsdException w:name="Medium Grid 3" w:uiPriority="69"/>
+    <w:lsdException w:name="Dark List" w:uiPriority="70"/>
+    <w:lsdException w:name="Colorful Shading" w:uiPriority="71"/>
+    <w:lsdException w:name="Colorful List" w:uiPriority="72"/>
+    <w:lsdException w:name="Colorful Grid" w:uiPriority="73"/>
+    <w:lsdException w:name="Light Shading Accent 1" w:uiPriority="60"/>
+    <w:lsdException w:name="Light List Accent 1" w:uiPriority="61"/>
+    <w:lsdException w:name="Light Grid Accent 1" w:uiPriority="62"/>
+    <w:lsdException w:name="Medium Shading 1 Accent 1" w:uiPriority="63"/>
+    <w:lsdException w:name="Medium Shading 2 Accent 1" w:uiPriority="64"/>
+    <w:lsdException w:name="Medium List 1 Accent 1" w:uiPriority="65"/>
+    <w:lsdException w:name="Revision" w:semiHidden="1"/>
+    <w:lsdException w:name="List Paragraph" w:uiPriority="34" w:qFormat="1"/>
+    <w:lsdException w:name="Quote" w:uiPriority="29" w:qFormat="1"/>
+    <w:lsdException w:name="Intense Quote" w:uiPriority="30" w:qFormat="1"/>
+    <w:lsdException w:name="Medium List 2 Accent 1" w:uiPriority="66"/>
+    <w:lsdException w:name="Medium Grid 1 Accent 1" w:uiPriority="67"/>
+    <w:lsdException w:name="Medium Grid 2 Accent 1" w:uiPriority="68"/>
+    <w:lsdException w:name="Medium Grid 3 Accent 1" w:uiPriority="69"/>
+    <w:lsdException w:name="Dark List Accent 1" w:uiPriority="70"/>
+    <w:lsdException w:name="Colorful Shading Accent 1" w:uiPriority="71"/>
+    <w:lsdException w:name="Colorful List Accent 1" w:uiPriority="72"/>
+    <w:lsdException w:name="Colorful Grid Accent 1" w:uiPriority="73"/>
+    <w:lsdException w:name="Light Shading Accent 2" w:uiPriority="60"/>
+    <w:lsdException w:name="Light List Accent 2" w:uiPriority="61"/>
+    <w:lsdException w:name="Light Grid Accent 2" w:uiPriority="62"/>
+    <w:lsdException w:name="Medium Shading 1 Accent 2" w:uiPriority="63"/>
+    <w:lsdException w:name="Medium Shading 2 Accent 2" w:uiPriority="64"/>
+    <w:lsdException w:name="Medium List 1 Accent 2" w:uiPriority="65"/>
+    <w:lsdException w:name="Medium List 2 Accent 2" w:uiPriority="66"/>
+    <w:lsdException w:name="Medium Grid 1 Accent 2" w:uiPriority="67"/>
+    <w:lsdException w:name="Medium Grid 2 Accent 2" w:uiPriority="68"/>
+    <w:lsdException w:name="Medium Grid 3 Accent 2" w:uiPriority="69"/>
+    <w:lsdException w:name="Dark List Accent 2" w:uiPriority="70"/>
+    <w:lsdException w:name="Colorful Shading Accent 2" w:uiPriority="71"/>
+    <w:lsdException w:name="Colorful List Accent 2" w:uiPriority="72"/>
+    <w:lsdException w:name="Colorful Grid Accent 2" w:uiPriority="73"/>
+    <w:lsdException w:name="Light Shading Accent 3" w:uiPriority="60"/>
+    <w:lsdException w:name="Light List Accent 3" w:uiPriority="61"/>
+    <w:lsdException w:name="Light Grid Accent 3" w:uiPriority="62"/>
+    <w:lsdException w:name="Medium Shading 1 Accent 3" w:uiPriority="63"/>
+    <w:lsdException w:name="Medium Shading 2 Accent 3" w:uiPriority="64"/>
+    <w:lsdException w:name="Medium List 1 Accent 3" w:uiPriority="65"/>
+    <w:lsdException w:name="Medium List 2 Accent 3" w:uiPriority="66"/>
+    <w:lsdException w:name="Medium Grid 1 Accent 3" w:uiPriority="67"/>
+    <w:lsdException w:name="Medium Grid 2 Accent 3" w:uiPriority="68"/>
+    <w:lsdException w:name="Medium Grid 3 Accent 3" w:uiPriority="69"/>
+    <w:lsdException w:name="Dark List Accent 3" w:uiPriority="70"/>
+    <w:lsdException w:name="Colorful Shading Accent 3" w:uiPriority="71"/>
+    <w:lsdException w:name="Colorful List Accent 3" w:uiPriority="72"/>
+    <w:lsdException w:name="Colorful Grid Accent 3" w:uiPriority="73"/>
+    <w:lsdException w:name="Light Shading Accent 4" w:uiPriority="60"/>
+    <w:lsdException w:name="Light List Accent 4" w:uiPriority="61"/>
+    <w:lsdException w:name="Light Grid Accent 4" w:uiPriority="62"/>
+    <w:lsdException w:name="Medium Shading 1 Accent 4" w:uiPriority="63"/>
+    <w:lsdException w:name="Medium Shading 2 Accent 4" w:uiPriority="64"/>
+    <w:lsdException w:name="Medium List 1 Accent 4" w:uiPriority="65"/>
+    <w:lsdException w:name="Medium List 2 Accent 4" w:uiPriority="66"/>
+    <w:lsdException w:name="Medium Grid 1 Accent 4" w:uiPriority="67"/>
+    <w:lsdException w:name="Medium Grid 2 Accent 4" w:uiPriority="68"/>
+    <w:lsdException w:name="Medium Grid 3 Accent 4" w:uiPriority="69"/>
+    <w:lsdException w:name="Dark List Accent 4" w:uiPriority="70"/>
+    <w:lsdException w:name="Colorful Shading Accent 4" w:uiPriority="71"/>
+    <w:lsdException w:name="Colorful List Accent 4" w:uiPriority="72"/>
+    <w:lsdException w:name="Colorful Grid Accent 4" w:uiPriority="73"/>
+    <w:lsdException w:name="Light Shading Accent 5" w:uiPriority="60"/>
+    <w:lsdException w:name="Light List Accent 5" w:uiPriority="61"/>
+    <w:lsdException w:name="Light Grid Accent 5" w:uiPriority="62"/>
+    <w:lsdException w:name="Medium Shading 1 Accent 5" w:uiPriority="63"/>
+    <w:lsdException w:name="Medium Shading 2 Accent 5" w:uiPriority="64"/>
+    <w:lsdException w:name="Medium List 1 Accent 5" w:uiPriority="65"/>
+    <w:lsdException w:name="Medium List 2 Accent 5" w:uiPriority="66"/>
+    <w:lsdException w:name="Medium Grid 1 Accent 5" w:uiPriority="67"/>
+    <w:lsdException w:name="Medium Grid 2 Accent 5" w:uiPriority="68"/>
+    <w:lsdException w:name="Medium Grid 3 Accent 5" w:uiPriority="69"/>
+    <w:lsdException w:name="Dark List Accent 5" w:uiPriority="70"/>
+    <w:lsdException w:name="Colorful Shading Accent 5" w:uiPriority="71"/>
+    <w:lsdException w:name="Colorful List Accent 5" w:uiPriority="72"/>
+    <w:lsdException w:name="Colorful Grid Accent 5" w:uiPriority="73"/>
+    <w:lsdException w:name="Light Shading Accent 6" w:uiPriority="60"/>
+    <w:lsdException w:name="Light List Accent 6" w:uiPriority="61"/>
+    <w:lsdException w:name="Light Grid Accent 6" w:uiPriority="62"/>
+    <w:lsdException w:name="Medium Shading 1 Accent 6" w:uiPriority="63"/>
+    <w:lsdException w:name="Medium Shading 2 Accent 6" w:uiPriority="64"/>
+    <w:lsdException w:name="Medium List 1 Accent 6" w:uiPriority="65"/>
+    <w:lsdException w:name="Medium List 2 Accent 6" w:uiPriority="66"/>
+    <w:lsdException w:name="Medium Grid 1 Accent 6" w:uiPriority="67"/>
+    <w:lsdException w:name="Medium Grid 2 Accent 6" w:uiPriority="68"/>
+    <w:lsdException w:name="Medium Grid 3 Accent 6" w:uiPriority="69"/>
+    <w:lsdException w:name="Dark List Accent 6" w:uiPriority="70"/>
+    <w:lsdException w:name="Colorful Shading Accent 6" w:uiPriority="71"/>
+    <w:lsdException w:name="Colorful List Accent 6" w:uiPriority="72"/>
+    <w:lsdException w:name="Colorful Grid Accent 6" w:uiPriority="73"/>
+    <w:lsdException w:name="Subtle Emphasis" w:uiPriority="19" w:qFormat="1"/>
+    <w:lsdException w:name="Intense Emphasis" w:uiPriority="21" w:qFormat="1"/>
+    <w:lsdException w:name="Subtle Reference" w:uiPriority="31" w:qFormat="1"/>
+    <w:lsdException w:name="Intense Reference" w:uiPriority="32" w:qFormat="1"/>
+    <w:lsdException w:name="Book Title" w:uiPriority="33" w:qFormat="1"/>
+    <w:lsdException w:name="Bibliography" w:semiHidden="1" w:uiPriority="37" w:unhideWhenUsed="1"/>
+    <w:lsdException w:name="TOC Heading" w:semiHidden="1" w:uiPriority="39" w:unhideWhenUsed="1" w:qFormat="1"/>
+    <w:lsdException w:name="Plain Table 1" w:uiPriority="41"/>
+    <w:lsdException w:name="Plain Table 2" w:uiPriority="42"/>
+    <w:lsdException w:name="Plain Table 3" w:uiPriority="43"/>
+    <w:lsdException w:name="Plain Table 4" w:uiPriority="44"/>
+    <w:lsdException w:name="Plain Table 5" w:uiPriority="45"/>
+    <w:lsdException w:name="Grid Table Light" w:uiPriority="40"/>
+    <w:lsdException w:name="Grid Table 1 Light" w:uiPriority="46"/>
+    <w:lsdException w:name="Grid Table 2" w:uiPriority="47"/>
+    <w:lsdException w:name="Grid Table 3" w:uiPriority="48"/>
+    <w:lsdException w:name="Grid Table 4" w:uiPriority="49"/>
+    <w:lsdException w:name="Grid Table 5 Dark" w:uiPriority="50"/>
+    <w:lsdException w:name="Grid Table 6 Colorful" w:uiPriority="51"/>
+    <w:lsdException w:name="Grid Table 7 Colorful" w:uiPriority="52"/>
+    <w:lsdException w:name="Grid Table 1 Light Accent 1" w:uiPriority="46"/>
+    <w:lsdException w:name="Grid Table 2 Accent 1" w:uiPriority="47"/>
+    <w:lsdException w:name="Grid Table 3 Accent 1" w:uiPriority="48"/>
+    <w:lsdException w:name="Grid Table 4 Accent 1" w:uiPriority="49"/>
+    <w:lsdException w:name="Grid Table 5 Dark Accent 1" w:uiPriority="50"/>
+    <w:lsdException w:name="Grid Table 6 Colorful Accent 1" w:uiPriority="51"/>
+    <w:lsdException w:name="Grid Table 7 Colorful Accent 1" w:uiPriority="52"/>
+    <w:lsdException w:name="Grid Table 1 Light Accent 2" w:uiPriority="46"/>
+    <w:lsdException w:name="Grid Table 2 Accent 2" w:uiPriority="47"/>
+    <w:lsdException w:name="Grid Table 3 Accent 2" w:uiPriority="48"/>
+    <w:lsdException w:name="Grid Table 4 Accent 2" w:uiPriority="49"/>
+    <w:lsdException w:name="Grid Table 5 Dark Accent 2" w:uiPriority="50"/>
+    <w:lsdException w:name="Grid Table 6 Colorful Accent 2" w:uiPriority="51"/>
+    <w:lsdException w:name="Grid Table 7 Colorful Accent 2" w:uiPriority="52"/>
+    <w:lsdException w:name="Grid Table 1 Light Accent 3" w:uiPriority="46"/>
+    <w:lsdException w:name="Grid Table 2 Accent 3" w:uiPriority="47"/>
+    <w:lsdException w:name="Grid Table 3 Accent 3" w:uiPriority="48"/>
+    <w:lsdException w:name="Grid Table 4 Accent 3" w:uiPriority="49"/>
+    <w:lsdException w:name="Grid Table 5 Dark Accent 3" w:uiPriority="50"/>
+    <w:lsdException w:name="Grid Table 6 Colorful Accent 3" w:uiPriority="51"/>
+    <w:lsdException w:name="Grid Table 7 Colorful Accent 3" w:uiPriority="52"/>
+    <w:lsdException w:name="Grid Table 1 Light Accent 4" w:uiPriority="46"/>
+    <w:lsdException w:name="Grid Table 2 Accent 4" w:uiPriority="47"/>
+    <w:lsdException w:name="Grid Table 3 Accent 4" w:uiPriority="48"/>
+    <w:lsdException w:name="Grid Table 4 Accent 4" w:uiPriority="49"/>
+    <w:lsdException w:name="Grid Table 5 Dark Accent 4" w:uiPriority="50"/>
+    <w:lsdException w:name="Grid Table 6 Colorful Accent 4" w:uiPriority="51"/>
+    <w:lsdException w:name="Grid Table 7 Colorful Accent 4" w:uiPriority="52"/>
+    <w:lsdException w:name="Grid Table 1 Light Accent 5" w:uiPriority="46"/>
+    <w:lsdException w:name="Grid Table 2 Accent 5" w:uiPriority="47"/>
+    <w:lsdException w:name="Grid Table 3 Accent 5" w:uiPriority="48"/>
+    <w:lsdException w:name="Grid Table 4 Accent 5" w:uiPriority="49"/>
+    <w:lsdException w:name="Grid Table 5 Dark Accent 5" w:uiPriority="50"/>
+    <w:lsdException w:name="Grid Table 6 Colorful Accent 5" w:uiPriority="51"/>
+    <w:lsdException w:name="Grid Table 7 Colorful Accent 5" w:uiPriority="52"/>
+    <w:lsdException w:name="Grid Table 1 Light Accent 6" w:uiPriority="46"/>
+    <w:lsdException w:name="Grid Table 2 Accent 6" w:uiPriority="47"/>
+    <w:lsdException w:name="Grid Table 3 Accent 6" w:uiPriority="48"/>
+    <w:lsdException w:name="Grid Table 4 Accent 6" w:uiPriority="49"/>
+    <w:lsdException w:name="Grid Table 5 Dark Accent 6" w:uiPriority="50"/>
+    <w:lsdException w:name="Grid Table 6 Colorful Accent 6" w:uiPriority="51"/>
+    <w:lsdException w:name="Grid Table 7 Colorful Accent 6" w:uiPriority="52"/>
+    <w:lsdException w:name="List Table 1 Light" w:uiPriority="46"/>
+    <w:lsdException w:name="List Table 2" w:uiPriority="47"/>
+    <w:lsdException w:name="List Table 3" w:uiPriority="48"/>
+    <w:lsdException w:name="List Table 4" w:uiPriority="49"/>
+    <w:lsdException w:name="List Table 5 Dark" w:uiPriority="50"/>
+    <w:lsdException w:name="List Table 6 Colorful" w:uiPriority="51"/>
+    <w:lsdException w:name="List Table 7 Colorful" w:uiPriority="52"/>
+    <w:lsdException w:name="List Table 1 Light Accent 1" w:uiPriority="46"/>
+    <w:lsdException w:name="List Table 2 Accent 1" w:uiPriority="47"/>
+    <w:lsdException w:name="List Table 3 Accent 1" w:uiPriority="48"/>
+    <w:lsdException w:name="List Table 4 Accent 1" w:uiPriority="49"/>
+    <w:lsdException w:name="List Table 5 Dark Accent 1" w:uiPriority="50"/>
+    <w:lsdException w:name="List Table 6 Colorful Accent 1" w:uiPriority="51"/>
+    <w:lsdException w:name="List Table 7 Colorful Accent 1" w:uiPriority="52"/>
+    <w:lsdException w:name="List Table 1 Light Accent 2" w:uiPriority="46"/>
+    <w:lsdException w:name="List Table 2 Accent 2" w:uiPriority="47"/>
+    <w:lsdException w:name="List Table 3 Accent 2" w:uiPriority="48"/>
+    <w:lsdException w:name="List Table 4 Accent 2" w:uiPriority="49"/>
+    <w:lsdException w:name="List Table 5 Dark Accent 2" w:uiPriority="50"/>
+    <w:lsdException w:name="List Table 6 Colorful Accent 2" w:uiPriority="51"/>
+    <w:lsdException w:name="List Table 7 Colorful Accent 2" w:uiPriority="52"/>
+    <w:lsdException w:name="List Table 1 Light Accent 3" w:uiPriority="46"/>
+    <w:lsdException w:name="List Table 2 Accent 3" w:uiPriority="47"/>
+    <w:lsdException w:name="List Table 3 Accent 3" w:uiPriority="48"/>
+    <w:lsdException w:name="List Table 4 Accent 3" w:uiPriority="49"/>
+    <w:lsdException w:name="List Table 5 Dark Accent 3" w:uiPriority="50"/>
+    <w:lsdException w:name="List Table 6 Colorful Accent 3" w:uiPriority="51"/>
+    <w:lsdException w:name="List Table 7 Colorful Accent 3" w:uiPriority="52"/>
+    <w:lsdException w:name="List Table 1 Light Accent 4" w:uiPriority="46"/>
+    <w:lsdException w:name="List Table 2 Accent 4" w:uiPriority="47"/>
+    <w:lsdException w:name="List Table 3 Accent 4" w:uiPriority="48"/>
+    <w:lsdException w:name="List Table 4 Accent 4" w:uiPriority="49"/>
+    <w:lsdException w:name="List Table 5 Dark Accent 4" w:uiPriority="50"/>
+    <w:lsdException w:name="List Table 6 Colorful Accent 4" w:uiPriority="51"/>
+    <w:lsdException w:name="List Table 7 Colorful Accent 4" w:uiPriority="52"/>
+    <w:lsdException w:name="List Table 1 Light Accent 5" w:uiPriority="46"/>
+    <w:lsdException w:name="List Table 2 Accent 5" w:uiPriority="47"/>
+    <w:lsdException w:name="List Table 3 Accent 5" w:uiPriority="48"/>
+    <w:lsdException w:name="List Table 4 Accent 5" w:uiPriority="49"/>
+    <w:lsdException w:name="List Table 5 Dark Accent 5" w:uiPriority="50"/>
+    <w:lsdException w:name="List Table 6 Colorful Accent 5" w:uiPriority="51"/>
+    <w:lsdException w:name="List Table 7 Colorful Accent 5" w:uiPriority="52"/>
+    <w:lsdException w:name="List Table 1 Light Accent 6" w:uiPriority="46"/>
+    <w:lsdException w:name="List Table 2 Accent 6" w:uiPriority="47"/>
+    <w:lsdException w:name="List Table 3 Accent 6" w:uiPriority="48"/>
+    <w:lsdException w:name="List Table 4 Accent 6" w:uiPriority="49"/>
+    <w:lsdException w:name="List Table 5 Dark Accent 6" w:uiPriority="50"/>
+    <w:lsdException w:name="List Table 6 Colorful Accent 6" w:uiPriority="51"/>
+    <w:lsdException w:name="List Table 7 Colorful Accent 6" w:uiPriority="52"/>
   </w:latentStyles>
   <w:style w:type="paragraph" w:default="1" w:styleId="a">
     <w:name w:val="Normal"/>

--- a/assets/templates/Постановление о назначении административного наказания.docx
+++ b/assets/templates/Постановление о назначении административного наказания.docx
@@ -1,6 +1,6 @@
 
 <file path=word/document.xml><?xml version="1.0" encoding="utf-8"?>
-<w:document xmlns:wpc="http://schemas.microsoft.com/office/word/2010/wordprocessingCanvas" xmlns:cx="http://schemas.microsoft.com/office/drawing/2014/chartex" xmlns:mc="http://schemas.openxmlformats.org/markup-compatibility/2006" xmlns:o="urn:schemas-microsoft-com:office:office" xmlns:r="http://schemas.openxmlformats.org/officeDocument/2006/relationships" xmlns:m="http://schemas.openxmlformats.org/officeDocument/2006/math" xmlns:v="urn:schemas-microsoft-com:vml" xmlns:wp14="http://schemas.microsoft.com/office/word/2010/wordprocessingDrawing" xmlns:wp="http://schemas.openxmlformats.org/drawingml/2006/wordprocessingDrawing" xmlns:w10="urn:schemas-microsoft-com:office:word" xmlns:w="http://schemas.openxmlformats.org/wordprocessingml/2006/main" xmlns:w14="http://schemas.microsoft.com/office/word/2010/wordml" xmlns:w15="http://schemas.microsoft.com/office/word/2012/wordml" xmlns:w16se="http://schemas.microsoft.com/office/word/2015/wordml/symex" xmlns:wpg="http://schemas.microsoft.com/office/word/2010/wordprocessingGroup" xmlns:wpi="http://schemas.microsoft.com/office/word/2010/wordprocessingInk" xmlns:wne="http://schemas.microsoft.com/office/word/2006/wordml" xmlns:wps="http://schemas.microsoft.com/office/word/2010/wordprocessingShape" mc:Ignorable="w14 w15 w16se wp14">
+<w:document xmlns:wpc="http://schemas.microsoft.com/office/word/2010/wordprocessingCanvas" xmlns:mc="http://schemas.openxmlformats.org/markup-compatibility/2006" xmlns:o="urn:schemas-microsoft-com:office:office" xmlns:r="http://schemas.openxmlformats.org/officeDocument/2006/relationships" xmlns:m="http://schemas.openxmlformats.org/officeDocument/2006/math" xmlns:v="urn:schemas-microsoft-com:vml" xmlns:wp14="http://schemas.microsoft.com/office/word/2010/wordprocessingDrawing" xmlns:wp="http://schemas.openxmlformats.org/drawingml/2006/wordprocessingDrawing" xmlns:w10="urn:schemas-microsoft-com:office:word" xmlns:w="http://schemas.openxmlformats.org/wordprocessingml/2006/main" xmlns:w14="http://schemas.microsoft.com/office/word/2010/wordml" xmlns:w15="http://schemas.microsoft.com/office/word/2012/wordml" xmlns:wpg="http://schemas.microsoft.com/office/word/2010/wordprocessingGroup" xmlns:wpi="http://schemas.microsoft.com/office/word/2010/wordprocessingInk" xmlns:wne="http://schemas.microsoft.com/office/word/2006/wordml" xmlns:wps="http://schemas.microsoft.com/office/word/2010/wordprocessingShape" mc:Ignorable="w14 w15 wp14">
   <w:body>
     <w:p>
       <w:pPr>
@@ -60,7 +60,7 @@
           <w:kern w:val="32"/>
           <w:sz w:val="28"/>
           <w:szCs w:val="24"/>
-          <w:lang w:val="en-US" w:eastAsia="ru-RU"/>
+          <w:lang w:eastAsia="ru-RU"/>
         </w:rPr>
       </w:pPr>
       <w:r>
@@ -72,7 +72,7 @@
           <w:kern w:val="32"/>
           <w:sz w:val="28"/>
           <w:szCs w:val="24"/>
-          <w:lang w:val="en-US" w:eastAsia="ru-RU"/>
+          <w:lang w:eastAsia="ru-RU"/>
         </w:rPr>
         <w:t>{</w:t>
       </w:r>
@@ -87,10 +87,8 @@
           <w:szCs w:val="24"/>
           <w:lang w:val="en-US" w:eastAsia="ru-RU"/>
         </w:rPr>
-        <w:t>currentUser.subject.fullname</w:t>
-      </w:r>
-      <w:bookmarkStart w:id="0" w:name="_GoBack"/>
-      <w:bookmarkEnd w:id="0"/>
+        <w:t>currentUser</w:t>
+      </w:r>
       <w:r>
         <w:rPr>
           <w:rFonts w:eastAsia="Times New Roman" w:cstheme="majorBidi"/>
@@ -100,7 +98,59 @@
           <w:kern w:val="32"/>
           <w:sz w:val="28"/>
           <w:szCs w:val="24"/>
-          <w:lang w:val="en-US" w:eastAsia="ru-RU"/>
+          <w:lang w:eastAsia="ru-RU"/>
+        </w:rPr>
+        <w:t>.</w:t>
+      </w:r>
+      <w:r>
+        <w:rPr>
+          <w:rFonts w:eastAsia="Times New Roman" w:cstheme="majorBidi"/>
+          <w:b/>
+          <w:bCs/>
+          <w:caps/>
+          <w:kern w:val="32"/>
+          <w:sz w:val="28"/>
+          <w:szCs w:val="24"/>
+          <w:lang w:val="en-US" w:eastAsia="ru-RU"/>
+        </w:rPr>
+        <w:t>subject</w:t>
+      </w:r>
+      <w:r>
+        <w:rPr>
+          <w:rFonts w:eastAsia="Times New Roman" w:cstheme="majorBidi"/>
+          <w:b/>
+          <w:bCs/>
+          <w:caps/>
+          <w:kern w:val="32"/>
+          <w:sz w:val="28"/>
+          <w:szCs w:val="24"/>
+          <w:lang w:eastAsia="ru-RU"/>
+        </w:rPr>
+        <w:t>.</w:t>
+      </w:r>
+      <w:r>
+        <w:rPr>
+          <w:rFonts w:eastAsia="Times New Roman" w:cstheme="majorBidi"/>
+          <w:b/>
+          <w:bCs/>
+          <w:caps/>
+          <w:kern w:val="32"/>
+          <w:sz w:val="28"/>
+          <w:szCs w:val="24"/>
+          <w:lang w:val="en-US" w:eastAsia="ru-RU"/>
+        </w:rPr>
+        <w:t>fullname</w:t>
+      </w:r>
+      <w:r>
+        <w:rPr>
+          <w:rFonts w:eastAsia="Times New Roman" w:cstheme="majorBidi"/>
+          <w:b/>
+          <w:bCs/>
+          <w:caps/>
+          <w:kern w:val="32"/>
+          <w:sz w:val="28"/>
+          <w:szCs w:val="24"/>
+          <w:lang w:eastAsia="ru-RU"/>
         </w:rPr>
         <w:t>}</w:t>
       </w:r>
@@ -113,37 +163,71 @@
           <w:rFonts w:eastAsia="Times New Roman"/>
           <w:sz w:val="20"/>
           <w:szCs w:val="20"/>
-          <w:lang w:val="en-US" w:eastAsia="ru-RU"/>
-        </w:rPr>
-      </w:pPr>
-      <w:r>
-        <w:rPr>
-          <w:rFonts w:eastAsia="Times New Roman"/>
-          <w:sz w:val="20"/>
-          <w:szCs w:val="20"/>
-          <w:lang w:val="en-US" w:eastAsia="ru-RU"/>
+          <w:lang w:eastAsia="ru-RU"/>
+        </w:rPr>
+      </w:pPr>
+      <w:r>
+        <w:rPr>
+          <w:rFonts w:eastAsia="Times New Roman"/>
+          <w:sz w:val="20"/>
+          <w:szCs w:val="20"/>
+          <w:lang w:eastAsia="ru-RU"/>
         </w:rPr>
         <w:t>{</w:t>
       </w:r>
       <w:proofErr w:type="spellStart"/>
-      <w:proofErr w:type="gramStart"/>
-      <w:r>
-        <w:rPr>
-          <w:rFonts w:eastAsia="Times New Roman"/>
-          <w:sz w:val="20"/>
-          <w:szCs w:val="20"/>
-          <w:lang w:val="en-US" w:eastAsia="ru-RU"/>
-        </w:rPr>
-        <w:t>currentUser.subject.address</w:t>
+      <w:r>
+        <w:rPr>
+          <w:rFonts w:eastAsia="Times New Roman"/>
+          <w:sz w:val="20"/>
+          <w:szCs w:val="20"/>
+          <w:lang w:val="en-US" w:eastAsia="ru-RU"/>
+        </w:rPr>
+        <w:t>currentUser</w:t>
       </w:r>
       <w:proofErr w:type="spellEnd"/>
-      <w:proofErr w:type="gramEnd"/>
-      <w:r>
-        <w:rPr>
-          <w:rFonts w:eastAsia="Times New Roman"/>
-          <w:sz w:val="20"/>
-          <w:szCs w:val="20"/>
-          <w:lang w:val="en-US" w:eastAsia="ru-RU"/>
+      <w:r>
+        <w:rPr>
+          <w:rFonts w:eastAsia="Times New Roman"/>
+          <w:sz w:val="20"/>
+          <w:szCs w:val="20"/>
+          <w:lang w:eastAsia="ru-RU"/>
+        </w:rPr>
+        <w:t>.</w:t>
+      </w:r>
+      <w:r>
+        <w:rPr>
+          <w:rFonts w:eastAsia="Times New Roman"/>
+          <w:sz w:val="20"/>
+          <w:szCs w:val="20"/>
+          <w:lang w:val="en-US" w:eastAsia="ru-RU"/>
+        </w:rPr>
+        <w:t>subject</w:t>
+      </w:r>
+      <w:r>
+        <w:rPr>
+          <w:rFonts w:eastAsia="Times New Roman"/>
+          <w:sz w:val="20"/>
+          <w:szCs w:val="20"/>
+          <w:lang w:eastAsia="ru-RU"/>
+        </w:rPr>
+        <w:t>.</w:t>
+      </w:r>
+      <w:r>
+        <w:rPr>
+          <w:rFonts w:eastAsia="Times New Roman"/>
+          <w:sz w:val="20"/>
+          <w:szCs w:val="20"/>
+          <w:lang w:val="en-US" w:eastAsia="ru-RU"/>
+        </w:rPr>
+        <w:t>address</w:t>
+      </w:r>
+      <w:r>
+        <w:rPr>
+          <w:rFonts w:eastAsia="Times New Roman"/>
+          <w:sz w:val="20"/>
+          <w:szCs w:val="20"/>
+          <w:lang w:eastAsia="ru-RU"/>
         </w:rPr>
         <w:t>}</w:t>
       </w:r>
@@ -564,6 +648,170 @@
         <w:t>{</w:t>
       </w:r>
       <w:proofErr w:type="spellStart"/>
+      <w:r>
+        <w:rPr>
+          <w:rFonts w:eastAsia="Times New Roman"/>
+          <w:sz w:val="28"/>
+          <w:szCs w:val="28"/>
+          <w:u w:val="single"/>
+          <w:lang w:val="en-US" w:eastAsia="ru-RU"/>
+        </w:rPr>
+        <w:t>AO</w:t>
+      </w:r>
+      <w:r>
+        <w:rPr>
+          <w:rFonts w:eastAsia="Times New Roman"/>
+          <w:sz w:val="28"/>
+          <w:szCs w:val="28"/>
+          <w:u w:val="single"/>
+          <w:lang w:val="en-US" w:eastAsia="ru-RU"/>
+        </w:rPr>
+        <w:t>.</w:t>
+      </w:r>
+      <w:r>
+        <w:rPr>
+          <w:rFonts w:eastAsia="Times New Roman"/>
+          <w:sz w:val="28"/>
+          <w:szCs w:val="28"/>
+          <w:u w:val="single"/>
+          <w:lang w:val="en-US" w:eastAsia="ru-RU"/>
+        </w:rPr>
+        <w:t>inspector</w:t>
+      </w:r>
+      <w:r>
+        <w:rPr>
+          <w:rFonts w:eastAsia="Times New Roman"/>
+          <w:sz w:val="28"/>
+          <w:szCs w:val="28"/>
+          <w:u w:val="single"/>
+          <w:lang w:val="en-US" w:eastAsia="ru-RU"/>
+        </w:rPr>
+        <w:t>.</w:t>
+      </w:r>
+      <w:r>
+        <w:rPr>
+          <w:rFonts w:eastAsia="Times New Roman"/>
+          <w:sz w:val="28"/>
+          <w:szCs w:val="28"/>
+          <w:u w:val="single"/>
+          <w:lang w:val="en-US" w:eastAsia="ru-RU"/>
+        </w:rPr>
+        <w:t>position</w:t>
+      </w:r>
+      <w:proofErr w:type="spellEnd"/>
+      <w:r>
+        <w:rPr>
+          <w:rFonts w:eastAsia="Times New Roman"/>
+          <w:sz w:val="28"/>
+          <w:szCs w:val="28"/>
+          <w:u w:val="single"/>
+          <w:lang w:val="en-US" w:eastAsia="ru-RU"/>
+        </w:rPr>
+        <w:t>}</w:t>
+      </w:r>
+      <w:r>
+        <w:rPr>
+          <w:rFonts w:eastAsia="Times New Roman"/>
+          <w:sz w:val="28"/>
+          <w:szCs w:val="28"/>
+          <w:u w:val="single"/>
+          <w:lang w:val="en-US" w:eastAsia="ru-RU"/>
+        </w:rPr>
+        <w:t xml:space="preserve"> </w:t>
+      </w:r>
+      <w:r>
+        <w:rPr>
+          <w:rFonts w:eastAsia="Times New Roman"/>
+          <w:sz w:val="28"/>
+          <w:szCs w:val="28"/>
+          <w:u w:val="single"/>
+          <w:lang w:val="en-US" w:eastAsia="ru-RU"/>
+        </w:rPr>
+        <w:t>{</w:t>
+      </w:r>
+      <w:proofErr w:type="spellStart"/>
+      <w:r>
+        <w:rPr>
+          <w:rFonts w:eastAsia="Times New Roman"/>
+          <w:sz w:val="28"/>
+          <w:szCs w:val="28"/>
+          <w:u w:val="single"/>
+          <w:lang w:val="en-US" w:eastAsia="ru-RU"/>
+        </w:rPr>
+        <w:t>AO</w:t>
+      </w:r>
+      <w:r>
+        <w:rPr>
+          <w:rFonts w:eastAsia="Times New Roman"/>
+          <w:sz w:val="28"/>
+          <w:szCs w:val="28"/>
+          <w:u w:val="single"/>
+          <w:lang w:val="en-US" w:eastAsia="ru-RU"/>
+        </w:rPr>
+        <w:t>.</w:t>
+      </w:r>
+      <w:r>
+        <w:rPr>
+          <w:rFonts w:eastAsia="Times New Roman"/>
+          <w:sz w:val="28"/>
+          <w:szCs w:val="28"/>
+          <w:u w:val="single"/>
+          <w:lang w:val="en-US" w:eastAsia="ru-RU"/>
+        </w:rPr>
+        <w:t>inspector</w:t>
+      </w:r>
+      <w:r>
+        <w:rPr>
+          <w:rFonts w:eastAsia="Times New Roman"/>
+          <w:sz w:val="28"/>
+          <w:szCs w:val="28"/>
+          <w:u w:val="single"/>
+          <w:lang w:val="en-US" w:eastAsia="ru-RU"/>
+        </w:rPr>
+        <w:t>.</w:t>
+      </w:r>
+      <w:r>
+        <w:rPr>
+          <w:rFonts w:eastAsia="Times New Roman"/>
+          <w:sz w:val="28"/>
+          <w:szCs w:val="28"/>
+          <w:u w:val="single"/>
+          <w:lang w:val="en-US" w:eastAsia="ru-RU"/>
+        </w:rPr>
+        <w:t>fullname</w:t>
+      </w:r>
+      <w:proofErr w:type="spellEnd"/>
+      <w:r>
+        <w:rPr>
+          <w:rFonts w:eastAsia="Times New Roman"/>
+          <w:sz w:val="28"/>
+          <w:szCs w:val="28"/>
+          <w:u w:val="single"/>
+          <w:lang w:val="en-US" w:eastAsia="ru-RU"/>
+        </w:rPr>
+        <w:t>}</w:t>
+      </w:r>
+      <w:r>
+        <w:rPr>
+          <w:rFonts w:eastAsia="Times New Roman"/>
+          <w:sz w:val="28"/>
+          <w:szCs w:val="28"/>
+          <w:u w:val="single"/>
+          <w:lang w:val="en-US" w:eastAsia="ru-RU"/>
+        </w:rPr>
+        <w:t xml:space="preserve"> </w:t>
+      </w:r>
+      <w:r>
+        <w:rPr>
+          <w:rFonts w:eastAsia="Times New Roman"/>
+          <w:sz w:val="28"/>
+          <w:szCs w:val="28"/>
+          <w:u w:val="single"/>
+          <w:lang w:val="en-US" w:eastAsia="ru-RU"/>
+        </w:rPr>
+        <w:t>{</w:t>
+      </w:r>
+      <w:proofErr w:type="spellStart"/>
       <w:proofErr w:type="gramStart"/>
       <w:r>
         <w:rPr>
@@ -573,27 +821,28 @@
           <w:u w:val="single"/>
           <w:lang w:val="en-US" w:eastAsia="ru-RU"/>
         </w:rPr>
-        <w:t>AO</w:t>
-      </w:r>
-      <w:r>
-        <w:rPr>
-          <w:rFonts w:eastAsia="Times New Roman"/>
-          <w:sz w:val="28"/>
-          <w:szCs w:val="28"/>
-          <w:u w:val="single"/>
-          <w:lang w:val="en-US" w:eastAsia="ru-RU"/>
-        </w:rPr>
-        <w:t>.</w:t>
-      </w:r>
-      <w:r>
-        <w:rPr>
-          <w:rFonts w:eastAsia="Times New Roman"/>
-          <w:sz w:val="28"/>
-          <w:szCs w:val="28"/>
-          <w:u w:val="single"/>
-          <w:lang w:val="en-US" w:eastAsia="ru-RU"/>
-        </w:rPr>
-        <w:t>inspector</w:t>
+        <w:t>AO.inspector.sertificateNumber</w:t>
+      </w:r>
+      <w:proofErr w:type="spellEnd"/>
+      <w:r>
+        <w:rPr>
+          <w:rFonts w:eastAsia="Times New Roman"/>
+          <w:sz w:val="28"/>
+          <w:szCs w:val="28"/>
+          <w:u w:val="single"/>
+          <w:lang w:val="en-US" w:eastAsia="ru-RU"/>
+        </w:rPr>
+        <w:t>}</w:t>
+      </w:r>
+      <w:r>
+        <w:rPr>
+          <w:rFonts w:eastAsia="Times New Roman"/>
+          <w:sz w:val="28"/>
+          <w:szCs w:val="28"/>
+          <w:u w:val="single"/>
+          <w:lang w:val="en-US" w:eastAsia="ru-RU"/>
+        </w:rPr>
+        <w:tab/>
       </w:r>
       <w:proofErr w:type="gramEnd"/>
       <w:r>
@@ -604,162 +853,6 @@
           <w:u w:val="single"/>
           <w:lang w:val="en-US" w:eastAsia="ru-RU"/>
         </w:rPr>
-        <w:t>.</w:t>
-      </w:r>
-      <w:r>
-        <w:rPr>
-          <w:rFonts w:eastAsia="Times New Roman"/>
-          <w:sz w:val="28"/>
-          <w:szCs w:val="28"/>
-          <w:u w:val="single"/>
-          <w:lang w:val="en-US" w:eastAsia="ru-RU"/>
-        </w:rPr>
-        <w:t>position</w:t>
-      </w:r>
-      <w:proofErr w:type="spellEnd"/>
-      <w:r>
-        <w:rPr>
-          <w:rFonts w:eastAsia="Times New Roman"/>
-          <w:sz w:val="28"/>
-          <w:szCs w:val="28"/>
-          <w:u w:val="single"/>
-          <w:lang w:val="en-US" w:eastAsia="ru-RU"/>
-        </w:rPr>
-        <w:t>}</w:t>
-      </w:r>
-      <w:r>
-        <w:rPr>
-          <w:rFonts w:eastAsia="Times New Roman"/>
-          <w:sz w:val="28"/>
-          <w:szCs w:val="28"/>
-          <w:u w:val="single"/>
-          <w:lang w:val="en-US" w:eastAsia="ru-RU"/>
-        </w:rPr>
-        <w:t xml:space="preserve"> </w:t>
-      </w:r>
-      <w:r>
-        <w:rPr>
-          <w:rFonts w:eastAsia="Times New Roman"/>
-          <w:sz w:val="28"/>
-          <w:szCs w:val="28"/>
-          <w:u w:val="single"/>
-          <w:lang w:val="en-US" w:eastAsia="ru-RU"/>
-        </w:rPr>
-        <w:t>{</w:t>
-      </w:r>
-      <w:proofErr w:type="spellStart"/>
-      <w:r>
-        <w:rPr>
-          <w:rFonts w:eastAsia="Times New Roman"/>
-          <w:sz w:val="28"/>
-          <w:szCs w:val="28"/>
-          <w:u w:val="single"/>
-          <w:lang w:val="en-US" w:eastAsia="ru-RU"/>
-        </w:rPr>
-        <w:t>AO</w:t>
-      </w:r>
-      <w:r>
-        <w:rPr>
-          <w:rFonts w:eastAsia="Times New Roman"/>
-          <w:sz w:val="28"/>
-          <w:szCs w:val="28"/>
-          <w:u w:val="single"/>
-          <w:lang w:val="en-US" w:eastAsia="ru-RU"/>
-        </w:rPr>
-        <w:t>.</w:t>
-      </w:r>
-      <w:r>
-        <w:rPr>
-          <w:rFonts w:eastAsia="Times New Roman"/>
-          <w:sz w:val="28"/>
-          <w:szCs w:val="28"/>
-          <w:u w:val="single"/>
-          <w:lang w:val="en-US" w:eastAsia="ru-RU"/>
-        </w:rPr>
-        <w:t>inspector</w:t>
-      </w:r>
-      <w:r>
-        <w:rPr>
-          <w:rFonts w:eastAsia="Times New Roman"/>
-          <w:sz w:val="28"/>
-          <w:szCs w:val="28"/>
-          <w:u w:val="single"/>
-          <w:lang w:val="en-US" w:eastAsia="ru-RU"/>
-        </w:rPr>
-        <w:t>.</w:t>
-      </w:r>
-      <w:r>
-        <w:rPr>
-          <w:rFonts w:eastAsia="Times New Roman"/>
-          <w:sz w:val="28"/>
-          <w:szCs w:val="28"/>
-          <w:u w:val="single"/>
-          <w:lang w:val="en-US" w:eastAsia="ru-RU"/>
-        </w:rPr>
-        <w:t>fullname</w:t>
-      </w:r>
-      <w:proofErr w:type="spellEnd"/>
-      <w:r>
-        <w:rPr>
-          <w:rFonts w:eastAsia="Times New Roman"/>
-          <w:sz w:val="28"/>
-          <w:szCs w:val="28"/>
-          <w:u w:val="single"/>
-          <w:lang w:val="en-US" w:eastAsia="ru-RU"/>
-        </w:rPr>
-        <w:t>}</w:t>
-      </w:r>
-      <w:r>
-        <w:rPr>
-          <w:rFonts w:eastAsia="Times New Roman"/>
-          <w:sz w:val="28"/>
-          <w:szCs w:val="28"/>
-          <w:u w:val="single"/>
-          <w:lang w:val="en-US" w:eastAsia="ru-RU"/>
-        </w:rPr>
-        <w:t xml:space="preserve"> </w:t>
-      </w:r>
-      <w:r>
-        <w:rPr>
-          <w:rFonts w:eastAsia="Times New Roman"/>
-          <w:sz w:val="28"/>
-          <w:szCs w:val="28"/>
-          <w:u w:val="single"/>
-          <w:lang w:val="en-US" w:eastAsia="ru-RU"/>
-        </w:rPr>
-        <w:t>{</w:t>
-      </w:r>
-      <w:proofErr w:type="spellStart"/>
-      <w:r>
-        <w:rPr>
-          <w:rFonts w:eastAsia="Times New Roman"/>
-          <w:sz w:val="28"/>
-          <w:szCs w:val="28"/>
-          <w:u w:val="single"/>
-          <w:lang w:val="en-US" w:eastAsia="ru-RU"/>
-        </w:rPr>
-        <w:t>AO.inspector.sertificateNumber</w:t>
-      </w:r>
-      <w:proofErr w:type="spellEnd"/>
-      <w:r>
-        <w:rPr>
-          <w:rFonts w:eastAsia="Times New Roman"/>
-          <w:sz w:val="28"/>
-          <w:szCs w:val="28"/>
-          <w:u w:val="single"/>
-          <w:lang w:val="en-US" w:eastAsia="ru-RU"/>
-        </w:rPr>
-        <w:t>}</w:t>
-      </w:r>
-      <w:r>
-        <w:rPr>
-          <w:rFonts w:eastAsia="Times New Roman"/>
-          <w:sz w:val="28"/>
-          <w:szCs w:val="28"/>
-          <w:u w:val="single"/>
-          <w:lang w:val="en-US" w:eastAsia="ru-RU"/>
-        </w:rPr>
-        <w:tab/>
         <w:t>,</w:t>
       </w:r>
     </w:p>
@@ -891,6 +984,26 @@
         </w:rPr>
         <w:t>.</w:t>
       </w:r>
+      <w:r>
+        <w:rPr>
+          <w:rFonts w:eastAsia="Times New Roman"/>
+          <w:sz w:val="28"/>
+          <w:szCs w:val="28"/>
+          <w:u w:val="single"/>
+          <w:lang w:val="en-US" w:eastAsia="ru-RU"/>
+        </w:rPr>
+        <w:t>suspect</w:t>
+      </w:r>
+      <w:r>
+        <w:rPr>
+          <w:rFonts w:eastAsia="Times New Roman"/>
+          <w:sz w:val="28"/>
+          <w:szCs w:val="28"/>
+          <w:u w:val="single"/>
+          <w:lang w:eastAsia="ru-RU"/>
+        </w:rPr>
+        <w:t>.</w:t>
+      </w:r>
       <w:proofErr w:type="spellStart"/>
       <w:r>
         <w:rPr>
@@ -900,7 +1013,17 @@
           <w:u w:val="single"/>
           <w:lang w:val="en-US" w:eastAsia="ru-RU"/>
         </w:rPr>
-        <w:t>suspectFullname</w:t>
+        <w:t>f</w:t>
+      </w:r>
+      <w:r>
+        <w:rPr>
+          <w:rFonts w:eastAsia="Times New Roman"/>
+          <w:sz w:val="28"/>
+          <w:szCs w:val="28"/>
+          <w:u w:val="single"/>
+          <w:lang w:val="en-US" w:eastAsia="ru-RU"/>
+        </w:rPr>
+        <w:t>ullname</w:t>
       </w:r>
       <w:proofErr w:type="spellEnd"/>
       <w:r>
@@ -1155,38 +1278,98 @@
           <w:sz w:val="28"/>
           <w:szCs w:val="28"/>
           <w:u w:val="single"/>
-          <w:lang w:val="en-US" w:eastAsia="ru-RU"/>
-        </w:rPr>
-      </w:pPr>
-      <w:r>
-        <w:rPr>
-          <w:rFonts w:eastAsia="Times New Roman"/>
-          <w:sz w:val="28"/>
-          <w:szCs w:val="28"/>
-          <w:u w:val="single"/>
-          <w:lang w:val="en-US" w:eastAsia="ru-RU"/>
+          <w:lang w:eastAsia="ru-RU"/>
+        </w:rPr>
+      </w:pPr>
+      <w:r>
+        <w:rPr>
+          <w:rFonts w:eastAsia="Times New Roman"/>
+          <w:sz w:val="28"/>
+          <w:szCs w:val="28"/>
+          <w:u w:val="single"/>
+          <w:lang w:eastAsia="ru-RU"/>
         </w:rPr>
         <w:t>{</w:t>
       </w:r>
+      <w:r>
+        <w:rPr>
+          <w:rFonts w:eastAsia="Times New Roman"/>
+          <w:sz w:val="28"/>
+          <w:szCs w:val="28"/>
+          <w:u w:val="single"/>
+          <w:lang w:val="en-US" w:eastAsia="ru-RU"/>
+        </w:rPr>
+        <w:t>result</w:t>
+      </w:r>
+      <w:r>
+        <w:rPr>
+          <w:rFonts w:eastAsia="Times New Roman"/>
+          <w:sz w:val="28"/>
+          <w:szCs w:val="28"/>
+          <w:u w:val="single"/>
+          <w:lang w:eastAsia="ru-RU"/>
+        </w:rPr>
+        <w:t>.</w:t>
+      </w:r>
       <w:proofErr w:type="spellStart"/>
-      <w:proofErr w:type="gramStart"/>
-      <w:r>
-        <w:rPr>
-          <w:rFonts w:eastAsia="Times New Roman"/>
-          <w:sz w:val="28"/>
-          <w:szCs w:val="28"/>
-          <w:u w:val="single"/>
-          <w:lang w:val="en-US" w:eastAsia="ru-RU"/>
-        </w:rPr>
-        <w:t>result</w:t>
-      </w:r>
-      <w:r>
-        <w:rPr>
-          <w:rFonts w:eastAsia="Times New Roman"/>
-          <w:sz w:val="28"/>
-          <w:szCs w:val="28"/>
-          <w:u w:val="single"/>
-          <w:lang w:val="en-US" w:eastAsia="ru-RU"/>
+      <w:r>
+        <w:rPr>
+          <w:rFonts w:eastAsia="Times New Roman"/>
+          <w:sz w:val="28"/>
+          <w:szCs w:val="28"/>
+          <w:u w:val="single"/>
+          <w:lang w:val="en-US" w:eastAsia="ru-RU"/>
+        </w:rPr>
+        <w:t>draftingPlace</w:t>
+      </w:r>
+      <w:proofErr w:type="spellEnd"/>
+      <w:r>
+        <w:rPr>
+          <w:rFonts w:eastAsia="Times New Roman"/>
+          <w:sz w:val="28"/>
+          <w:szCs w:val="28"/>
+          <w:u w:val="single"/>
+          <w:lang w:eastAsia="ru-RU"/>
+        </w:rPr>
+        <w:t>}</w:t>
+      </w:r>
+      <w:r>
+        <w:rPr>
+          <w:rFonts w:eastAsia="Times New Roman"/>
+          <w:sz w:val="28"/>
+          <w:szCs w:val="28"/>
+          <w:u w:val="single"/>
+          <w:lang w:eastAsia="ru-RU"/>
+        </w:rPr>
+        <w:t xml:space="preserve">, </w:t>
+      </w:r>
+      <w:r>
+        <w:rPr>
+          <w:rFonts w:eastAsia="Times New Roman"/>
+          <w:sz w:val="28"/>
+          <w:szCs w:val="28"/>
+          <w:u w:val="single"/>
+          <w:lang w:eastAsia="ru-RU"/>
+        </w:rPr>
+        <w:t>{</w:t>
+      </w:r>
+      <w:r>
+        <w:rPr>
+          <w:rFonts w:eastAsia="Times New Roman"/>
+          <w:sz w:val="28"/>
+          <w:szCs w:val="28"/>
+          <w:u w:val="single"/>
+          <w:lang w:val="en-US" w:eastAsia="ru-RU"/>
+        </w:rPr>
+        <w:t>violation</w:t>
+      </w:r>
+      <w:r>
+        <w:rPr>
+          <w:rFonts w:eastAsia="Times New Roman"/>
+          <w:sz w:val="28"/>
+          <w:szCs w:val="28"/>
+          <w:u w:val="single"/>
+          <w:lang w:eastAsia="ru-RU"/>
         </w:rPr>
         <w:t>.</w:t>
       </w:r>
@@ -1198,17 +1381,15 @@
           <w:u w:val="single"/>
           <w:lang w:val="en-US" w:eastAsia="ru-RU"/>
         </w:rPr>
-        <w:t>placeOfViolation</w:t>
-      </w:r>
-      <w:proofErr w:type="spellEnd"/>
-      <w:proofErr w:type="gramEnd"/>
-      <w:r>
-        <w:rPr>
-          <w:rFonts w:eastAsia="Times New Roman"/>
-          <w:sz w:val="28"/>
-          <w:szCs w:val="28"/>
-          <w:u w:val="single"/>
-          <w:lang w:val="en-US" w:eastAsia="ru-RU"/>
+        <w:t>type</w:t>
+      </w:r>
+      <w:r>
+        <w:rPr>
+          <w:rFonts w:eastAsia="Times New Roman"/>
+          <w:sz w:val="28"/>
+          <w:szCs w:val="28"/>
+          <w:u w:val="single"/>
+          <w:lang w:eastAsia="ru-RU"/>
         </w:rPr>
         <w:t>}</w:t>
       </w:r>
@@ -1218,39 +1399,57 @@
           <w:sz w:val="28"/>
           <w:szCs w:val="28"/>
           <w:u w:val="single"/>
-          <w:lang w:val="en-US" w:eastAsia="ru-RU"/>
-        </w:rPr>
-        <w:t xml:space="preserve">, </w:t>
-      </w:r>
-      <w:r>
-        <w:rPr>
-          <w:rFonts w:eastAsia="Times New Roman"/>
-          <w:sz w:val="28"/>
-          <w:szCs w:val="28"/>
-          <w:u w:val="single"/>
-          <w:lang w:val="en-US" w:eastAsia="ru-RU"/>
+          <w:lang w:eastAsia="ru-RU"/>
+        </w:rPr>
+        <w:t xml:space="preserve"> </w:t>
+      </w:r>
+      <w:r>
+        <w:rPr>
+          <w:rFonts w:eastAsia="Times New Roman"/>
+          <w:sz w:val="28"/>
+          <w:szCs w:val="28"/>
+          <w:u w:val="single"/>
+          <w:lang w:eastAsia="ru-RU"/>
         </w:rPr>
         <w:t>{</w:t>
       </w:r>
-      <w:proofErr w:type="spellStart"/>
-      <w:r>
-        <w:rPr>
-          <w:rFonts w:eastAsia="Times New Roman"/>
-          <w:sz w:val="28"/>
-          <w:szCs w:val="28"/>
-          <w:u w:val="single"/>
-          <w:lang w:val="en-US" w:eastAsia="ru-RU"/>
-        </w:rPr>
-        <w:t>violation.type</w:t>
-      </w:r>
-      <w:proofErr w:type="spellEnd"/>
-      <w:r>
-        <w:rPr>
-          <w:rFonts w:eastAsia="Times New Roman"/>
-          <w:sz w:val="28"/>
-          <w:szCs w:val="28"/>
-          <w:u w:val="single"/>
-          <w:lang w:val="en-US" w:eastAsia="ru-RU"/>
+      <w:r>
+        <w:rPr>
+          <w:rFonts w:eastAsia="Times New Roman"/>
+          <w:sz w:val="28"/>
+          <w:szCs w:val="28"/>
+          <w:u w:val="single"/>
+          <w:lang w:val="en-US" w:eastAsia="ru-RU"/>
+        </w:rPr>
+        <w:t>violation</w:t>
+      </w:r>
+      <w:r>
+        <w:rPr>
+          <w:rFonts w:eastAsia="Times New Roman"/>
+          <w:sz w:val="28"/>
+          <w:szCs w:val="28"/>
+          <w:u w:val="single"/>
+          <w:lang w:eastAsia="ru-RU"/>
+        </w:rPr>
+        <w:t>.</w:t>
+      </w:r>
+      <w:r>
+        <w:rPr>
+          <w:rFonts w:eastAsia="Times New Roman"/>
+          <w:sz w:val="28"/>
+          <w:szCs w:val="28"/>
+          <w:u w:val="single"/>
+          <w:lang w:val="en-US" w:eastAsia="ru-RU"/>
+        </w:rPr>
+        <w:t>nature</w:t>
+      </w:r>
+      <w:r>
+        <w:rPr>
+          <w:rFonts w:eastAsia="Times New Roman"/>
+          <w:sz w:val="28"/>
+          <w:szCs w:val="28"/>
+          <w:u w:val="single"/>
+          <w:lang w:eastAsia="ru-RU"/>
         </w:rPr>
         <w:t>}</w:t>
       </w:r>
@@ -1260,49 +1459,7 @@
           <w:sz w:val="28"/>
           <w:szCs w:val="28"/>
           <w:u w:val="single"/>
-          <w:lang w:val="en-US" w:eastAsia="ru-RU"/>
-        </w:rPr>
-        <w:t xml:space="preserve"> </w:t>
-      </w:r>
-      <w:r>
-        <w:rPr>
-          <w:rFonts w:eastAsia="Times New Roman"/>
-          <w:sz w:val="28"/>
-          <w:szCs w:val="28"/>
-          <w:u w:val="single"/>
-          <w:lang w:val="en-US" w:eastAsia="ru-RU"/>
-        </w:rPr>
-        <w:t>{</w:t>
-      </w:r>
-      <w:proofErr w:type="spellStart"/>
-      <w:r>
-        <w:rPr>
-          <w:rFonts w:eastAsia="Times New Roman"/>
-          <w:sz w:val="28"/>
-          <w:szCs w:val="28"/>
-          <w:u w:val="single"/>
-          <w:lang w:val="en-US" w:eastAsia="ru-RU"/>
-        </w:rPr>
-        <w:t>violation.nature</w:t>
-      </w:r>
-      <w:proofErr w:type="spellEnd"/>
-      <w:r>
-        <w:rPr>
-          <w:rFonts w:eastAsia="Times New Roman"/>
-          <w:sz w:val="28"/>
-          <w:szCs w:val="28"/>
-          <w:u w:val="single"/>
-          <w:lang w:val="en-US" w:eastAsia="ru-RU"/>
-        </w:rPr>
-        <w:t>}</w:t>
-      </w:r>
-      <w:r>
-        <w:rPr>
-          <w:rFonts w:eastAsia="Times New Roman"/>
-          <w:sz w:val="28"/>
-          <w:szCs w:val="28"/>
-          <w:u w:val="single"/>
-          <w:lang w:val="en-US" w:eastAsia="ru-RU"/>
+          <w:lang w:eastAsia="ru-RU"/>
         </w:rPr>
         <w:tab/>
       </w:r>
@@ -1698,7 +1855,6 @@
         </w:rPr>
         <w:t>{</w:t>
       </w:r>
-      <w:proofErr w:type="gramStart"/>
       <w:r>
         <w:rPr>
           <w:rFonts w:eastAsia="Times New Roman"/>
@@ -1729,7 +1885,6 @@
         </w:rPr>
         <w:t>type</w:t>
       </w:r>
-      <w:proofErr w:type="gramEnd"/>
       <w:r>
         <w:rPr>
           <w:rFonts w:eastAsia="Times New Roman"/>
@@ -1844,6 +1999,26 @@
         </w:rPr>
         <w:t>.</w:t>
       </w:r>
+      <w:r>
+        <w:rPr>
+          <w:rFonts w:eastAsia="Times New Roman"/>
+          <w:sz w:val="28"/>
+          <w:szCs w:val="28"/>
+          <w:u w:val="single"/>
+          <w:lang w:val="en-US" w:eastAsia="ru-RU"/>
+        </w:rPr>
+        <w:t>suspect</w:t>
+      </w:r>
+      <w:r>
+        <w:rPr>
+          <w:rFonts w:eastAsia="Times New Roman"/>
+          <w:sz w:val="28"/>
+          <w:szCs w:val="28"/>
+          <w:u w:val="single"/>
+          <w:lang w:eastAsia="ru-RU"/>
+        </w:rPr>
+        <w:t>.</w:t>
+      </w:r>
       <w:proofErr w:type="spellStart"/>
       <w:r>
         <w:rPr>
@@ -1853,7 +2028,17 @@
           <w:u w:val="single"/>
           <w:lang w:val="en-US" w:eastAsia="ru-RU"/>
         </w:rPr>
-        <w:t>suspectFullname</w:t>
+        <w:t>f</w:t>
+      </w:r>
+      <w:r>
+        <w:rPr>
+          <w:rFonts w:eastAsia="Times New Roman"/>
+          <w:sz w:val="28"/>
+          <w:szCs w:val="28"/>
+          <w:u w:val="single"/>
+          <w:lang w:val="en-US" w:eastAsia="ru-RU"/>
+        </w:rPr>
+        <w:t>ullname</w:t>
       </w:r>
       <w:proofErr w:type="spellEnd"/>
       <w:r>
@@ -2419,7 +2604,27 @@
           <w:u w:val="single"/>
           <w:lang w:val="en-US" w:eastAsia="ru-RU"/>
         </w:rPr>
-        <w:t>suspectFullname</w:t>
+        <w:t>suspect</w:t>
+      </w:r>
+      <w:r>
+        <w:rPr>
+          <w:rFonts w:eastAsia="Times New Roman"/>
+          <w:sz w:val="28"/>
+          <w:szCs w:val="28"/>
+          <w:u w:val="single"/>
+          <w:lang w:val="en-US" w:eastAsia="ru-RU"/>
+        </w:rPr>
+        <w:t>.f</w:t>
+      </w:r>
+      <w:r>
+        <w:rPr>
+          <w:rFonts w:eastAsia="Times New Roman"/>
+          <w:sz w:val="28"/>
+          <w:szCs w:val="28"/>
+          <w:u w:val="single"/>
+          <w:lang w:val="en-US" w:eastAsia="ru-RU"/>
+        </w:rPr>
+        <w:t>ullname</w:t>
       </w:r>
       <w:proofErr w:type="spellEnd"/>
       <w:r>
@@ -3909,7 +4114,7 @@
           <w:szCs w:val="28"/>
           <w:lang w:val="en-US" w:eastAsia="ru-RU"/>
         </w:rPr>
-        <w:t>wayOfDelivery</w:t>
+        <w:t>deliveryWay</w:t>
       </w:r>
       <w:proofErr w:type="spellEnd"/>
       <w:r>
@@ -4004,7 +4209,7 @@
           <w:u w:val="single"/>
           <w:lang w:val="en-US" w:eastAsia="ru-RU"/>
         </w:rPr>
-        <w:t>whoGotAndInfoAboutPostOffice</w:t>
+        <w:t>receiverAndPostofficeInfo</w:t>
       </w:r>
       <w:proofErr w:type="spellEnd"/>
       <w:r>
@@ -4266,7 +4471,7 @@
           <w:u w:val="single"/>
           <w:lang w:val="en-US" w:eastAsia="ru-RU"/>
         </w:rPr>
-        <w:t>proofOfPayment</w:t>
+        <w:t>paymentProof</w:t>
       </w:r>
       <w:proofErr w:type="spellEnd"/>
       <w:r>
@@ -4343,6 +4548,8 @@
         </w:rPr>
         <w:t>}</w:t>
       </w:r>
+      <w:bookmarkStart w:id="0" w:name="_GoBack"/>
+      <w:bookmarkEnd w:id="0"/>
     </w:p>
     <w:p>
       <w:pPr>
@@ -4397,7 +4604,7 @@
 </file>
 
 <file path=word/styles.xml><?xml version="1.0" encoding="utf-8"?>
-<w:styles xmlns:mc="http://schemas.openxmlformats.org/markup-compatibility/2006" xmlns:r="http://schemas.openxmlformats.org/officeDocument/2006/relationships" xmlns:w="http://schemas.openxmlformats.org/wordprocessingml/2006/main" xmlns:w14="http://schemas.microsoft.com/office/word/2010/wordml" xmlns:w15="http://schemas.microsoft.com/office/word/2012/wordml" xmlns:w16se="http://schemas.microsoft.com/office/word/2015/wordml/symex" mc:Ignorable="w14 w15 w16se">
+<w:styles xmlns:mc="http://schemas.openxmlformats.org/markup-compatibility/2006" xmlns:r="http://schemas.openxmlformats.org/officeDocument/2006/relationships" xmlns:w="http://schemas.openxmlformats.org/wordprocessingml/2006/main" xmlns:w14="http://schemas.microsoft.com/office/word/2010/wordml" xmlns:w15="http://schemas.microsoft.com/office/word/2012/wordml" mc:Ignorable="w14 w15">
   <w:docDefaults>
     <w:rPrDefault>
       <w:rPr>

--- a/assets/templates/Постановление о назначении административного наказания.docx
+++ b/assets/templates/Постановление о назначении административного наказания.docx
@@ -60,7 +60,7 @@
           <w:kern w:val="32"/>
           <w:sz w:val="28"/>
           <w:szCs w:val="24"/>
-          <w:lang w:eastAsia="ru-RU"/>
+          <w:lang w:val="en-US" w:eastAsia="ru-RU"/>
         </w:rPr>
       </w:pPr>
       <w:r>
@@ -72,7 +72,7 @@
           <w:kern w:val="32"/>
           <w:sz w:val="28"/>
           <w:szCs w:val="24"/>
-          <w:lang w:eastAsia="ru-RU"/>
+          <w:lang w:val="en-US" w:eastAsia="ru-RU"/>
         </w:rPr>
         <w:t>{</w:t>
       </w:r>
@@ -98,7 +98,7 @@
           <w:kern w:val="32"/>
           <w:sz w:val="28"/>
           <w:szCs w:val="24"/>
-          <w:lang w:eastAsia="ru-RU"/>
+          <w:lang w:val="en-US" w:eastAsia="ru-RU"/>
         </w:rPr>
         <w:t>.</w:t>
       </w:r>
@@ -124,7 +124,7 @@
           <w:kern w:val="32"/>
           <w:sz w:val="28"/>
           <w:szCs w:val="24"/>
-          <w:lang w:eastAsia="ru-RU"/>
+          <w:lang w:val="en-US" w:eastAsia="ru-RU"/>
         </w:rPr>
         <w:t>.</w:t>
       </w:r>
@@ -150,7 +150,7 @@
           <w:kern w:val="32"/>
           <w:sz w:val="28"/>
           <w:szCs w:val="24"/>
-          <w:lang w:eastAsia="ru-RU"/>
+          <w:lang w:val="en-US" w:eastAsia="ru-RU"/>
         </w:rPr>
         <w:t>}</w:t>
       </w:r>
@@ -163,19 +163,18 @@
           <w:rFonts w:eastAsia="Times New Roman"/>
           <w:sz w:val="20"/>
           <w:szCs w:val="20"/>
-          <w:lang w:eastAsia="ru-RU"/>
-        </w:rPr>
-      </w:pPr>
-      <w:r>
-        <w:rPr>
-          <w:rFonts w:eastAsia="Times New Roman"/>
-          <w:sz w:val="20"/>
-          <w:szCs w:val="20"/>
-          <w:lang w:eastAsia="ru-RU"/>
+          <w:lang w:val="en-US" w:eastAsia="ru-RU"/>
+        </w:rPr>
+      </w:pPr>
+      <w:r>
+        <w:rPr>
+          <w:rFonts w:eastAsia="Times New Roman"/>
+          <w:sz w:val="20"/>
+          <w:szCs w:val="20"/>
+          <w:lang w:val="en-US" w:eastAsia="ru-RU"/>
         </w:rPr>
         <w:t>{</w:t>
       </w:r>
-      <w:proofErr w:type="spellStart"/>
       <w:r>
         <w:rPr>
           <w:rFonts w:eastAsia="Times New Roman"/>
@@ -185,13 +184,12 @@
         </w:rPr>
         <w:t>currentUser</w:t>
       </w:r>
-      <w:proofErr w:type="spellEnd"/>
-      <w:r>
-        <w:rPr>
-          <w:rFonts w:eastAsia="Times New Roman"/>
-          <w:sz w:val="20"/>
-          <w:szCs w:val="20"/>
-          <w:lang w:eastAsia="ru-RU"/>
+      <w:r>
+        <w:rPr>
+          <w:rFonts w:eastAsia="Times New Roman"/>
+          <w:sz w:val="20"/>
+          <w:szCs w:val="20"/>
+          <w:lang w:val="en-US" w:eastAsia="ru-RU"/>
         </w:rPr>
         <w:t>.</w:t>
       </w:r>
@@ -209,7 +207,7 @@
           <w:rFonts w:eastAsia="Times New Roman"/>
           <w:sz w:val="20"/>
           <w:szCs w:val="20"/>
-          <w:lang w:eastAsia="ru-RU"/>
+          <w:lang w:val="en-US" w:eastAsia="ru-RU"/>
         </w:rPr>
         <w:t>.</w:t>
       </w:r>
@@ -227,7 +225,7 @@
           <w:rFonts w:eastAsia="Times New Roman"/>
           <w:sz w:val="20"/>
           <w:szCs w:val="20"/>
-          <w:lang w:eastAsia="ru-RU"/>
+          <w:lang w:val="en-US" w:eastAsia="ru-RU"/>
         </w:rPr>
         <w:t>}</w:t>
       </w:r>
@@ -390,25 +388,7 @@
                 <w:szCs w:val="24"/>
                 <w:lang w:val="en-US" w:eastAsia="ru-RU"/>
               </w:rPr>
-              <w:t>{</w:t>
-            </w:r>
-            <w:proofErr w:type="spellStart"/>
-            <w:r>
-              <w:rPr>
-                <w:rFonts w:eastAsia="Times New Roman"/>
-                <w:szCs w:val="24"/>
-                <w:lang w:val="en-US" w:eastAsia="ru-RU"/>
-              </w:rPr>
-              <w:t>solution.date</w:t>
-            </w:r>
-            <w:proofErr w:type="spellEnd"/>
-            <w:r>
-              <w:rPr>
-                <w:rFonts w:eastAsia="Times New Roman"/>
-                <w:szCs w:val="24"/>
-                <w:lang w:val="en-US" w:eastAsia="ru-RU"/>
-              </w:rPr>
-              <w:t>}</w:t>
+              <w:t>{solution.date}</w:t>
             </w:r>
           </w:p>
         </w:tc>
@@ -462,25 +442,7 @@
                 <w:szCs w:val="24"/>
                 <w:lang w:val="en-US" w:eastAsia="ru-RU"/>
               </w:rPr>
-              <w:t>{</w:t>
-            </w:r>
-            <w:proofErr w:type="spellStart"/>
-            <w:r>
-              <w:rPr>
-                <w:rFonts w:eastAsia="Times New Roman"/>
-                <w:szCs w:val="24"/>
-                <w:lang w:val="en-US" w:eastAsia="ru-RU"/>
-              </w:rPr>
-              <w:t>AO.place</w:t>
-            </w:r>
-            <w:proofErr w:type="spellEnd"/>
-            <w:r>
-              <w:rPr>
-                <w:rFonts w:eastAsia="Times New Roman"/>
-                <w:szCs w:val="24"/>
-                <w:lang w:val="en-US" w:eastAsia="ru-RU"/>
-              </w:rPr>
-              <w:t>}</w:t>
+              <w:t>{AO.place}</w:t>
             </w:r>
           </w:p>
         </w:tc>
@@ -647,7 +609,6 @@
         </w:rPr>
         <w:t>{</w:t>
       </w:r>
-      <w:proofErr w:type="spellStart"/>
       <w:r>
         <w:rPr>
           <w:rFonts w:eastAsia="Times New Roman"/>
@@ -696,9 +657,10 @@
           <w:u w:val="single"/>
           <w:lang w:val="en-US" w:eastAsia="ru-RU"/>
         </w:rPr>
-        <w:t>position</w:t>
-      </w:r>
-      <w:proofErr w:type="spellEnd"/>
+        <w:t>post</w:t>
+      </w:r>
+      <w:bookmarkStart w:id="0" w:name="_GoBack"/>
+      <w:bookmarkEnd w:id="0"/>
       <w:r>
         <w:rPr>
           <w:rFonts w:eastAsia="Times New Roman"/>
@@ -729,7 +691,6 @@
         </w:rPr>
         <w:t>{</w:t>
       </w:r>
-      <w:proofErr w:type="spellStart"/>
       <w:r>
         <w:rPr>
           <w:rFonts w:eastAsia="Times New Roman"/>
@@ -780,7 +741,6 @@
         </w:rPr>
         <w:t>fullname</w:t>
       </w:r>
-      <w:proofErr w:type="spellEnd"/>
       <w:r>
         <w:rPr>
           <w:rFonts w:eastAsia="Times New Roman"/>
@@ -809,30 +769,7 @@
           <w:u w:val="single"/>
           <w:lang w:val="en-US" w:eastAsia="ru-RU"/>
         </w:rPr>
-        <w:t>{</w:t>
-      </w:r>
-      <w:proofErr w:type="spellStart"/>
-      <w:proofErr w:type="gramStart"/>
-      <w:r>
-        <w:rPr>
-          <w:rFonts w:eastAsia="Times New Roman"/>
-          <w:sz w:val="28"/>
-          <w:szCs w:val="28"/>
-          <w:u w:val="single"/>
-          <w:lang w:val="en-US" w:eastAsia="ru-RU"/>
-        </w:rPr>
-        <w:t>AO.inspector.sertificateNumber</w:t>
-      </w:r>
-      <w:proofErr w:type="spellEnd"/>
-      <w:r>
-        <w:rPr>
-          <w:rFonts w:eastAsia="Times New Roman"/>
-          <w:sz w:val="28"/>
-          <w:szCs w:val="28"/>
-          <w:u w:val="single"/>
-          <w:lang w:val="en-US" w:eastAsia="ru-RU"/>
-        </w:rPr>
-        <w:t>}</w:t>
+        <w:t>{AO.inspector.sertificateNumber}</w:t>
       </w:r>
       <w:r>
         <w:rPr>
@@ -843,16 +780,6 @@
           <w:lang w:val="en-US" w:eastAsia="ru-RU"/>
         </w:rPr>
         <w:tab/>
-      </w:r>
-      <w:proofErr w:type="gramEnd"/>
-      <w:r>
-        <w:rPr>
-          <w:rFonts w:eastAsia="Times New Roman"/>
-          <w:sz w:val="28"/>
-          <w:szCs w:val="28"/>
-          <w:u w:val="single"/>
-          <w:lang w:val="en-US" w:eastAsia="ru-RU"/>
-        </w:rPr>
         <w:t>,</w:t>
       </w:r>
     </w:p>
@@ -863,7 +790,7 @@
           <w:rFonts w:eastAsia="Times New Roman"/>
           <w:sz w:val="20"/>
           <w:szCs w:val="20"/>
-          <w:lang w:eastAsia="ru-RU"/>
+          <w:lang w:val="en-US" w:eastAsia="ru-RU"/>
         </w:rPr>
       </w:pPr>
       <w:r>
@@ -880,16 +807,61 @@
           <w:rFonts w:eastAsia="Times New Roman"/>
           <w:sz w:val="20"/>
           <w:szCs w:val="20"/>
-          <w:lang w:eastAsia="ru-RU"/>
-        </w:rPr>
-        <w:t>(должность, фамилия, инициалы должностного лица, составившего протокол,</w:t>
-      </w:r>
-      <w:r>
-        <w:rPr>
-          <w:rFonts w:eastAsia="Times New Roman"/>
-          <w:sz w:val="20"/>
-          <w:szCs w:val="20"/>
-          <w:lang w:eastAsia="ru-RU"/>
+          <w:lang w:val="en-US" w:eastAsia="ru-RU"/>
+        </w:rPr>
+        <w:t>(</w:t>
+      </w:r>
+      <w:r>
+        <w:rPr>
+          <w:rFonts w:eastAsia="Times New Roman"/>
+          <w:sz w:val="20"/>
+          <w:szCs w:val="20"/>
+          <w:lang w:eastAsia="ru-RU"/>
+        </w:rPr>
+        <w:t>должность</w:t>
+      </w:r>
+      <w:r>
+        <w:rPr>
+          <w:rFonts w:eastAsia="Times New Roman"/>
+          <w:sz w:val="20"/>
+          <w:szCs w:val="20"/>
+          <w:lang w:val="en-US" w:eastAsia="ru-RU"/>
+        </w:rPr>
+        <w:t xml:space="preserve">, </w:t>
+      </w:r>
+      <w:r>
+        <w:rPr>
+          <w:rFonts w:eastAsia="Times New Roman"/>
+          <w:sz w:val="20"/>
+          <w:szCs w:val="20"/>
+          <w:lang w:eastAsia="ru-RU"/>
+        </w:rPr>
+        <w:t>фамилия</w:t>
+      </w:r>
+      <w:r>
+        <w:rPr>
+          <w:rFonts w:eastAsia="Times New Roman"/>
+          <w:sz w:val="20"/>
+          <w:szCs w:val="20"/>
+          <w:lang w:val="en-US" w:eastAsia="ru-RU"/>
+        </w:rPr>
+        <w:t xml:space="preserve">, </w:t>
+      </w:r>
+      <w:r>
+        <w:rPr>
+          <w:rFonts w:eastAsia="Times New Roman"/>
+          <w:sz w:val="20"/>
+          <w:szCs w:val="20"/>
+          <w:lang w:eastAsia="ru-RU"/>
+        </w:rPr>
+        <w:t>инициалы</w:t>
+      </w:r>
+      <w:r>
+        <w:rPr>
+          <w:rFonts w:eastAsia="Times New Roman"/>
+          <w:sz w:val="20"/>
+          <w:szCs w:val="20"/>
+          <w:lang w:val="en-US" w:eastAsia="ru-RU"/>
         </w:rPr>
         <w:t xml:space="preserve"> </w:t>
       </w:r>
@@ -900,14 +872,140 @@
           <w:szCs w:val="20"/>
           <w:lang w:eastAsia="ru-RU"/>
         </w:rPr>
-        <w:t>№ и дата выдачи служебного</w:t>
+        <w:t>должностного</w:t>
+      </w:r>
+      <w:r>
+        <w:rPr>
+          <w:rFonts w:eastAsia="Times New Roman"/>
+          <w:sz w:val="20"/>
+          <w:szCs w:val="20"/>
+          <w:lang w:val="en-US" w:eastAsia="ru-RU"/>
+        </w:rPr>
+        <w:t xml:space="preserve"> </w:t>
+      </w:r>
+      <w:r>
+        <w:rPr>
+          <w:rFonts w:eastAsia="Times New Roman"/>
+          <w:sz w:val="20"/>
+          <w:szCs w:val="20"/>
+          <w:lang w:eastAsia="ru-RU"/>
+        </w:rPr>
+        <w:t>лица</w:t>
+      </w:r>
+      <w:r>
+        <w:rPr>
+          <w:rFonts w:eastAsia="Times New Roman"/>
+          <w:sz w:val="20"/>
+          <w:szCs w:val="20"/>
+          <w:lang w:val="en-US" w:eastAsia="ru-RU"/>
+        </w:rPr>
+        <w:t xml:space="preserve">, </w:t>
+      </w:r>
+      <w:r>
+        <w:rPr>
+          <w:rFonts w:eastAsia="Times New Roman"/>
+          <w:sz w:val="20"/>
+          <w:szCs w:val="20"/>
+          <w:lang w:eastAsia="ru-RU"/>
+        </w:rPr>
+        <w:t>составившего</w:t>
+      </w:r>
+      <w:r>
+        <w:rPr>
+          <w:rFonts w:eastAsia="Times New Roman"/>
+          <w:sz w:val="20"/>
+          <w:szCs w:val="20"/>
+          <w:lang w:val="en-US" w:eastAsia="ru-RU"/>
+        </w:rPr>
+        <w:t xml:space="preserve"> </w:t>
+      </w:r>
+      <w:r>
+        <w:rPr>
+          <w:rFonts w:eastAsia="Times New Roman"/>
+          <w:sz w:val="20"/>
+          <w:szCs w:val="20"/>
+          <w:lang w:eastAsia="ru-RU"/>
+        </w:rPr>
+        <w:t>протокол</w:t>
+      </w:r>
+      <w:r>
+        <w:rPr>
+          <w:rFonts w:eastAsia="Times New Roman"/>
+          <w:sz w:val="20"/>
+          <w:szCs w:val="20"/>
+          <w:lang w:val="en-US" w:eastAsia="ru-RU"/>
+        </w:rPr>
+        <w:t xml:space="preserve">, № </w:t>
+      </w:r>
+      <w:r>
+        <w:rPr>
+          <w:rFonts w:eastAsia="Times New Roman"/>
+          <w:sz w:val="20"/>
+          <w:szCs w:val="20"/>
+          <w:lang w:eastAsia="ru-RU"/>
+        </w:rPr>
+        <w:t>и</w:t>
+      </w:r>
+      <w:r>
+        <w:rPr>
+          <w:rFonts w:eastAsia="Times New Roman"/>
+          <w:sz w:val="20"/>
+          <w:szCs w:val="20"/>
+          <w:lang w:val="en-US" w:eastAsia="ru-RU"/>
+        </w:rPr>
+        <w:t xml:space="preserve"> </w:t>
+      </w:r>
+      <w:r>
+        <w:rPr>
+          <w:rFonts w:eastAsia="Times New Roman"/>
+          <w:sz w:val="20"/>
+          <w:szCs w:val="20"/>
+          <w:lang w:eastAsia="ru-RU"/>
+        </w:rPr>
+        <w:t>дата</w:t>
+      </w:r>
+      <w:r>
+        <w:rPr>
+          <w:rFonts w:eastAsia="Times New Roman"/>
+          <w:sz w:val="20"/>
+          <w:szCs w:val="20"/>
+          <w:lang w:val="en-US" w:eastAsia="ru-RU"/>
+        </w:rPr>
+        <w:t xml:space="preserve"> </w:t>
+      </w:r>
+      <w:r>
+        <w:rPr>
+          <w:rFonts w:eastAsia="Times New Roman"/>
+          <w:sz w:val="20"/>
+          <w:szCs w:val="20"/>
+          <w:lang w:eastAsia="ru-RU"/>
+        </w:rPr>
+        <w:t>выдачи</w:t>
+      </w:r>
+      <w:r>
+        <w:rPr>
+          <w:rFonts w:eastAsia="Times New Roman"/>
+          <w:sz w:val="20"/>
+          <w:szCs w:val="20"/>
+          <w:lang w:val="en-US" w:eastAsia="ru-RU"/>
+        </w:rPr>
+        <w:t xml:space="preserve"> </w:t>
+      </w:r>
+      <w:r>
+        <w:rPr>
+          <w:rFonts w:eastAsia="Times New Roman"/>
+          <w:sz w:val="20"/>
+          <w:szCs w:val="20"/>
+          <w:lang w:eastAsia="ru-RU"/>
+        </w:rPr>
+        <w:t>служебного</w:t>
       </w:r>
       <w:r>
         <w:rPr>
           <w:rFonts w:eastAsia="Times New Roman"/>
           <w:sz w:val="28"/>
           <w:szCs w:val="24"/>
-          <w:lang w:eastAsia="ru-RU"/>
+          <w:lang w:val="en-US" w:eastAsia="ru-RU"/>
         </w:rPr>
         <w:t xml:space="preserve"> </w:t>
       </w:r>
@@ -918,7 +1016,16 @@
           <w:szCs w:val="20"/>
           <w:lang w:eastAsia="ru-RU"/>
         </w:rPr>
-        <w:t>удостоверения)</w:t>
+        <w:t>удостоверения</w:t>
+      </w:r>
+      <w:r>
+        <w:rPr>
+          <w:rFonts w:eastAsia="Times New Roman"/>
+          <w:sz w:val="20"/>
+          <w:szCs w:val="20"/>
+          <w:lang w:val="en-US" w:eastAsia="ru-RU"/>
+        </w:rPr>
+        <w:t>)</w:t>
       </w:r>
     </w:p>
     <w:p>
@@ -941,22 +1048,42 @@
           <w:szCs w:val="28"/>
           <w:lang w:eastAsia="ru-RU"/>
         </w:rPr>
-        <w:t>рассмотрев материалы дела о нарушении законодательства в области охраны окружающей среды и природопользования в отношении</w:t>
-      </w:r>
-      <w:r>
-        <w:rPr>
-          <w:rFonts w:eastAsia="Times New Roman"/>
-          <w:noProof/>
-          <w:sz w:val="28"/>
-          <w:szCs w:val="28"/>
-          <w:u w:val="single"/>
-          <w:lang w:eastAsia="ru-RU"/>
+        <w:t>рассмотрев</w:t>
+      </w:r>
+      <w:r>
+        <w:rPr>
+          <w:rFonts w:eastAsia="Times New Roman"/>
+          <w:noProof/>
+          <w:sz w:val="28"/>
+          <w:szCs w:val="28"/>
+          <w:lang w:val="en-US" w:eastAsia="ru-RU"/>
         </w:rPr>
         <w:t xml:space="preserve"> </w:t>
       </w:r>
       <w:r>
         <w:rPr>
           <w:rFonts w:eastAsia="Times New Roman"/>
+          <w:noProof/>
+          <w:sz w:val="28"/>
+          <w:szCs w:val="28"/>
+          <w:lang w:eastAsia="ru-RU"/>
+        </w:rPr>
+        <w:t>материалы дела о нарушении законодательства в области охраны окружающей среды и природопользования в отношении</w:t>
+      </w:r>
+      <w:r>
+        <w:rPr>
+          <w:rFonts w:eastAsia="Times New Roman"/>
+          <w:noProof/>
+          <w:sz w:val="28"/>
+          <w:szCs w:val="28"/>
+          <w:u w:val="single"/>
+          <w:lang w:eastAsia="ru-RU"/>
+        </w:rPr>
+        <w:t xml:space="preserve"> </w:t>
+      </w:r>
+      <w:r>
+        <w:rPr>
+          <w:rFonts w:eastAsia="Times New Roman"/>
           <w:sz w:val="28"/>
           <w:szCs w:val="28"/>
           <w:u w:val="single"/>
@@ -1004,7 +1131,6 @@
         </w:rPr>
         <w:t>.</w:t>
       </w:r>
-      <w:proofErr w:type="spellStart"/>
       <w:r>
         <w:rPr>
           <w:rFonts w:eastAsia="Times New Roman"/>
@@ -1025,7 +1151,6 @@
         </w:rPr>
         <w:t>ullname</w:t>
       </w:r>
-      <w:proofErr w:type="spellEnd"/>
       <w:r>
         <w:rPr>
           <w:rFonts w:eastAsia="Times New Roman"/>
@@ -1210,27 +1335,7 @@
           <w:szCs w:val="20"/>
           <w:lang w:eastAsia="ru-RU"/>
         </w:rPr>
-        <w:t xml:space="preserve">                                                                                     (</w:t>
-      </w:r>
-      <w:proofErr w:type="gramStart"/>
-      <w:r>
-        <w:rPr>
-          <w:rFonts w:eastAsia="Times New Roman"/>
-          <w:sz w:val="20"/>
-          <w:szCs w:val="20"/>
-          <w:lang w:eastAsia="ru-RU"/>
-        </w:rPr>
-        <w:t xml:space="preserve">подпись)   </w:t>
-      </w:r>
-      <w:proofErr w:type="gramEnd"/>
-      <w:r>
-        <w:rPr>
-          <w:rFonts w:eastAsia="Times New Roman"/>
-          <w:sz w:val="20"/>
-          <w:szCs w:val="20"/>
-          <w:lang w:eastAsia="ru-RU"/>
-        </w:rPr>
-        <w:t xml:space="preserve">                                             (инициалы, фамилия)</w:t>
+        <w:t xml:space="preserve">                                                                                     (подпись)                                                (инициалы, фамилия)</w:t>
       </w:r>
     </w:p>
     <w:p>
@@ -1311,7 +1416,6 @@
         </w:rPr>
         <w:t>.</w:t>
       </w:r>
-      <w:proofErr w:type="spellStart"/>
       <w:r>
         <w:rPr>
           <w:rFonts w:eastAsia="Times New Roman"/>
@@ -1322,7 +1426,6 @@
         </w:rPr>
         <w:t>draftingPlace</w:t>
       </w:r>
-      <w:proofErr w:type="spellEnd"/>
       <w:r>
         <w:rPr>
           <w:rFonts w:eastAsia="Times New Roman"/>
@@ -1493,27 +1596,7 @@
           <w:szCs w:val="28"/>
           <w:lang w:eastAsia="ru-RU"/>
         </w:rPr>
-        <w:t xml:space="preserve">что является административным правонарушением, ответственность за которое </w:t>
-      </w:r>
-      <w:proofErr w:type="gramStart"/>
-      <w:r>
-        <w:rPr>
-          <w:rFonts w:eastAsia="Times New Roman"/>
-          <w:sz w:val="28"/>
-          <w:szCs w:val="28"/>
-          <w:lang w:eastAsia="ru-RU"/>
-        </w:rPr>
-        <w:t>предусмотрена  ч.</w:t>
-      </w:r>
-      <w:proofErr w:type="gramEnd"/>
-      <w:r>
-        <w:rPr>
-          <w:rFonts w:eastAsia="Times New Roman"/>
-          <w:sz w:val="28"/>
-          <w:szCs w:val="28"/>
-          <w:lang w:eastAsia="ru-RU"/>
-        </w:rPr>
-        <w:t xml:space="preserve"> </w:t>
+        <w:t xml:space="preserve">что является административным правонарушением, ответственность за которое предусмотрена  ч. </w:t>
       </w:r>
       <w:r>
         <w:rPr>
@@ -1574,51 +1657,7 @@
           <w:szCs w:val="28"/>
           <w:lang w:eastAsia="ru-RU"/>
         </w:rPr>
-        <w:t xml:space="preserve">Обстоятельства правонарушения </w:t>
-      </w:r>
-      <w:proofErr w:type="gramStart"/>
-      <w:r>
-        <w:rPr>
-          <w:rFonts w:eastAsia="Times New Roman"/>
-          <w:bCs/>
-          <w:sz w:val="28"/>
-          <w:szCs w:val="28"/>
-          <w:lang w:eastAsia="ru-RU"/>
-        </w:rPr>
-        <w:t>подтверждаются  (</w:t>
-      </w:r>
-      <w:proofErr w:type="gramEnd"/>
-      <w:r>
-        <w:rPr>
-          <w:rFonts w:eastAsia="Times New Roman"/>
-          <w:bCs/>
-          <w:sz w:val="28"/>
-          <w:szCs w:val="28"/>
-          <w:lang w:eastAsia="ru-RU"/>
-        </w:rPr>
-        <w:t>указываются протокол(ы), постановление(</w:t>
-      </w:r>
-      <w:proofErr w:type="spellStart"/>
-      <w:r>
-        <w:rPr>
-          <w:rFonts w:eastAsia="Times New Roman"/>
-          <w:bCs/>
-          <w:sz w:val="28"/>
-          <w:szCs w:val="28"/>
-          <w:lang w:eastAsia="ru-RU"/>
-        </w:rPr>
-        <w:t>ия</w:t>
-      </w:r>
-      <w:proofErr w:type="spellEnd"/>
-      <w:r>
-        <w:rPr>
-          <w:rFonts w:eastAsia="Times New Roman"/>
-          <w:bCs/>
-          <w:sz w:val="28"/>
-          <w:szCs w:val="28"/>
-          <w:lang w:eastAsia="ru-RU"/>
-        </w:rPr>
-        <w:t>), акт(ы) и т.п</w:t>
+        <w:t>Обстоятельства правонарушения подтверждаются  (указываются протокол(ы), постановление(ия), акт(ы) и т.п</w:t>
       </w:r>
       <w:r>
         <w:rPr>
@@ -2019,7 +2058,6 @@
         </w:rPr>
         <w:t>.</w:t>
       </w:r>
-      <w:proofErr w:type="spellStart"/>
       <w:r>
         <w:rPr>
           <w:rFonts w:eastAsia="Times New Roman"/>
@@ -2040,7 +2078,6 @@
         </w:rPr>
         <w:t>ullname</w:t>
       </w:r>
-      <w:proofErr w:type="spellEnd"/>
       <w:r>
         <w:rPr>
           <w:rFonts w:eastAsia="Times New Roman"/>
@@ -2075,25 +2112,14 @@
           <w:lang w:eastAsia="ru-RU"/>
         </w:rPr>
       </w:pPr>
-      <w:proofErr w:type="gramStart"/>
-      <w:r>
-        <w:rPr>
-          <w:rFonts w:eastAsia="Times New Roman"/>
-          <w:sz w:val="28"/>
-          <w:szCs w:val="28"/>
-          <w:lang w:eastAsia="ru-RU"/>
-        </w:rPr>
-        <w:t>так  как</w:t>
-      </w:r>
-      <w:proofErr w:type="gramEnd"/>
-      <w:r>
-        <w:rPr>
-          <w:rFonts w:eastAsia="Times New Roman"/>
-          <w:sz w:val="28"/>
-          <w:szCs w:val="28"/>
-          <w:lang w:eastAsia="ru-RU"/>
-        </w:rPr>
-        <w:t xml:space="preserve"> ___________________________________________________________своими действиями (бездействием) нарушил </w:t>
+      <w:r>
+        <w:rPr>
+          <w:rFonts w:eastAsia="Times New Roman"/>
+          <w:sz w:val="28"/>
+          <w:szCs w:val="28"/>
+          <w:lang w:eastAsia="ru-RU"/>
+        </w:rPr>
+        <w:t xml:space="preserve">так  как ___________________________________________________________своими действиями (бездействием) нарушил </w:t>
       </w:r>
       <w:r>
         <w:rPr>
@@ -2192,27 +2218,7 @@
           <w:szCs w:val="20"/>
           <w:lang w:eastAsia="ru-RU"/>
         </w:rPr>
-        <w:t>(правовая норма, устанавливающая(</w:t>
-      </w:r>
-      <w:proofErr w:type="spellStart"/>
-      <w:r>
-        <w:rPr>
-          <w:rFonts w:eastAsia="Times New Roman"/>
-          <w:sz w:val="20"/>
-          <w:szCs w:val="20"/>
-          <w:lang w:eastAsia="ru-RU"/>
-        </w:rPr>
-        <w:t>ие</w:t>
-      </w:r>
-      <w:proofErr w:type="spellEnd"/>
-      <w:r>
-        <w:rPr>
-          <w:rFonts w:eastAsia="Times New Roman"/>
-          <w:sz w:val="20"/>
-          <w:szCs w:val="20"/>
-          <w:lang w:eastAsia="ru-RU"/>
-        </w:rPr>
-        <w:t>) требования в области охраны окружающей среды и</w:t>
+        <w:t>(правовая норма, устанавливающая(ие) требования в области охраны окружающей среды и</w:t>
       </w:r>
       <w:r>
         <w:rPr>
@@ -2283,51 +2289,29 @@
           <w:szCs w:val="28"/>
           <w:lang w:eastAsia="ru-RU"/>
         </w:rPr>
+        <w:t>Наличие смягчающих или отягчающих обстоятельств:__________________________</w:t>
+      </w:r>
+    </w:p>
+    <w:p>
+      <w:pPr>
+        <w:jc w:val="both"/>
+        <w:rPr>
+          <w:rFonts w:eastAsia="Times New Roman"/>
+          <w:bCs/>
+          <w:sz w:val="28"/>
+          <w:szCs w:val="28"/>
+          <w:lang w:eastAsia="ru-RU"/>
+        </w:rPr>
+      </w:pPr>
+      <w:r>
+        <w:rPr>
+          <w:rFonts w:eastAsia="Times New Roman"/>
+          <w:bCs/>
+          <w:sz w:val="28"/>
+          <w:szCs w:val="28"/>
+          <w:lang w:eastAsia="ru-RU"/>
+        </w:rPr>
         <w:lastRenderedPageBreak/>
-        <w:t xml:space="preserve">Наличие смягчающих или отягчающих </w:t>
-      </w:r>
-      <w:proofErr w:type="gramStart"/>
-      <w:r>
-        <w:rPr>
-          <w:rFonts w:eastAsia="Times New Roman"/>
-          <w:bCs/>
-          <w:sz w:val="28"/>
-          <w:szCs w:val="28"/>
-          <w:lang w:eastAsia="ru-RU"/>
-        </w:rPr>
-        <w:t>обстоятельств:_</w:t>
-      </w:r>
-      <w:proofErr w:type="gramEnd"/>
-      <w:r>
-        <w:rPr>
-          <w:rFonts w:eastAsia="Times New Roman"/>
-          <w:bCs/>
-          <w:sz w:val="28"/>
-          <w:szCs w:val="28"/>
-          <w:lang w:eastAsia="ru-RU"/>
-        </w:rPr>
-        <w:t>_________________________</w:t>
-      </w:r>
-    </w:p>
-    <w:p>
-      <w:pPr>
-        <w:jc w:val="both"/>
-        <w:rPr>
-          <w:rFonts w:eastAsia="Times New Roman"/>
-          <w:bCs/>
-          <w:sz w:val="28"/>
-          <w:szCs w:val="28"/>
-          <w:lang w:eastAsia="ru-RU"/>
-        </w:rPr>
-      </w:pPr>
-      <w:r>
-        <w:rPr>
-          <w:rFonts w:eastAsia="Times New Roman"/>
-          <w:bCs/>
-          <w:sz w:val="28"/>
-          <w:szCs w:val="28"/>
-          <w:lang w:eastAsia="ru-RU"/>
-        </w:rPr>
         <w:t>________________________________________________________________________</w:t>
       </w:r>
     </w:p>
@@ -2361,29 +2345,7 @@
           <w:szCs w:val="28"/>
           <w:lang w:eastAsia="ru-RU"/>
         </w:rPr>
-        <w:t xml:space="preserve">Лицо, в отношении которого ведется производство по делу об административном </w:t>
-      </w:r>
-      <w:proofErr w:type="gramStart"/>
-      <w:r>
-        <w:rPr>
-          <w:rFonts w:eastAsia="Times New Roman"/>
-          <w:bCs/>
-          <w:sz w:val="28"/>
-          <w:szCs w:val="28"/>
-          <w:lang w:eastAsia="ru-RU"/>
-        </w:rPr>
-        <w:t>правонарушении,  о</w:t>
-      </w:r>
-      <w:proofErr w:type="gramEnd"/>
-      <w:r>
-        <w:rPr>
-          <w:rFonts w:eastAsia="Times New Roman"/>
-          <w:bCs/>
-          <w:sz w:val="28"/>
-          <w:szCs w:val="28"/>
-          <w:lang w:eastAsia="ru-RU"/>
-        </w:rPr>
-        <w:t xml:space="preserve"> дате, месте и времени рассмотрения дела об административном правонарушении был уведомлен надлежащим образом, а именно: определением от «___»_____________20____г. №_________________.</w:t>
+        <w:t>Лицо, в отношении которого ведется производство по делу об административном правонарушении,  о дате, месте и времени рассмотрения дела об административном правонарушении был уведомлен надлежащим образом, а именно: определением от «___»_____________20____г. №_________________.</w:t>
       </w:r>
     </w:p>
     <w:p>
@@ -2458,27 +2420,7 @@
           <w:szCs w:val="28"/>
           <w:lang w:eastAsia="ru-RU"/>
         </w:rPr>
-        <w:t xml:space="preserve">Исходя из вышеизложенного, с учетом </w:t>
-      </w:r>
-      <w:proofErr w:type="gramStart"/>
-      <w:r>
-        <w:rPr>
-          <w:rFonts w:eastAsia="Times New Roman"/>
-          <w:sz w:val="28"/>
-          <w:szCs w:val="28"/>
-          <w:lang w:eastAsia="ru-RU"/>
-        </w:rPr>
-        <w:t>обстоятельств</w:t>
-      </w:r>
-      <w:proofErr w:type="gramEnd"/>
-      <w:r>
-        <w:rPr>
-          <w:rFonts w:eastAsia="Times New Roman"/>
-          <w:sz w:val="28"/>
-          <w:szCs w:val="28"/>
-          <w:lang w:eastAsia="ru-RU"/>
-        </w:rPr>
-        <w:t xml:space="preserve"> указанных в ст.26.1 КоАП РФ и, руководствуясь ст.ст.4.2, 4.3, 22.1, 22.2, 22. 23, 23.29, 29.9 КоАП РФ,  </w:t>
+        <w:t xml:space="preserve">Исходя из вышеизложенного, с учетом обстоятельств указанных в ст.26.1 КоАП РФ и, руководствуясь ст.ст.4.2, 4.3, 22.1, 22.2, 22. 23, 23.29, 29.9 КоАП РФ,  </w:t>
       </w:r>
     </w:p>
     <w:p>
@@ -2595,7 +2537,6 @@
         </w:rPr>
         <w:t>.</w:t>
       </w:r>
-      <w:proofErr w:type="spellStart"/>
       <w:r>
         <w:rPr>
           <w:rFonts w:eastAsia="Times New Roman"/>
@@ -2612,9 +2553,19 @@
           <w:sz w:val="28"/>
           <w:szCs w:val="28"/>
           <w:u w:val="single"/>
-          <w:lang w:val="en-US" w:eastAsia="ru-RU"/>
-        </w:rPr>
-        <w:t>.f</w:t>
+          <w:lang w:eastAsia="ru-RU"/>
+        </w:rPr>
+        <w:t>.</w:t>
+      </w:r>
+      <w:r>
+        <w:rPr>
+          <w:rFonts w:eastAsia="Times New Roman"/>
+          <w:sz w:val="28"/>
+          <w:szCs w:val="28"/>
+          <w:u w:val="single"/>
+          <w:lang w:val="en-US" w:eastAsia="ru-RU"/>
+        </w:rPr>
+        <w:t>f</w:t>
       </w:r>
       <w:r>
         <w:rPr>
@@ -2626,7 +2577,6 @@
         </w:rPr>
         <w:t>ullname</w:t>
       </w:r>
-      <w:proofErr w:type="spellEnd"/>
       <w:r>
         <w:rPr>
           <w:rFonts w:eastAsia="Times New Roman"/>
@@ -3375,27 +3325,7 @@
           <w:szCs w:val="20"/>
           <w:lang w:eastAsia="ru-RU"/>
         </w:rPr>
-        <w:t xml:space="preserve">                                                                                          (</w:t>
-      </w:r>
-      <w:proofErr w:type="gramStart"/>
-      <w:r>
-        <w:rPr>
-          <w:rFonts w:eastAsia="Times New Roman"/>
-          <w:sz w:val="20"/>
-          <w:szCs w:val="20"/>
-          <w:lang w:eastAsia="ru-RU"/>
-        </w:rPr>
-        <w:t xml:space="preserve">подпись)   </w:t>
-      </w:r>
-      <w:proofErr w:type="gramEnd"/>
-      <w:r>
-        <w:rPr>
-          <w:rFonts w:eastAsia="Times New Roman"/>
-          <w:sz w:val="20"/>
-          <w:szCs w:val="20"/>
-          <w:lang w:eastAsia="ru-RU"/>
-        </w:rPr>
-        <w:t xml:space="preserve">                                        (инициалы, фамилия)</w:t>
+        <w:t xml:space="preserve">                                                                                          (подпись)                                           (инициалы, фамилия)</w:t>
       </w:r>
     </w:p>
     <w:p>
@@ -3526,27 +3456,7 @@
                 <w:u w:val="single"/>
                 <w:lang w:val="en-US" w:eastAsia="ru-RU"/>
               </w:rPr>
-              <w:t>{</w:t>
-            </w:r>
-            <w:proofErr w:type="spellStart"/>
-            <w:r>
-              <w:rPr>
-                <w:rFonts w:eastAsia="Times New Roman"/>
-                <w:szCs w:val="24"/>
-                <w:u w:val="single"/>
-                <w:lang w:val="en-US" w:eastAsia="ru-RU"/>
-              </w:rPr>
-              <w:t>AO.inspector.fullname</w:t>
-            </w:r>
-            <w:proofErr w:type="spellEnd"/>
-            <w:r>
-              <w:rPr>
-                <w:rFonts w:eastAsia="Times New Roman"/>
-                <w:szCs w:val="24"/>
-                <w:u w:val="single"/>
-                <w:lang w:val="en-US" w:eastAsia="ru-RU"/>
-              </w:rPr>
-              <w:t>}</w:t>
+              <w:t>{AO.inspector.fullname}</w:t>
             </w:r>
           </w:p>
         </w:tc>
@@ -3624,7 +3534,6 @@
               </w:rPr>
               <w:t>{</w:t>
             </w:r>
-            <w:proofErr w:type="spellStart"/>
             <w:r>
               <w:rPr>
                 <w:szCs w:val="24"/>
@@ -3632,7 +3541,6 @@
               </w:rPr>
               <w:t>solution.date</w:t>
             </w:r>
-            <w:proofErr w:type="spellEnd"/>
             <w:r>
               <w:rPr>
                 <w:szCs w:val="24"/>
@@ -3961,27 +3869,7 @@
           <w:szCs w:val="20"/>
           <w:lang w:eastAsia="ru-RU"/>
         </w:rPr>
-        <w:t xml:space="preserve">                                                                                             (</w:t>
-      </w:r>
-      <w:proofErr w:type="gramStart"/>
-      <w:r>
-        <w:rPr>
-          <w:rFonts w:eastAsia="Times New Roman"/>
-          <w:sz w:val="20"/>
-          <w:szCs w:val="20"/>
-          <w:lang w:eastAsia="ru-RU"/>
-        </w:rPr>
-        <w:t xml:space="preserve">подпись)   </w:t>
-      </w:r>
-      <w:proofErr w:type="gramEnd"/>
-      <w:r>
-        <w:rPr>
-          <w:rFonts w:eastAsia="Times New Roman"/>
-          <w:sz w:val="20"/>
-          <w:szCs w:val="20"/>
-          <w:lang w:eastAsia="ru-RU"/>
-        </w:rPr>
-        <w:t xml:space="preserve">                                      (инициалы, фамилия)</w:t>
+        <w:t xml:space="preserve">                                                                                             (подпись)                                         (инициалы, фамилия)</w:t>
       </w:r>
     </w:p>
     <w:p>
@@ -4106,7 +3994,6 @@
         </w:rPr>
         <w:t>.</w:t>
       </w:r>
-      <w:proofErr w:type="spellStart"/>
       <w:r>
         <w:rPr>
           <w:rFonts w:eastAsia="Times New Roman"/>
@@ -4116,7 +4003,6 @@
         </w:rPr>
         <w:t>deliveryWay</w:t>
       </w:r>
-      <w:proofErr w:type="spellEnd"/>
       <w:r>
         <w:rPr>
           <w:rFonts w:eastAsia="Times New Roman"/>
@@ -4200,7 +4086,6 @@
         </w:rPr>
         <w:t>.</w:t>
       </w:r>
-      <w:proofErr w:type="spellStart"/>
       <w:r>
         <w:rPr>
           <w:rFonts w:eastAsia="Times New Roman"/>
@@ -4211,7 +4096,6 @@
         </w:rPr>
         <w:t>receiverAndPostofficeInfo</w:t>
       </w:r>
-      <w:proofErr w:type="spellEnd"/>
       <w:r>
         <w:rPr>
           <w:rFonts w:eastAsia="Times New Roman"/>
@@ -4462,7 +4346,6 @@
         </w:rPr>
         <w:t>.</w:t>
       </w:r>
-      <w:proofErr w:type="spellStart"/>
       <w:r>
         <w:rPr>
           <w:rFonts w:eastAsia="Times New Roman"/>
@@ -4473,7 +4356,6 @@
         </w:rPr>
         <w:t>paymentProof</w:t>
       </w:r>
-      <w:proofErr w:type="spellEnd"/>
       <w:r>
         <w:rPr>
           <w:rFonts w:eastAsia="Times New Roman"/>
@@ -4526,7 +4408,6 @@
         </w:rPr>
         <w:t>.</w:t>
       </w:r>
-      <w:proofErr w:type="spellStart"/>
       <w:r>
         <w:rPr>
           <w:rFonts w:eastAsia="Times New Roman"/>
@@ -4537,7 +4418,6 @@
         </w:rPr>
         <w:t>paymentRequisites</w:t>
       </w:r>
-      <w:proofErr w:type="spellEnd"/>
       <w:r>
         <w:rPr>
           <w:rFonts w:eastAsia="Times New Roman"/>
@@ -4548,8 +4428,6 @@
         </w:rPr>
         <w:t>}</w:t>
       </w:r>
-      <w:bookmarkStart w:id="0" w:name="_GoBack"/>
-      <w:bookmarkEnd w:id="0"/>
     </w:p>
     <w:p>
       <w:pPr>
